--- a/organizare/Documentatie_proiect_BD-platforma_de_studiu.docx
+++ b/organizare/Documentatie_proiect_BD-platforma_de_studiu.docx
@@ -5,7 +5,12 @@
     <w:sdt>
       <w:sdtPr>
         <w:rPr>
-          <w:rFonts w:cs="Times New Roman"/>
+          <w:rFonts w:asciiTheme="minorHAnsi" w:eastAsiaTheme="minorHAnsi" w:hAnsiTheme="minorHAnsi" w:cs="Times New Roman"/>
+          <w:color w:val="auto"/>
+          <w:kern w:val="2"/>
+          <w:sz w:val="22"/>
+          <w:szCs w:val="22"/>
+          <w14:ligatures w14:val="standardContextual"/>
         </w:rPr>
         <w:id w:val="-1619758160"/>
         <w:docPartObj>
@@ -15,15 +20,9 @@
       </w:sdtPr>
       <w:sdtEndPr>
         <w:rPr>
-          <w:rFonts w:eastAsiaTheme="minorHAnsi"/>
           <w:b/>
           <w:bCs/>
           <w:noProof/>
-          <w:color w:val="auto"/>
-          <w:kern w:val="2"/>
-          <w:sz w:val="22"/>
-          <w:szCs w:val="22"/>
-          <w14:ligatures w14:val="standardContextual"/>
         </w:rPr>
       </w:sdtEndPr>
       <w:sdtContent>
@@ -2196,7 +2195,25 @@
           <w:szCs w:val="24"/>
           <w:lang w:val="it-IT"/>
         </w:rPr>
-        <w:t>Această aplicație va integra o interfață grafică intuitivă, care va permite utilizatorilor să acceseze rapid și eficient informațiile necesare pentru desfășurarea activităților academice. Structura aplicației va include module pentru gestionarea datelor referitoare la studenți, profesori, cursuri și activități didactice, asigurând astfel o organizare sistematică a informațiilor.</w:t>
+        <w:t>Această aplicație va integra o interfață gra</w:t>
+      </w:r>
+      <w:r>
+        <w:rPr>
+          <w:rFonts w:ascii="Times New Roman" w:hAnsi="Times New Roman" w:cs="Times New Roman"/>
+          <w:sz w:val="24"/>
+          <w:szCs w:val="24"/>
+          <w:lang w:val="it-IT"/>
+        </w:rPr>
+        <w:t>f</w:t>
+      </w:r>
+      <w:r>
+        <w:rPr>
+          <w:rFonts w:ascii="Times New Roman" w:hAnsi="Times New Roman" w:cs="Times New Roman"/>
+          <w:sz w:val="24"/>
+          <w:szCs w:val="24"/>
+          <w:lang w:val="it-IT"/>
+        </w:rPr>
+        <w:t>ică intuitivă, care va permite utilizatorilor să acceseze rapid și eficient informațiile necesare pentru desfășurarea activităților academice. Structura aplicației va include module pentru gestionarea datelor referitoare la studenți, profesori, cursuri și activități didactice, asigurând astfel o organizare sistematică a informațiilor.</w:t>
       </w:r>
     </w:p>
     <w:p>
@@ -6700,6 +6717,7 @@
   <w:style w:type="character" w:default="1" w:styleId="DefaultParagraphFont">
     <w:name w:val="Default Paragraph Font"/>
     <w:uiPriority w:val="1"/>
+    <w:semiHidden/>
     <w:unhideWhenUsed/>
   </w:style>
   <w:style w:type="table" w:default="1" w:styleId="TableNormal">

--- a/organizare/Documentatie_proiect_BD-platforma_de_studiu.docx
+++ b/organizare/Documentatie_proiect_BD-platforma_de_studiu.docx
@@ -2,6 +2,356 @@
 <file path=word/document.xml><?xml version="1.0" encoding="utf-8"?>
 <w:document xmlns:wpc="http://schemas.microsoft.com/office/word/2010/wordprocessingCanvas" xmlns:cx="http://schemas.microsoft.com/office/drawing/2014/chartex" xmlns:cx1="http://schemas.microsoft.com/office/drawing/2015/9/8/chartex" xmlns:cx2="http://schemas.microsoft.com/office/drawing/2015/10/21/chartex" xmlns:cx3="http://schemas.microsoft.com/office/drawing/2016/5/9/chartex" xmlns:cx4="http://schemas.microsoft.com/office/drawing/2016/5/10/chartex" xmlns:cx5="http://schemas.microsoft.com/office/drawing/2016/5/11/chartex" xmlns:cx6="http://schemas.microsoft.com/office/drawing/2016/5/12/chartex" xmlns:cx7="http://schemas.microsoft.com/office/drawing/2016/5/13/chartex" xmlns:cx8="http://schemas.microsoft.com/office/drawing/2016/5/14/chartex" xmlns:mc="http://schemas.openxmlformats.org/markup-compatibility/2006" xmlns:aink="http://schemas.microsoft.com/office/drawing/2016/ink" xmlns:am3d="http://schemas.microsoft.com/office/drawing/2017/model3d" xmlns:o="urn:schemas-microsoft-com:office:office" xmlns:oel="http://schemas.microsoft.com/office/2019/extlst" xmlns:r="http://schemas.openxmlformats.org/officeDocument/2006/relationships" xmlns:m="http://schemas.openxmlformats.org/officeDocument/2006/math" xmlns:v="urn:schemas-microsoft-com:vml" xmlns:wp14="http://schemas.microsoft.com/office/word/2010/wordprocessingDrawing" xmlns:wp="http://schemas.openxmlformats.org/drawingml/2006/wordprocessingDrawing" xmlns:w10="urn:schemas-microsoft-com:office:word" xmlns:w="http://schemas.openxmlformats.org/wordprocessingml/2006/main" xmlns:w14="http://schemas.microsoft.com/office/word/2010/wordml" xmlns:w15="http://schemas.microsoft.com/office/word/2012/wordml" xmlns:w16cex="http://schemas.microsoft.com/office/word/2018/wordml/cex" xmlns:w16cid="http://schemas.microsoft.com/office/word/2016/wordml/cid" xmlns:w16="http://schemas.microsoft.com/office/word/2018/wordml" xmlns:w16du="http://schemas.microsoft.com/office/word/2023/wordml/word16du" xmlns:w16sdtdh="http://schemas.microsoft.com/office/word/2020/wordml/sdtdatahash" xmlns:w16sdtfl="http://schemas.microsoft.com/office/word/2024/wordml/sdtformatlock" xmlns:w16se="http://schemas.microsoft.com/office/word/2015/wordml/symex" xmlns:wpg="http://schemas.microsoft.com/office/word/2010/wordprocessingGroup" xmlns:wpi="http://schemas.microsoft.com/office/word/2010/wordprocessingInk" xmlns:wne="http://schemas.microsoft.com/office/word/2006/wordml" xmlns:wps="http://schemas.microsoft.com/office/word/2010/wordprocessingShape" mc:Ignorable="w14 w15 w16se w16cid w16 w16cex w16sdtdh w16sdtfl w16du wp14">
   <w:body>
+    <w:p>
+      <w:pPr>
+        <w:pStyle w:val="TOCHeading"/>
+        <w:spacing w:line="276" w:lineRule="auto"/>
+        <w:jc w:val="center"/>
+        <w:rPr>
+          <w:rFonts w:cs="Times New Roman"/>
+        </w:rPr>
+      </w:pPr>
+      <w:r>
+        <w:rPr>
+          <w:rFonts w:asciiTheme="minorHAnsi" w:eastAsiaTheme="minorHAnsi" w:hAnsiTheme="minorHAnsi" w:cs="Times New Roman"/>
+          <w:color w:val="auto"/>
+          <w:kern w:val="2"/>
+          <w:sz w:val="22"/>
+          <w:szCs w:val="22"/>
+          <w14:ligatures w14:val="standardContextual"/>
+        </w:rPr>
+        <w:br/>
+      </w:r>
+      <w:r>
+        <w:rPr>
+          <w:rFonts w:asciiTheme="minorHAnsi" w:eastAsiaTheme="minorHAnsi" w:hAnsiTheme="minorHAnsi" w:cs="Times New Roman"/>
+          <w:color w:val="auto"/>
+          <w:kern w:val="2"/>
+          <w:sz w:val="22"/>
+          <w:szCs w:val="22"/>
+          <w14:ligatures w14:val="standardContextual"/>
+        </w:rPr>
+        <w:br/>
+      </w:r>
+      <w:r>
+        <w:rPr>
+          <w:rFonts w:cs="Times New Roman"/>
+        </w:rPr>
+        <w:t>FACULTATEA DE AUTOMATICĂ ŞI CALCULATOARE</w:t>
+      </w:r>
+    </w:p>
+    <w:p>
+      <w:pPr>
+        <w:pStyle w:val="TOCHeading"/>
+        <w:spacing w:line="276" w:lineRule="auto"/>
+        <w:jc w:val="center"/>
+        <w:rPr>
+          <w:rFonts w:cs="Times New Roman"/>
+        </w:rPr>
+      </w:pPr>
+      <w:r>
+        <w:rPr>
+          <w:rFonts w:cs="Times New Roman"/>
+        </w:rPr>
+        <w:t>DEPARTAMENTUL CALCULATOARE</w:t>
+      </w:r>
+    </w:p>
+    <w:p>
+      <w:pPr>
+        <w:pStyle w:val="TOCHeading"/>
+        <w:spacing w:line="276" w:lineRule="auto"/>
+        <w:jc w:val="center"/>
+        <w:rPr>
+          <w:rFonts w:cs="Times New Roman"/>
+        </w:rPr>
+      </w:pPr>
+      <w:r>
+        <w:rPr>
+          <w:rFonts w:cs="Times New Roman"/>
+        </w:rPr>
+        <w:t>PROIECT</w:t>
+      </w:r>
+    </w:p>
+    <w:p>
+      <w:pPr>
+        <w:pStyle w:val="TOCHeading"/>
+        <w:spacing w:line="276" w:lineRule="auto"/>
+        <w:jc w:val="center"/>
+        <w:rPr>
+          <w:rFonts w:cs="Times New Roman"/>
+        </w:rPr>
+      </w:pPr>
+      <w:r>
+        <w:rPr>
+          <w:rFonts w:cs="Times New Roman"/>
+        </w:rPr>
+        <w:t>La Disciplina</w:t>
+      </w:r>
+    </w:p>
+    <w:p>
+      <w:pPr>
+        <w:pStyle w:val="TOCHeading"/>
+        <w:spacing w:line="276" w:lineRule="auto"/>
+        <w:jc w:val="center"/>
+        <w:rPr>
+          <w:rFonts w:cs="Times New Roman"/>
+        </w:rPr>
+      </w:pPr>
+      <w:r>
+        <w:rPr>
+          <w:rFonts w:cs="Times New Roman"/>
+        </w:rPr>
+        <w:t>INTRODUCERE ÎN BAZE DE DATE</w:t>
+      </w:r>
+    </w:p>
+    <w:p>
+      <w:pPr>
+        <w:pStyle w:val="TOCHeading"/>
+        <w:spacing w:line="276" w:lineRule="auto"/>
+        <w:jc w:val="center"/>
+        <w:rPr>
+          <w:rFonts w:cs="Times New Roman"/>
+        </w:rPr>
+      </w:pPr>
+      <w:r>
+        <w:rPr>
+          <w:rFonts w:cs="Times New Roman"/>
+        </w:rPr>
+        <w:t>TITLUL LUCRĂRII:</w:t>
+      </w:r>
+    </w:p>
+    <w:p>
+      <w:pPr>
+        <w:pStyle w:val="TOCHeading"/>
+        <w:spacing w:line="276" w:lineRule="auto"/>
+        <w:jc w:val="center"/>
+        <w:rPr>
+          <w:rFonts w:cs="Times New Roman"/>
+          <w:i/>
+          <w:iCs/>
+        </w:rPr>
+      </w:pPr>
+      <w:r>
+        <w:rPr>
+          <w:rFonts w:cs="Times New Roman"/>
+          <w:color w:val="FF0000"/>
+        </w:rPr>
+        <w:t>??</w:t>
+      </w:r>
+      <w:r>
+        <w:rPr>
+          <w:rFonts w:cs="Times New Roman"/>
+        </w:rPr>
+        <w:t>Platformă de studiu</w:t>
+      </w:r>
+    </w:p>
+    <w:p>
+      <w:pPr>
+        <w:pStyle w:val="TOCHeading"/>
+        <w:spacing w:line="276" w:lineRule="auto"/>
+        <w:jc w:val="center"/>
+        <w:rPr>
+          <w:rFonts w:cs="Times New Roman"/>
+        </w:rPr>
+      </w:pPr>
+      <w:r>
+        <w:rPr>
+          <w:rFonts w:cs="Times New Roman"/>
+          <w:color w:val="FF0000"/>
+        </w:rPr>
+        <w:t>??</w:t>
+      </w:r>
+      <w:r>
+        <w:rPr>
+          <w:rFonts w:cs="Times New Roman"/>
+        </w:rPr>
+        <w:t>PROF. COORDONATOR: COSMINA IVAN</w:t>
+      </w:r>
+    </w:p>
+    <w:p>
+      <w:pPr>
+        <w:pStyle w:val="TOCHeading"/>
+        <w:spacing w:line="276" w:lineRule="auto"/>
+        <w:jc w:val="center"/>
+        <w:rPr>
+          <w:rFonts w:cs="Times New Roman"/>
+        </w:rPr>
+      </w:pPr>
+      <w:r>
+        <w:rPr>
+          <w:rFonts w:cs="Times New Roman"/>
+        </w:rPr>
+        <w:t>AUTORI:</w:t>
+      </w:r>
+    </w:p>
+    <w:p>
+      <w:pPr>
+        <w:pStyle w:val="TOCHeading"/>
+        <w:spacing w:line="276" w:lineRule="auto"/>
+        <w:jc w:val="center"/>
+        <w:rPr>
+          <w:rFonts w:cs="Times New Roman"/>
+        </w:rPr>
+      </w:pPr>
+      <w:r>
+        <w:rPr>
+          <w:rFonts w:cs="Times New Roman"/>
+        </w:rPr>
+        <w:t>P</w:t>
+      </w:r>
+      <w:r>
+        <w:rPr>
+          <w:rFonts w:cs="Times New Roman"/>
+        </w:rPr>
+        <w:t>ăucean Ioana</w:t>
+      </w:r>
+    </w:p>
+    <w:p>
+      <w:pPr>
+        <w:pStyle w:val="TOCHeading"/>
+        <w:spacing w:line="276" w:lineRule="auto"/>
+        <w:jc w:val="center"/>
+        <w:rPr>
+          <w:rFonts w:cs="Times New Roman"/>
+        </w:rPr>
+      </w:pPr>
+      <w:r>
+        <w:rPr>
+          <w:rFonts w:cs="Times New Roman"/>
+        </w:rPr>
+        <w:t>Cordea Maria</w:t>
+      </w:r>
+      <w:r>
+        <w:rPr>
+          <w:rFonts w:cs="Times New Roman"/>
+        </w:rPr>
+        <w:br/>
+      </w:r>
+      <w:r>
+        <w:rPr>
+          <w:rFonts w:cs="Times New Roman"/>
+        </w:rPr>
+        <w:t>Apetrei Diana-Andreea</w:t>
+      </w:r>
+    </w:p>
+    <w:p>
+      <w:pPr>
+        <w:pStyle w:val="TOCHeading"/>
+        <w:spacing w:line="276" w:lineRule="auto"/>
+        <w:jc w:val="center"/>
+        <w:rPr>
+          <w:rFonts w:cs="Times New Roman"/>
+        </w:rPr>
+      </w:pPr>
+    </w:p>
+    <w:p>
+      <w:pPr>
+        <w:pStyle w:val="TOCHeading"/>
+        <w:spacing w:line="276" w:lineRule="auto"/>
+        <w:jc w:val="center"/>
+        <w:rPr>
+          <w:rFonts w:cs="Times New Roman"/>
+        </w:rPr>
+      </w:pPr>
+      <w:r>
+        <w:rPr>
+          <w:rFonts w:cs="Times New Roman"/>
+        </w:rPr>
+        <w:t>An academic 202</w:t>
+      </w:r>
+      <w:r>
+        <w:rPr>
+          <w:rFonts w:cs="Times New Roman"/>
+        </w:rPr>
+        <w:t>4</w:t>
+      </w:r>
+      <w:r>
+        <w:rPr>
+          <w:rFonts w:cs="Times New Roman"/>
+        </w:rPr>
+        <w:t>-202</w:t>
+      </w:r>
+      <w:r>
+        <w:rPr>
+          <w:rFonts w:cs="Times New Roman"/>
+        </w:rPr>
+        <w:t>5</w:t>
+      </w:r>
+    </w:p>
+    <w:p>
+      <w:pPr>
+        <w:pStyle w:val="TOCHeading"/>
+        <w:spacing w:line="276" w:lineRule="auto"/>
+        <w:jc w:val="center"/>
+        <w:rPr>
+          <w:rFonts w:asciiTheme="minorHAnsi" w:eastAsiaTheme="minorHAnsi" w:hAnsiTheme="minorHAnsi" w:cs="Times New Roman"/>
+          <w:i/>
+          <w:iCs/>
+          <w:color w:val="auto"/>
+          <w:kern w:val="2"/>
+          <w:sz w:val="22"/>
+          <w:szCs w:val="22"/>
+          <w14:ligatures w14:val="standardContextual"/>
+        </w:rPr>
+      </w:pPr>
+      <w:r>
+        <w:rPr>
+          <w:rFonts w:asciiTheme="minorHAnsi" w:eastAsiaTheme="minorHAnsi" w:hAnsiTheme="minorHAnsi" w:cs="Times New Roman"/>
+          <w:i/>
+          <w:iCs/>
+          <w:color w:val="auto"/>
+          <w:kern w:val="2"/>
+          <w:sz w:val="22"/>
+          <w:szCs w:val="22"/>
+          <w14:ligatures w14:val="standardContextual"/>
+        </w:rPr>
+        <w:t>grupa 3022</w:t>
+      </w:r>
+      <w:r>
+        <w:rPr>
+          <w:rFonts w:asciiTheme="minorHAnsi" w:eastAsiaTheme="minorHAnsi" w:hAnsiTheme="minorHAnsi" w:cs="Times New Roman"/>
+          <w:i/>
+          <w:iCs/>
+          <w:color w:val="auto"/>
+          <w:kern w:val="2"/>
+          <w:sz w:val="22"/>
+          <w:szCs w:val="22"/>
+          <w14:ligatures w14:val="standardContextual"/>
+        </w:rPr>
+        <w:t>1</w:t>
+      </w:r>
+      <w:r>
+        <w:rPr>
+          <w:rFonts w:asciiTheme="minorHAnsi" w:eastAsiaTheme="minorHAnsi" w:hAnsiTheme="minorHAnsi" w:cs="Times New Roman"/>
+          <w:i/>
+          <w:iCs/>
+          <w:color w:val="auto"/>
+          <w:kern w:val="2"/>
+          <w:sz w:val="22"/>
+          <w:szCs w:val="22"/>
+          <w14:ligatures w14:val="standardContextual"/>
+        </w:rPr>
+        <w:br/>
+      </w:r>
+      <w:r>
+        <w:rPr>
+          <w:rFonts w:asciiTheme="minorHAnsi" w:eastAsiaTheme="minorHAnsi" w:hAnsiTheme="minorHAnsi" w:cs="Times New Roman"/>
+          <w:i/>
+          <w:iCs/>
+          <w:color w:val="auto"/>
+          <w:kern w:val="2"/>
+          <w:sz w:val="22"/>
+          <w:szCs w:val="22"/>
+          <w14:ligatures w14:val="standardContextual"/>
+        </w:rPr>
+        <w:br/>
+      </w:r>
+    </w:p>
+    <w:p/>
+    <w:p/>
+    <w:p/>
+    <w:p/>
+    <w:p/>
     <w:sdt>
       <w:sdtPr>
         <w:rPr>
@@ -31,7 +381,12 @@
             <w:pStyle w:val="TOCHeading"/>
             <w:spacing w:line="276" w:lineRule="auto"/>
             <w:rPr>
-              <w:rFonts w:cs="Times New Roman"/>
+              <w:rFonts w:asciiTheme="minorHAnsi" w:eastAsiaTheme="minorHAnsi" w:hAnsiTheme="minorHAnsi" w:cs="Times New Roman"/>
+              <w:color w:val="auto"/>
+              <w:kern w:val="2"/>
+              <w:sz w:val="22"/>
+              <w:szCs w:val="22"/>
+              <w14:ligatures w14:val="standardContextual"/>
             </w:rPr>
           </w:pPr>
           <w:r>
@@ -81,7 +436,7 @@
             </w:rPr>
             <w:fldChar w:fldCharType="separate"/>
           </w:r>
-          <w:hyperlink w:anchor="_Toc187511869" w:history="1">
+          <w:hyperlink w:anchor="_Toc187581634" w:history="1">
             <w:r>
               <w:rPr>
                 <w:rStyle w:val="Hyperlink"/>
@@ -128,7 +483,7 @@
                 <w:noProof/>
                 <w:webHidden/>
               </w:rPr>
-              <w:instrText xml:space="preserve"> PAGEREF _Toc187511869 \h </w:instrText>
+              <w:instrText xml:space="preserve"> PAGEREF _Toc187581634 \h </w:instrText>
             </w:r>
             <w:r>
               <w:rPr>
@@ -173,7 +528,7 @@
               <w:szCs w:val="24"/>
             </w:rPr>
           </w:pPr>
-          <w:hyperlink w:anchor="_Toc187511870" w:history="1">
+          <w:hyperlink w:anchor="_Toc187581635" w:history="1">
             <w:r>
               <w:rPr>
                 <w:rStyle w:val="Hyperlink"/>
@@ -220,7 +575,7 @@
                 <w:noProof/>
                 <w:webHidden/>
               </w:rPr>
-              <w:instrText xml:space="preserve"> PAGEREF _Toc187511870 \h </w:instrText>
+              <w:instrText xml:space="preserve"> PAGEREF _Toc187581635 \h </w:instrText>
             </w:r>
             <w:r>
               <w:rPr>
@@ -265,7 +620,7 @@
               <w:szCs w:val="24"/>
             </w:rPr>
           </w:pPr>
-          <w:hyperlink w:anchor="_Toc187511871" w:history="1">
+          <w:hyperlink w:anchor="_Toc187581636" w:history="1">
             <w:r>
               <w:rPr>
                 <w:rStyle w:val="Hyperlink"/>
@@ -312,7 +667,7 @@
                 <w:noProof/>
                 <w:webHidden/>
               </w:rPr>
-              <w:instrText xml:space="preserve"> PAGEREF _Toc187511871 \h </w:instrText>
+              <w:instrText xml:space="preserve"> PAGEREF _Toc187581636 \h </w:instrText>
             </w:r>
             <w:r>
               <w:rPr>
@@ -357,7 +712,7 @@
               <w:szCs w:val="24"/>
             </w:rPr>
           </w:pPr>
-          <w:hyperlink w:anchor="_Toc187511872" w:history="1">
+          <w:hyperlink w:anchor="_Toc187581637" w:history="1">
             <w:r>
               <w:rPr>
                 <w:rStyle w:val="Hyperlink"/>
@@ -404,7 +759,7 @@
                 <w:noProof/>
                 <w:webHidden/>
               </w:rPr>
-              <w:instrText xml:space="preserve"> PAGEREF _Toc187511872 \h </w:instrText>
+              <w:instrText xml:space="preserve"> PAGEREF _Toc187581637 \h </w:instrText>
             </w:r>
             <w:r>
               <w:rPr>
@@ -449,7 +804,7 @@
               <w:szCs w:val="24"/>
             </w:rPr>
           </w:pPr>
-          <w:hyperlink w:anchor="_Toc187511873" w:history="1">
+          <w:hyperlink w:anchor="_Toc187581638" w:history="1">
             <w:r>
               <w:rPr>
                 <w:rStyle w:val="Hyperlink"/>
@@ -495,7 +850,7 @@
                 <w:noProof/>
                 <w:webHidden/>
               </w:rPr>
-              <w:instrText xml:space="preserve"> PAGEREF _Toc187511873 \h </w:instrText>
+              <w:instrText xml:space="preserve"> PAGEREF _Toc187581638 \h </w:instrText>
             </w:r>
             <w:r>
               <w:rPr>
@@ -540,7 +895,7 @@
               <w:szCs w:val="24"/>
             </w:rPr>
           </w:pPr>
-          <w:hyperlink w:anchor="_Toc187511874" w:history="1">
+          <w:hyperlink w:anchor="_Toc187581639" w:history="1">
             <w:r>
               <w:rPr>
                 <w:rStyle w:val="Hyperlink"/>
@@ -587,7 +942,7 @@
                 <w:noProof/>
                 <w:webHidden/>
               </w:rPr>
-              <w:instrText xml:space="preserve"> PAGEREF _Toc187511874 \h </w:instrText>
+              <w:instrText xml:space="preserve"> PAGEREF _Toc187581639 \h </w:instrText>
             </w:r>
             <w:r>
               <w:rPr>
@@ -632,7 +987,7 @@
               <w:szCs w:val="24"/>
             </w:rPr>
           </w:pPr>
-          <w:hyperlink w:anchor="_Toc187511875" w:history="1">
+          <w:hyperlink w:anchor="_Toc187581640" w:history="1">
             <w:r>
               <w:rPr>
                 <w:rStyle w:val="Hyperlink"/>
@@ -679,7 +1034,7 @@
                 <w:noProof/>
                 <w:webHidden/>
               </w:rPr>
-              <w:instrText xml:space="preserve"> PAGEREF _Toc187511875 \h </w:instrText>
+              <w:instrText xml:space="preserve"> PAGEREF _Toc187581640 \h </w:instrText>
             </w:r>
             <w:r>
               <w:rPr>
@@ -724,7 +1079,7 @@
               <w:szCs w:val="24"/>
             </w:rPr>
           </w:pPr>
-          <w:hyperlink w:anchor="_Toc187511876" w:history="1">
+          <w:hyperlink w:anchor="_Toc187581641" w:history="1">
             <w:r>
               <w:rPr>
                 <w:rStyle w:val="Hyperlink"/>
@@ -771,7 +1126,7 @@
                 <w:noProof/>
                 <w:webHidden/>
               </w:rPr>
-              <w:instrText xml:space="preserve"> PAGEREF _Toc187511876 \h </w:instrText>
+              <w:instrText xml:space="preserve"> PAGEREF _Toc187581641 \h </w:instrText>
             </w:r>
             <w:r>
               <w:rPr>
@@ -816,7 +1171,7 @@
               <w:szCs w:val="24"/>
             </w:rPr>
           </w:pPr>
-          <w:hyperlink w:anchor="_Toc187511877" w:history="1">
+          <w:hyperlink w:anchor="_Toc187581642" w:history="1">
             <w:r>
               <w:rPr>
                 <w:rStyle w:val="Hyperlink"/>
@@ -863,7 +1218,7 @@
                 <w:noProof/>
                 <w:webHidden/>
               </w:rPr>
-              <w:instrText xml:space="preserve"> PAGEREF _Toc187511877 \h </w:instrText>
+              <w:instrText xml:space="preserve"> PAGEREF _Toc187581642 \h </w:instrText>
             </w:r>
             <w:r>
               <w:rPr>
@@ -883,7 +1238,7 @@
                 <w:noProof/>
                 <w:webHidden/>
               </w:rPr>
-              <w:t>3</w:t>
+              <w:t>5</w:t>
             </w:r>
             <w:r>
               <w:rPr>
@@ -908,7 +1263,7 @@
               <w:szCs w:val="24"/>
             </w:rPr>
           </w:pPr>
-          <w:hyperlink w:anchor="_Toc187511878" w:history="1">
+          <w:hyperlink w:anchor="_Toc187581643" w:history="1">
             <w:r>
               <w:rPr>
                 <w:rStyle w:val="Hyperlink"/>
@@ -955,7 +1310,7 @@
                 <w:noProof/>
                 <w:webHidden/>
               </w:rPr>
-              <w:instrText xml:space="preserve"> PAGEREF _Toc187511878 \h </w:instrText>
+              <w:instrText xml:space="preserve"> PAGEREF _Toc187581643 \h </w:instrText>
             </w:r>
             <w:r>
               <w:rPr>
@@ -975,7 +1330,7 @@
                 <w:noProof/>
                 <w:webHidden/>
               </w:rPr>
-              <w:t>4</w:t>
+              <w:t>5</w:t>
             </w:r>
             <w:r>
               <w:rPr>
@@ -1000,7 +1355,7 @@
               <w:szCs w:val="24"/>
             </w:rPr>
           </w:pPr>
-          <w:hyperlink w:anchor="_Toc187511879" w:history="1">
+          <w:hyperlink w:anchor="_Toc187581644" w:history="1">
             <w:r>
               <w:rPr>
                 <w:rStyle w:val="Hyperlink"/>
@@ -1047,7 +1402,7 @@
                 <w:noProof/>
                 <w:webHidden/>
               </w:rPr>
-              <w:instrText xml:space="preserve"> PAGEREF _Toc187511879 \h </w:instrText>
+              <w:instrText xml:space="preserve"> PAGEREF _Toc187581644 \h </w:instrText>
             </w:r>
             <w:r>
               <w:rPr>
@@ -1067,7 +1422,7 @@
                 <w:noProof/>
                 <w:webHidden/>
               </w:rPr>
-              <w:t>4</w:t>
+              <w:t>6</w:t>
             </w:r>
             <w:r>
               <w:rPr>
@@ -1092,7 +1447,7 @@
               <w:szCs w:val="24"/>
             </w:rPr>
           </w:pPr>
-          <w:hyperlink w:anchor="_Toc187511880" w:history="1">
+          <w:hyperlink w:anchor="_Toc187581645" w:history="1">
             <w:r>
               <w:rPr>
                 <w:rStyle w:val="Hyperlink"/>
@@ -1137,7 +1492,7 @@
                 <w:noProof/>
                 <w:webHidden/>
               </w:rPr>
-              <w:instrText xml:space="preserve"> PAGEREF _Toc187511880 \h </w:instrText>
+              <w:instrText xml:space="preserve"> PAGEREF _Toc187581645 \h </w:instrText>
             </w:r>
             <w:r>
               <w:rPr>
@@ -1157,7 +1512,7 @@
                 <w:noProof/>
                 <w:webHidden/>
               </w:rPr>
-              <w:t>4</w:t>
+              <w:t>6</w:t>
             </w:r>
             <w:r>
               <w:rPr>
@@ -1182,7 +1537,7 @@
               <w:szCs w:val="24"/>
             </w:rPr>
           </w:pPr>
-          <w:hyperlink w:anchor="_Toc187511881" w:history="1">
+          <w:hyperlink w:anchor="_Toc187581646" w:history="1">
             <w:r>
               <w:rPr>
                 <w:rStyle w:val="Hyperlink"/>
@@ -1227,7 +1582,7 @@
                 <w:noProof/>
                 <w:webHidden/>
               </w:rPr>
-              <w:instrText xml:space="preserve"> PAGEREF _Toc187511881 \h </w:instrText>
+              <w:instrText xml:space="preserve"> PAGEREF _Toc187581646 \h </w:instrText>
             </w:r>
             <w:r>
               <w:rPr>
@@ -1247,7 +1602,7 @@
                 <w:noProof/>
                 <w:webHidden/>
               </w:rPr>
-              <w:t>5</w:t>
+              <w:t>7</w:t>
             </w:r>
             <w:r>
               <w:rPr>
@@ -1272,7 +1627,7 @@
               <w:szCs w:val="24"/>
             </w:rPr>
           </w:pPr>
-          <w:hyperlink w:anchor="_Toc187511882" w:history="1">
+          <w:hyperlink w:anchor="_Toc187581647" w:history="1">
             <w:r>
               <w:rPr>
                 <w:rStyle w:val="Hyperlink"/>
@@ -1319,7 +1674,7 @@
                 <w:noProof/>
                 <w:webHidden/>
               </w:rPr>
-              <w:instrText xml:space="preserve"> PAGEREF _Toc187511882 \h </w:instrText>
+              <w:instrText xml:space="preserve"> PAGEREF _Toc187581647 \h </w:instrText>
             </w:r>
             <w:r>
               <w:rPr>
@@ -1339,7 +1694,7 @@
                 <w:noProof/>
                 <w:webHidden/>
               </w:rPr>
-              <w:t>5</w:t>
+              <w:t>7</w:t>
             </w:r>
             <w:r>
               <w:rPr>
@@ -1364,7 +1719,7 @@
               <w:szCs w:val="24"/>
             </w:rPr>
           </w:pPr>
-          <w:hyperlink w:anchor="_Toc187511883" w:history="1">
+          <w:hyperlink w:anchor="_Toc187581648" w:history="1">
             <w:r>
               <w:rPr>
                 <w:rStyle w:val="Hyperlink"/>
@@ -1409,7 +1764,7 @@
                 <w:noProof/>
                 <w:webHidden/>
               </w:rPr>
-              <w:instrText xml:space="preserve"> PAGEREF _Toc187511883 \h </w:instrText>
+              <w:instrText xml:space="preserve"> PAGEREF _Toc187581648 \h </w:instrText>
             </w:r>
             <w:r>
               <w:rPr>
@@ -1429,7 +1784,7 @@
                 <w:noProof/>
                 <w:webHidden/>
               </w:rPr>
-              <w:t>5</w:t>
+              <w:t>7</w:t>
             </w:r>
             <w:r>
               <w:rPr>
@@ -1454,7 +1809,7 @@
               <w:szCs w:val="24"/>
             </w:rPr>
           </w:pPr>
-          <w:hyperlink w:anchor="_Toc187511884" w:history="1">
+          <w:hyperlink w:anchor="_Toc187581649" w:history="1">
             <w:r>
               <w:rPr>
                 <w:rStyle w:val="Hyperlink"/>
@@ -1499,7 +1854,7 @@
                 <w:noProof/>
                 <w:webHidden/>
               </w:rPr>
-              <w:instrText xml:space="preserve"> PAGEREF _Toc187511884 \h </w:instrText>
+              <w:instrText xml:space="preserve"> PAGEREF _Toc187581649 \h </w:instrText>
             </w:r>
             <w:r>
               <w:rPr>
@@ -1519,7 +1874,7 @@
                 <w:noProof/>
                 <w:webHidden/>
               </w:rPr>
-              <w:t>5</w:t>
+              <w:t>7</w:t>
             </w:r>
             <w:r>
               <w:rPr>
@@ -1544,7 +1899,7 @@
               <w:szCs w:val="24"/>
             </w:rPr>
           </w:pPr>
-          <w:hyperlink w:anchor="_Toc187511885" w:history="1">
+          <w:hyperlink w:anchor="_Toc187581650" w:history="1">
             <w:r>
               <w:rPr>
                 <w:rStyle w:val="Hyperlink"/>
@@ -1591,7 +1946,7 @@
                 <w:noProof/>
                 <w:webHidden/>
               </w:rPr>
-              <w:instrText xml:space="preserve"> PAGEREF _Toc187511885 \h </w:instrText>
+              <w:instrText xml:space="preserve"> PAGEREF _Toc187581650 \h </w:instrText>
             </w:r>
             <w:r>
               <w:rPr>
@@ -1611,7 +1966,7 @@
                 <w:noProof/>
                 <w:webHidden/>
               </w:rPr>
-              <w:t>5</w:t>
+              <w:t>8</w:t>
             </w:r>
             <w:r>
               <w:rPr>
@@ -1636,7 +1991,7 @@
               <w:szCs w:val="24"/>
             </w:rPr>
           </w:pPr>
-          <w:hyperlink w:anchor="_Toc187511886" w:history="1">
+          <w:hyperlink w:anchor="_Toc187581651" w:history="1">
             <w:r>
               <w:rPr>
                 <w:rStyle w:val="Hyperlink"/>
@@ -1681,7 +2036,7 @@
                 <w:noProof/>
                 <w:webHidden/>
               </w:rPr>
-              <w:instrText xml:space="preserve"> PAGEREF _Toc187511886 \h </w:instrText>
+              <w:instrText xml:space="preserve"> PAGEREF _Toc187581651 \h </w:instrText>
             </w:r>
             <w:r>
               <w:rPr>
@@ -1701,7 +2056,7 @@
                 <w:noProof/>
                 <w:webHidden/>
               </w:rPr>
-              <w:t>5</w:t>
+              <w:t>8</w:t>
             </w:r>
             <w:r>
               <w:rPr>
@@ -1725,7 +2080,7 @@
               <w:szCs w:val="24"/>
             </w:rPr>
           </w:pPr>
-          <w:hyperlink w:anchor="_Toc187511887" w:history="1">
+          <w:hyperlink w:anchor="_Toc187581652" w:history="1">
             <w:r>
               <w:rPr>
                 <w:rStyle w:val="Hyperlink"/>
@@ -1753,7 +2108,7 @@
                 <w:noProof/>
                 <w:webHidden/>
               </w:rPr>
-              <w:instrText xml:space="preserve"> PAGEREF _Toc187511887 \h </w:instrText>
+              <w:instrText xml:space="preserve"> PAGEREF _Toc187581652 \h </w:instrText>
             </w:r>
             <w:r>
               <w:rPr>
@@ -1773,7 +2128,7 @@
                 <w:noProof/>
                 <w:webHidden/>
               </w:rPr>
-              <w:t>6</w:t>
+              <w:t>8</w:t>
             </w:r>
             <w:r>
               <w:rPr>
@@ -1798,7 +2153,7 @@
               <w:szCs w:val="24"/>
             </w:rPr>
           </w:pPr>
-          <w:hyperlink w:anchor="_Toc187511888" w:history="1">
+          <w:hyperlink w:anchor="_Toc187581653" w:history="1">
             <w:r>
               <w:rPr>
                 <w:rStyle w:val="Hyperlink"/>
@@ -1845,7 +2200,7 @@
                 <w:noProof/>
                 <w:webHidden/>
               </w:rPr>
-              <w:instrText xml:space="preserve"> PAGEREF _Toc187511888 \h </w:instrText>
+              <w:instrText xml:space="preserve"> PAGEREF _Toc187581653 \h </w:instrText>
             </w:r>
             <w:r>
               <w:rPr>
@@ -1865,7 +2220,7 @@
                 <w:noProof/>
                 <w:webHidden/>
               </w:rPr>
-              <w:t>6</w:t>
+              <w:t>8</w:t>
             </w:r>
             <w:r>
               <w:rPr>
@@ -1890,7 +2245,7 @@
               <w:szCs w:val="24"/>
             </w:rPr>
           </w:pPr>
-          <w:hyperlink w:anchor="_Toc187511889" w:history="1">
+          <w:hyperlink w:anchor="_Toc187581654" w:history="1">
             <w:r>
               <w:rPr>
                 <w:rStyle w:val="Hyperlink"/>
@@ -1935,7 +2290,7 @@
                 <w:noProof/>
                 <w:webHidden/>
               </w:rPr>
-              <w:instrText xml:space="preserve"> PAGEREF _Toc187511889 \h </w:instrText>
+              <w:instrText xml:space="preserve"> PAGEREF _Toc187581654 \h </w:instrText>
             </w:r>
             <w:r>
               <w:rPr>
@@ -1955,7 +2310,7 @@
                 <w:noProof/>
                 <w:webHidden/>
               </w:rPr>
-              <w:t>6</w:t>
+              <w:t>8</w:t>
             </w:r>
             <w:r>
               <w:rPr>
@@ -1980,7 +2335,7 @@
               <w:szCs w:val="24"/>
             </w:rPr>
           </w:pPr>
-          <w:hyperlink w:anchor="_Toc187511890" w:history="1">
+          <w:hyperlink w:anchor="_Toc187581655" w:history="1">
             <w:r>
               <w:rPr>
                 <w:rStyle w:val="Hyperlink"/>
@@ -2025,7 +2380,7 @@
                 <w:noProof/>
                 <w:webHidden/>
               </w:rPr>
-              <w:instrText xml:space="preserve"> PAGEREF _Toc187511890 \h </w:instrText>
+              <w:instrText xml:space="preserve"> PAGEREF _Toc187581655 \h </w:instrText>
             </w:r>
             <w:r>
               <w:rPr>
@@ -2045,7 +2400,7 @@
                 <w:noProof/>
                 <w:webHidden/>
               </w:rPr>
-              <w:t>6</w:t>
+              <w:t>8</w:t>
             </w:r>
             <w:r>
               <w:rPr>
@@ -2101,6 +2456,39 @@
     </w:p>
     <w:p>
       <w:pPr>
+        <w:rPr>
+          <w:rFonts w:ascii="Times New Roman" w:hAnsi="Times New Roman" w:cs="Times New Roman"/>
+          <w:color w:val="4472C4" w:themeColor="accent1"/>
+          <w:sz w:val="28"/>
+          <w:szCs w:val="28"/>
+          <w:lang w:val="it-IT"/>
+        </w:rPr>
+      </w:pPr>
+      <w:r>
+        <w:rPr>
+          <w:rFonts w:ascii="Times New Roman" w:hAnsi="Times New Roman" w:cs="Times New Roman"/>
+          <w:color w:val="4472C4" w:themeColor="accent1"/>
+          <w:sz w:val="28"/>
+          <w:szCs w:val="28"/>
+          <w:lang w:val="it-IT"/>
+        </w:rPr>
+        <w:br w:type="page"/>
+      </w:r>
+    </w:p>
+    <w:p>
+      <w:pPr>
+        <w:spacing w:line="276" w:lineRule="auto"/>
+        <w:rPr>
+          <w:rFonts w:ascii="Times New Roman" w:hAnsi="Times New Roman" w:cs="Times New Roman"/>
+          <w:color w:val="4472C4" w:themeColor="accent1"/>
+          <w:sz w:val="28"/>
+          <w:szCs w:val="28"/>
+          <w:lang w:val="it-IT"/>
+        </w:rPr>
+      </w:pPr>
+    </w:p>
+    <w:p>
+      <w:pPr>
         <w:spacing w:line="276" w:lineRule="auto"/>
         <w:rPr>
           <w:rFonts w:ascii="Times New Roman" w:hAnsi="Times New Roman" w:cs="Times New Roman"/>
@@ -2124,13 +2512,12 @@
           <w:lang w:val="it-IT"/>
         </w:rPr>
       </w:pPr>
-      <w:bookmarkStart w:id="0" w:name="_Toc187511869"/>
+      <w:bookmarkStart w:id="0" w:name="_Toc187581634"/>
       <w:r>
         <w:rPr>
           <w:rFonts w:cs="Times New Roman"/>
           <w:lang w:val="it-IT"/>
         </w:rPr>
-        <w:lastRenderedPageBreak/>
         <w:t>Introducere</w:t>
       </w:r>
       <w:bookmarkEnd w:id="0"/>
@@ -2148,7 +2535,7 @@
           <w:lang w:val="it-IT"/>
         </w:rPr>
       </w:pPr>
-      <w:bookmarkStart w:id="1" w:name="_Toc187511870"/>
+      <w:bookmarkStart w:id="1" w:name="_Toc187581635"/>
       <w:r>
         <w:rPr>
           <w:rFonts w:cs="Times New Roman"/>
@@ -2229,7 +2616,7 @@
           <w:lang w:val="it-IT"/>
         </w:rPr>
       </w:pPr>
-      <w:bookmarkStart w:id="2" w:name="_Toc187511871"/>
+      <w:bookmarkStart w:id="2" w:name="_Toc187581636"/>
       <w:r>
         <w:rPr>
           <w:rFonts w:cs="Times New Roman"/>
@@ -2393,7 +2780,7 @@
           <w:lang w:val="it-IT"/>
         </w:rPr>
       </w:pPr>
-      <w:bookmarkStart w:id="3" w:name="_Toc187511872"/>
+      <w:bookmarkStart w:id="3" w:name="_Toc187581637"/>
       <w:r>
         <w:rPr>
           <w:rFonts w:cs="Times New Roman"/>
@@ -2416,7 +2803,7 @@
           <w:rFonts w:cs="Times New Roman"/>
         </w:rPr>
       </w:pPr>
-      <w:bookmarkStart w:id="4" w:name="_Toc187511873"/>
+      <w:bookmarkStart w:id="4" w:name="_Toc187581638"/>
       <w:r>
         <w:rPr>
           <w:rFonts w:cs="Times New Roman"/>
@@ -2471,7 +2858,7 @@
           <w:lang w:val="it-IT"/>
         </w:rPr>
       </w:pPr>
-      <w:bookmarkStart w:id="5" w:name="_Toc187511874"/>
+      <w:bookmarkStart w:id="5" w:name="_Toc187581639"/>
       <w:r>
         <w:rPr>
           <w:rFonts w:cs="Times New Roman"/>
@@ -2518,6 +2905,7 @@
           <w:sz w:val="24"/>
           <w:szCs w:val="24"/>
         </w:rPr>
+        <w:lastRenderedPageBreak/>
         <w:t>Un utilizator poate avea următoarele roluri în sistem: Student, Profesor, Administrator, și Super-Administrator.</w:t>
       </w:r>
       <w:r>
@@ -2582,7 +2970,6 @@
           <w:sz w:val="24"/>
           <w:szCs w:val="24"/>
         </w:rPr>
-        <w:lastRenderedPageBreak/>
         <w:t>Căutarea cursurilor și înscrierea la acestea.</w:t>
       </w:r>
     </w:p>
@@ -3114,12 +3501,13 @@
           <w:lang w:val="it-IT"/>
         </w:rPr>
       </w:pPr>
-      <w:bookmarkStart w:id="6" w:name="_Toc187511875"/>
+      <w:bookmarkStart w:id="6" w:name="_Toc187581640"/>
       <w:r>
         <w:rPr>
           <w:rFonts w:cs="Times New Roman"/>
           <w:lang w:val="it-IT"/>
         </w:rPr>
+        <w:lastRenderedPageBreak/>
         <w:t>Descrierea Bazei de Date</w:t>
       </w:r>
       <w:bookmarkEnd w:id="6"/>
@@ -3144,7 +3532,7 @@
           <w:lang w:val="it-IT"/>
         </w:rPr>
       </w:pPr>
-      <w:bookmarkStart w:id="7" w:name="_Toc187511876"/>
+      <w:bookmarkStart w:id="7" w:name="_Toc187581641"/>
       <w:r>
         <w:rPr>
           <w:rFonts w:cs="Times New Roman"/>
@@ -3163,16 +3551,1529 @@
     </w:p>
     <w:p>
       <w:pPr>
-        <w:pStyle w:val="ListParagraph"/>
-        <w:spacing w:after="0" w:line="276" w:lineRule="auto"/>
-        <w:ind w:left="792"/>
-        <w:rPr>
-          <w:rFonts w:ascii="Times New Roman" w:hAnsi="Times New Roman" w:cs="Times New Roman"/>
-          <w:sz w:val="24"/>
-          <w:szCs w:val="24"/>
-          <w:lang w:val="it-IT"/>
-        </w:rPr>
-      </w:pPr>
+        <w:spacing w:after="0" w:line="276" w:lineRule="auto"/>
+        <w:ind w:left="1080"/>
+        <w:rPr>
+          <w:rFonts w:ascii="Times New Roman" w:hAnsi="Times New Roman" w:cs="Times New Roman"/>
+          <w:sz w:val="24"/>
+          <w:szCs w:val="24"/>
+          <w:lang w:val="it-IT"/>
+        </w:rPr>
+      </w:pPr>
+      <w:r>
+        <w:rPr>
+          <w:rFonts w:ascii="Times New Roman" w:hAnsi="Times New Roman" w:cs="Times New Roman"/>
+          <w:sz w:val="24"/>
+          <w:szCs w:val="24"/>
+          <w:lang w:val="it-IT"/>
+        </w:rPr>
+        <w:t>Structura bazei de date este alcătuită din 15 tabel</w:t>
+      </w:r>
+      <w:r>
+        <w:rPr>
+          <w:rFonts w:ascii="Times New Roman" w:hAnsi="Times New Roman" w:cs="Times New Roman"/>
+          <w:sz w:val="24"/>
+          <w:szCs w:val="24"/>
+          <w:lang w:val="it-IT"/>
+        </w:rPr>
+        <w:t>e</w:t>
+      </w:r>
+      <w:r>
+        <w:rPr>
+          <w:rFonts w:ascii="Times New Roman" w:hAnsi="Times New Roman" w:cs="Times New Roman"/>
+          <w:sz w:val="24"/>
+          <w:szCs w:val="24"/>
+          <w:lang w:val="it-IT"/>
+        </w:rPr>
+        <w:br/>
+        <w:t>În structura bazei de date proiectate, tabelele sunt interconectate prin următoarele relații:</w:t>
+      </w:r>
+    </w:p>
+    <w:p>
+      <w:pPr>
+        <w:pStyle w:val="ListParagraph"/>
+        <w:numPr>
+          <w:ilvl w:val="0"/>
+          <w:numId w:val="14"/>
+        </w:numPr>
+        <w:spacing w:after="0" w:line="276" w:lineRule="auto"/>
+        <w:rPr>
+          <w:rFonts w:ascii="Times New Roman" w:hAnsi="Times New Roman" w:cs="Times New Roman"/>
+          <w:sz w:val="24"/>
+          <w:szCs w:val="24"/>
+          <w:lang w:val="it-IT"/>
+        </w:rPr>
+      </w:pPr>
+      <w:r>
+        <w:rPr>
+          <w:rFonts w:ascii="Times New Roman" w:hAnsi="Times New Roman" w:cs="Times New Roman"/>
+          <w:b/>
+          <w:bCs/>
+          <w:sz w:val="24"/>
+          <w:szCs w:val="24"/>
+          <w:lang w:val="it-IT"/>
+        </w:rPr>
+        <w:t>Tabelul adrese</w:t>
+      </w:r>
+      <w:r>
+        <w:rPr>
+          <w:rFonts w:ascii="Times New Roman" w:hAnsi="Times New Roman" w:cs="Times New Roman"/>
+          <w:sz w:val="24"/>
+          <w:szCs w:val="24"/>
+          <w:lang w:val="it-IT"/>
+        </w:rPr>
+        <w:t xml:space="preserve"> are o relație One-to-One cu tabela utilizatori prin coloana adresa_id.</w:t>
+      </w:r>
+    </w:p>
+    <w:p>
+      <w:pPr>
+        <w:pStyle w:val="ListParagraph"/>
+        <w:numPr>
+          <w:ilvl w:val="0"/>
+          <w:numId w:val="14"/>
+        </w:numPr>
+        <w:spacing w:after="0" w:line="276" w:lineRule="auto"/>
+        <w:rPr>
+          <w:rFonts w:ascii="Times New Roman" w:hAnsi="Times New Roman" w:cs="Times New Roman"/>
+          <w:b/>
+          <w:bCs/>
+          <w:sz w:val="24"/>
+          <w:szCs w:val="24"/>
+          <w:lang w:val="it-IT"/>
+        </w:rPr>
+      </w:pPr>
+      <w:r>
+        <w:rPr>
+          <w:rFonts w:ascii="Times New Roman" w:hAnsi="Times New Roman" w:cs="Times New Roman"/>
+          <w:b/>
+          <w:bCs/>
+          <w:sz w:val="24"/>
+          <w:szCs w:val="24"/>
+          <w:lang w:val="it-IT"/>
+        </w:rPr>
+        <w:t>Tabelul utilizatori are relații:</w:t>
+      </w:r>
+    </w:p>
+    <w:p>
+      <w:pPr>
+        <w:pStyle w:val="ListParagraph"/>
+        <w:spacing w:after="0" w:line="276" w:lineRule="auto"/>
+        <w:ind w:left="1800"/>
+        <w:rPr>
+          <w:rFonts w:ascii="Times New Roman" w:hAnsi="Times New Roman" w:cs="Times New Roman"/>
+          <w:sz w:val="24"/>
+          <w:szCs w:val="24"/>
+          <w:lang w:val="it-IT"/>
+        </w:rPr>
+      </w:pPr>
+      <w:r>
+        <w:rPr>
+          <w:rFonts w:ascii="Times New Roman" w:hAnsi="Times New Roman" w:cs="Times New Roman"/>
+          <w:sz w:val="24"/>
+          <w:szCs w:val="24"/>
+          <w:lang w:val="it-IT"/>
+        </w:rPr>
+        <w:t>One-to-One cu tabela studenti prin coloana user_id.</w:t>
+      </w:r>
+    </w:p>
+    <w:p>
+      <w:pPr>
+        <w:pStyle w:val="ListParagraph"/>
+        <w:spacing w:after="0" w:line="276" w:lineRule="auto"/>
+        <w:ind w:left="1800"/>
+        <w:rPr>
+          <w:rFonts w:ascii="Times New Roman" w:hAnsi="Times New Roman" w:cs="Times New Roman"/>
+          <w:sz w:val="24"/>
+          <w:szCs w:val="24"/>
+          <w:lang w:val="it-IT"/>
+        </w:rPr>
+      </w:pPr>
+      <w:r>
+        <w:rPr>
+          <w:rFonts w:ascii="Times New Roman" w:hAnsi="Times New Roman" w:cs="Times New Roman"/>
+          <w:sz w:val="24"/>
+          <w:szCs w:val="24"/>
+          <w:lang w:val="it-IT"/>
+        </w:rPr>
+        <w:t>One-to-One cu tabela profesori prin coloana user_id.</w:t>
+      </w:r>
+    </w:p>
+    <w:p>
+      <w:pPr>
+        <w:pStyle w:val="ListParagraph"/>
+        <w:numPr>
+          <w:ilvl w:val="0"/>
+          <w:numId w:val="14"/>
+        </w:numPr>
+        <w:spacing w:after="0" w:line="276" w:lineRule="auto"/>
+        <w:rPr>
+          <w:rFonts w:ascii="Times New Roman" w:hAnsi="Times New Roman" w:cs="Times New Roman"/>
+          <w:b/>
+          <w:bCs/>
+          <w:sz w:val="24"/>
+          <w:szCs w:val="24"/>
+          <w:lang w:val="it-IT"/>
+        </w:rPr>
+      </w:pPr>
+      <w:r>
+        <w:rPr>
+          <w:rFonts w:ascii="Times New Roman" w:hAnsi="Times New Roman" w:cs="Times New Roman"/>
+          <w:b/>
+          <w:bCs/>
+          <w:sz w:val="24"/>
+          <w:szCs w:val="24"/>
+          <w:lang w:val="it-IT"/>
+        </w:rPr>
+        <w:t>Tabelul studenti are relații:</w:t>
+      </w:r>
+    </w:p>
+    <w:p>
+      <w:pPr>
+        <w:pStyle w:val="ListParagraph"/>
+        <w:spacing w:after="0" w:line="276" w:lineRule="auto"/>
+        <w:ind w:left="1800"/>
+        <w:rPr>
+          <w:rFonts w:ascii="Times New Roman" w:hAnsi="Times New Roman" w:cs="Times New Roman"/>
+          <w:sz w:val="24"/>
+          <w:szCs w:val="24"/>
+          <w:lang w:val="it-IT"/>
+        </w:rPr>
+      </w:pPr>
+      <w:r>
+        <w:rPr>
+          <w:rFonts w:ascii="Times New Roman" w:hAnsi="Times New Roman" w:cs="Times New Roman"/>
+          <w:sz w:val="24"/>
+          <w:szCs w:val="24"/>
+          <w:lang w:val="it-IT"/>
+        </w:rPr>
+        <w:t>One-to-Many cu tabela catalog prin coloana student_id.</w:t>
+      </w:r>
+    </w:p>
+    <w:p>
+      <w:pPr>
+        <w:pStyle w:val="ListParagraph"/>
+        <w:spacing w:after="0" w:line="276" w:lineRule="auto"/>
+        <w:ind w:left="1800"/>
+        <w:rPr>
+          <w:rFonts w:ascii="Times New Roman" w:hAnsi="Times New Roman" w:cs="Times New Roman"/>
+          <w:sz w:val="24"/>
+          <w:szCs w:val="24"/>
+          <w:lang w:val="it-IT"/>
+        </w:rPr>
+      </w:pPr>
+      <w:r>
+        <w:rPr>
+          <w:rFonts w:ascii="Times New Roman" w:hAnsi="Times New Roman" w:cs="Times New Roman"/>
+          <w:color w:val="FF0000"/>
+          <w:sz w:val="24"/>
+          <w:szCs w:val="24"/>
+          <w:lang w:val="it-IT"/>
+        </w:rPr>
+        <w:t>??</w:t>
+      </w:r>
+      <w:r>
+        <w:rPr>
+          <w:rFonts w:ascii="Times New Roman" w:hAnsi="Times New Roman" w:cs="Times New Roman"/>
+          <w:sz w:val="24"/>
+          <w:szCs w:val="24"/>
+          <w:lang w:val="it-IT"/>
+        </w:rPr>
+        <w:t xml:space="preserve">Many-to-Many cu tabela </w:t>
+      </w:r>
+      <w:r>
+        <w:rPr>
+          <w:rFonts w:ascii="Times New Roman" w:hAnsi="Times New Roman" w:cs="Times New Roman"/>
+          <w:sz w:val="24"/>
+          <w:szCs w:val="24"/>
+          <w:lang w:val="it-IT"/>
+        </w:rPr>
+        <w:t>activitati_</w:t>
+      </w:r>
+      <w:r>
+        <w:rPr>
+          <w:rFonts w:ascii="Times New Roman" w:hAnsi="Times New Roman" w:cs="Times New Roman"/>
+          <w:sz w:val="24"/>
+          <w:szCs w:val="24"/>
+          <w:lang w:val="it-IT"/>
+        </w:rPr>
+        <w:t>discipline, relația fiind gestionată prin tabela inscrieri.</w:t>
+      </w:r>
+    </w:p>
+    <w:p>
+      <w:pPr>
+        <w:pStyle w:val="ListParagraph"/>
+        <w:spacing w:after="0" w:line="276" w:lineRule="auto"/>
+        <w:ind w:left="1800"/>
+        <w:rPr>
+          <w:rFonts w:ascii="Times New Roman" w:hAnsi="Times New Roman" w:cs="Times New Roman"/>
+          <w:sz w:val="24"/>
+          <w:szCs w:val="24"/>
+          <w:lang w:val="it-IT"/>
+        </w:rPr>
+      </w:pPr>
+      <w:r>
+        <w:rPr>
+          <w:rFonts w:ascii="Times New Roman" w:hAnsi="Times New Roman" w:cs="Times New Roman"/>
+          <w:sz w:val="24"/>
+          <w:szCs w:val="24"/>
+          <w:lang w:val="it-IT"/>
+        </w:rPr>
+        <w:t>Many-to-Many cu tabela grupe_de_studiu, relația fiind gestionată prin tabela membri_grupe_de_studiu.</w:t>
+      </w:r>
+    </w:p>
+    <w:p>
+      <w:pPr>
+        <w:pStyle w:val="ListParagraph"/>
+        <w:numPr>
+          <w:ilvl w:val="0"/>
+          <w:numId w:val="14"/>
+        </w:numPr>
+        <w:spacing w:after="0" w:line="276" w:lineRule="auto"/>
+        <w:rPr>
+          <w:rFonts w:ascii="Times New Roman" w:hAnsi="Times New Roman" w:cs="Times New Roman"/>
+          <w:b/>
+          <w:bCs/>
+          <w:sz w:val="24"/>
+          <w:szCs w:val="24"/>
+          <w:lang w:val="it-IT"/>
+        </w:rPr>
+      </w:pPr>
+      <w:r>
+        <w:rPr>
+          <w:rFonts w:ascii="Times New Roman" w:hAnsi="Times New Roman" w:cs="Times New Roman"/>
+          <w:b/>
+          <w:bCs/>
+          <w:sz w:val="24"/>
+          <w:szCs w:val="24"/>
+          <w:lang w:val="it-IT"/>
+        </w:rPr>
+        <w:t>Tabelul profesori are relații:</w:t>
+      </w:r>
+    </w:p>
+    <w:p>
+      <w:pPr>
+        <w:pStyle w:val="ListParagraph"/>
+        <w:spacing w:after="0" w:line="276" w:lineRule="auto"/>
+        <w:ind w:left="1800"/>
+        <w:rPr>
+          <w:rFonts w:ascii="Times New Roman" w:hAnsi="Times New Roman" w:cs="Times New Roman"/>
+          <w:sz w:val="24"/>
+          <w:szCs w:val="24"/>
+          <w:lang w:val="it-IT"/>
+        </w:rPr>
+      </w:pPr>
+      <w:r>
+        <w:rPr>
+          <w:rFonts w:ascii="Times New Roman" w:hAnsi="Times New Roman" w:cs="Times New Roman"/>
+          <w:sz w:val="24"/>
+          <w:szCs w:val="24"/>
+          <w:lang w:val="it-IT"/>
+        </w:rPr>
+        <w:t>Many</w:t>
+      </w:r>
+      <w:r>
+        <w:rPr>
+          <w:rFonts w:ascii="Times New Roman" w:hAnsi="Times New Roman" w:cs="Times New Roman"/>
+          <w:sz w:val="24"/>
+          <w:szCs w:val="24"/>
+          <w:lang w:val="it-IT"/>
+        </w:rPr>
+        <w:t xml:space="preserve">-to-Many cu tabela discipline </w:t>
+      </w:r>
+      <w:r>
+        <w:rPr>
+          <w:rFonts w:ascii="Times New Roman" w:hAnsi="Times New Roman" w:cs="Times New Roman"/>
+          <w:sz w:val="24"/>
+          <w:szCs w:val="24"/>
+          <w:lang w:val="it-IT"/>
+        </w:rPr>
+        <w:t>relația fiind gestionată prin tabela</w:t>
+      </w:r>
+      <w:r>
+        <w:rPr>
+          <w:rFonts w:ascii="Times New Roman" w:hAnsi="Times New Roman" w:cs="Times New Roman"/>
+          <w:sz w:val="24"/>
+          <w:szCs w:val="24"/>
+          <w:lang w:val="it-IT"/>
+        </w:rPr>
+        <w:t xml:space="preserve"> </w:t>
+      </w:r>
+      <w:r>
+        <w:rPr>
+          <w:rFonts w:ascii="Times New Roman" w:hAnsi="Times New Roman" w:cs="Times New Roman"/>
+          <w:sz w:val="24"/>
+          <w:szCs w:val="24"/>
+          <w:lang w:val="it-IT"/>
+        </w:rPr>
+        <w:t>activitati_discipline</w:t>
+      </w:r>
+    </w:p>
+    <w:p>
+      <w:pPr>
+        <w:pStyle w:val="ListParagraph"/>
+        <w:spacing w:after="0" w:line="276" w:lineRule="auto"/>
+        <w:ind w:left="1800"/>
+        <w:rPr>
+          <w:rFonts w:ascii="Times New Roman" w:hAnsi="Times New Roman" w:cs="Times New Roman"/>
+          <w:sz w:val="24"/>
+          <w:szCs w:val="24"/>
+          <w:lang w:val="it-IT"/>
+        </w:rPr>
+      </w:pPr>
+      <w:r>
+        <w:rPr>
+          <w:rFonts w:ascii="Times New Roman" w:hAnsi="Times New Roman" w:cs="Times New Roman"/>
+          <w:sz w:val="24"/>
+          <w:szCs w:val="24"/>
+          <w:lang w:val="it-IT"/>
+        </w:rPr>
+        <w:t>One-to-Many cu tabela calendar prin coloana profesor_id.</w:t>
+      </w:r>
+    </w:p>
+    <w:p>
+      <w:pPr>
+        <w:pStyle w:val="ListParagraph"/>
+        <w:spacing w:after="0" w:line="276" w:lineRule="auto"/>
+        <w:ind w:left="1800"/>
+        <w:rPr>
+          <w:rFonts w:ascii="Times New Roman" w:hAnsi="Times New Roman" w:cs="Times New Roman"/>
+          <w:sz w:val="24"/>
+          <w:szCs w:val="24"/>
+          <w:lang w:val="it-IT"/>
+        </w:rPr>
+      </w:pPr>
+      <w:r>
+        <w:rPr>
+          <w:rFonts w:ascii="Times New Roman" w:hAnsi="Times New Roman" w:cs="Times New Roman"/>
+          <w:sz w:val="24"/>
+          <w:szCs w:val="24"/>
+          <w:lang w:val="it-IT"/>
+        </w:rPr>
+        <w:t>One-to-Many cu tabela activitati_discipline prin coloana profesor_id.</w:t>
+      </w:r>
+    </w:p>
+    <w:p>
+      <w:pPr>
+        <w:pStyle w:val="ListParagraph"/>
+        <w:spacing w:after="0" w:line="276" w:lineRule="auto"/>
+        <w:ind w:left="1800"/>
+        <w:rPr>
+          <w:rFonts w:ascii="Times New Roman" w:hAnsi="Times New Roman" w:cs="Times New Roman"/>
+          <w:sz w:val="24"/>
+          <w:szCs w:val="24"/>
+          <w:lang w:val="it-IT"/>
+        </w:rPr>
+      </w:pPr>
+      <w:r>
+        <w:rPr>
+          <w:rFonts w:ascii="Times New Roman" w:hAnsi="Times New Roman" w:cs="Times New Roman"/>
+          <w:color w:val="FF0000"/>
+          <w:sz w:val="24"/>
+          <w:szCs w:val="24"/>
+          <w:lang w:val="it-IT"/>
+        </w:rPr>
+        <w:t>!!!</w:t>
+      </w:r>
+      <w:r>
+        <w:rPr>
+          <w:rFonts w:ascii="Times New Roman" w:hAnsi="Times New Roman" w:cs="Times New Roman"/>
+          <w:sz w:val="24"/>
+          <w:szCs w:val="24"/>
+          <w:lang w:val="it-IT"/>
+        </w:rPr>
+        <w:t>One-to-Many</w:t>
+      </w:r>
+      <w:r>
+        <w:rPr>
+          <w:rFonts w:ascii="Times New Roman" w:hAnsi="Times New Roman" w:cs="Times New Roman"/>
+          <w:sz w:val="24"/>
+          <w:szCs w:val="24"/>
+          <w:lang w:val="it-IT"/>
+        </w:rPr>
+        <w:t xml:space="preserve"> cu tabela catalog</w:t>
+      </w:r>
+      <w:r>
+        <w:rPr>
+          <w:rFonts w:ascii="Times New Roman" w:hAnsi="Times New Roman" w:cs="Times New Roman"/>
+          <w:sz w:val="24"/>
+          <w:szCs w:val="24"/>
+          <w:lang w:val="it-IT"/>
+        </w:rPr>
+        <w:t xml:space="preserve"> asociate prin coloana id_profesor</w:t>
+      </w:r>
+      <w:r>
+        <w:rPr>
+          <w:rFonts w:ascii="Times New Roman" w:hAnsi="Times New Roman" w:cs="Times New Roman"/>
+          <w:sz w:val="24"/>
+          <w:szCs w:val="24"/>
+          <w:lang w:val="it-IT"/>
+        </w:rPr>
+        <w:t xml:space="preserve"> </w:t>
+      </w:r>
+    </w:p>
+    <w:p>
+      <w:pPr>
+        <w:pStyle w:val="ListParagraph"/>
+        <w:numPr>
+          <w:ilvl w:val="0"/>
+          <w:numId w:val="14"/>
+        </w:numPr>
+        <w:spacing w:after="0" w:line="276" w:lineRule="auto"/>
+        <w:rPr>
+          <w:rFonts w:ascii="Times New Roman" w:hAnsi="Times New Roman" w:cs="Times New Roman"/>
+          <w:b/>
+          <w:bCs/>
+          <w:sz w:val="24"/>
+          <w:szCs w:val="24"/>
+          <w:lang w:val="it-IT"/>
+        </w:rPr>
+      </w:pPr>
+      <w:r>
+        <w:rPr>
+          <w:rFonts w:ascii="Times New Roman" w:hAnsi="Times New Roman" w:cs="Times New Roman"/>
+          <w:b/>
+          <w:bCs/>
+          <w:sz w:val="24"/>
+          <w:szCs w:val="24"/>
+          <w:lang w:val="it-IT"/>
+        </w:rPr>
+        <w:t>Tabelul discipline are relații:</w:t>
+      </w:r>
+    </w:p>
+    <w:p>
+      <w:pPr>
+        <w:pStyle w:val="ListParagraph"/>
+        <w:spacing w:after="0" w:line="276" w:lineRule="auto"/>
+        <w:ind w:left="1800"/>
+        <w:rPr>
+          <w:rFonts w:ascii="Times New Roman" w:hAnsi="Times New Roman" w:cs="Times New Roman"/>
+          <w:sz w:val="24"/>
+          <w:szCs w:val="24"/>
+          <w:lang w:val="it-IT"/>
+        </w:rPr>
+      </w:pPr>
+      <w:r>
+        <w:rPr>
+          <w:rFonts w:ascii="Times New Roman" w:hAnsi="Times New Roman" w:cs="Times New Roman"/>
+          <w:sz w:val="24"/>
+          <w:szCs w:val="24"/>
+          <w:lang w:val="it-IT"/>
+        </w:rPr>
+        <w:t>One-to-</w:t>
+      </w:r>
+      <w:r>
+        <w:rPr>
+          <w:rFonts w:ascii="Times New Roman" w:hAnsi="Times New Roman" w:cs="Times New Roman"/>
+          <w:sz w:val="24"/>
+          <w:szCs w:val="24"/>
+          <w:lang w:val="it-IT"/>
+        </w:rPr>
+        <w:t>M</w:t>
+      </w:r>
+      <w:r>
+        <w:rPr>
+          <w:rFonts w:ascii="Times New Roman" w:hAnsi="Times New Roman" w:cs="Times New Roman"/>
+          <w:sz w:val="24"/>
+          <w:szCs w:val="24"/>
+          <w:lang w:val="it-IT"/>
+        </w:rPr>
+        <w:t>any cu tabela catalog prin coloana disciplina_id.</w:t>
+      </w:r>
+    </w:p>
+    <w:p>
+      <w:pPr>
+        <w:pStyle w:val="ListParagraph"/>
+        <w:spacing w:after="0" w:line="276" w:lineRule="auto"/>
+        <w:ind w:left="1800"/>
+        <w:rPr>
+          <w:rFonts w:ascii="Times New Roman" w:hAnsi="Times New Roman" w:cs="Times New Roman"/>
+          <w:sz w:val="24"/>
+          <w:szCs w:val="24"/>
+          <w:lang w:val="it-IT"/>
+        </w:rPr>
+      </w:pPr>
+      <w:r>
+        <w:rPr>
+          <w:rFonts w:ascii="Times New Roman" w:hAnsi="Times New Roman" w:cs="Times New Roman"/>
+          <w:sz w:val="24"/>
+          <w:szCs w:val="24"/>
+          <w:lang w:val="it-IT"/>
+        </w:rPr>
+        <w:t>Many</w:t>
+      </w:r>
+      <w:r>
+        <w:rPr>
+          <w:rFonts w:ascii="Times New Roman" w:hAnsi="Times New Roman" w:cs="Times New Roman"/>
+          <w:sz w:val="24"/>
+          <w:szCs w:val="24"/>
+          <w:lang w:val="it-IT"/>
+        </w:rPr>
+        <w:t xml:space="preserve">-to-Many cu tabela </w:t>
+      </w:r>
+      <w:r>
+        <w:rPr>
+          <w:rFonts w:ascii="Times New Roman" w:hAnsi="Times New Roman" w:cs="Times New Roman"/>
+          <w:sz w:val="24"/>
+          <w:szCs w:val="24"/>
+          <w:lang w:val="it-IT"/>
+        </w:rPr>
+        <w:t>profesori</w:t>
+      </w:r>
+      <w:r>
+        <w:rPr>
+          <w:rFonts w:ascii="Times New Roman" w:hAnsi="Times New Roman" w:cs="Times New Roman"/>
+          <w:sz w:val="24"/>
+          <w:szCs w:val="24"/>
+          <w:lang w:val="it-IT"/>
+        </w:rPr>
+        <w:t xml:space="preserve"> relația fiind gestionată prin tabela</w:t>
+      </w:r>
+    </w:p>
+    <w:p>
+      <w:pPr>
+        <w:pStyle w:val="ListParagraph"/>
+        <w:spacing w:after="0" w:line="276" w:lineRule="auto"/>
+        <w:ind w:left="1800"/>
+        <w:rPr>
+          <w:rFonts w:ascii="Times New Roman" w:hAnsi="Times New Roman" w:cs="Times New Roman"/>
+          <w:sz w:val="24"/>
+          <w:szCs w:val="24"/>
+          <w:lang w:val="it-IT"/>
+        </w:rPr>
+      </w:pPr>
+      <w:r>
+        <w:rPr>
+          <w:rFonts w:ascii="Times New Roman" w:hAnsi="Times New Roman" w:cs="Times New Roman"/>
+          <w:sz w:val="24"/>
+          <w:szCs w:val="24"/>
+          <w:lang w:val="it-IT"/>
+        </w:rPr>
+        <w:t>One-to-Many cu tabela activitati_discipline prin coloana disciplina_id.</w:t>
+      </w:r>
+    </w:p>
+    <w:p>
+      <w:pPr>
+        <w:pStyle w:val="ListParagraph"/>
+        <w:spacing w:after="0" w:line="276" w:lineRule="auto"/>
+        <w:ind w:left="1800"/>
+        <w:rPr>
+          <w:rFonts w:ascii="Times New Roman" w:hAnsi="Times New Roman" w:cs="Times New Roman"/>
+          <w:sz w:val="24"/>
+          <w:szCs w:val="24"/>
+          <w:lang w:val="it-IT"/>
+        </w:rPr>
+      </w:pPr>
+      <w:r>
+        <w:rPr>
+          <w:rFonts w:ascii="Times New Roman" w:hAnsi="Times New Roman" w:cs="Times New Roman"/>
+          <w:sz w:val="24"/>
+          <w:szCs w:val="24"/>
+          <w:lang w:val="it-IT"/>
+        </w:rPr>
+        <w:t>One-to-Many cu tabela grupe_de_studiu prin coloana disciplina_id.</w:t>
+      </w:r>
+    </w:p>
+    <w:p>
+      <w:pPr>
+        <w:pStyle w:val="ListParagraph"/>
+        <w:numPr>
+          <w:ilvl w:val="0"/>
+          <w:numId w:val="14"/>
+        </w:numPr>
+        <w:spacing w:after="0" w:line="276" w:lineRule="auto"/>
+        <w:rPr>
+          <w:rFonts w:ascii="Times New Roman" w:hAnsi="Times New Roman" w:cs="Times New Roman"/>
+          <w:b/>
+          <w:bCs/>
+          <w:sz w:val="24"/>
+          <w:szCs w:val="24"/>
+          <w:lang w:val="it-IT"/>
+        </w:rPr>
+      </w:pPr>
+      <w:r>
+        <w:rPr>
+          <w:rFonts w:ascii="Times New Roman" w:hAnsi="Times New Roman" w:cs="Times New Roman"/>
+          <w:b/>
+          <w:bCs/>
+          <w:sz w:val="24"/>
+          <w:szCs w:val="24"/>
+          <w:lang w:val="it-IT"/>
+        </w:rPr>
+        <w:t>Tabelul catalog are relații:</w:t>
+      </w:r>
+    </w:p>
+    <w:p>
+      <w:pPr>
+        <w:pStyle w:val="ListParagraph"/>
+        <w:spacing w:after="0" w:line="276" w:lineRule="auto"/>
+        <w:ind w:left="1800"/>
+        <w:rPr>
+          <w:rFonts w:ascii="Times New Roman" w:hAnsi="Times New Roman" w:cs="Times New Roman"/>
+          <w:sz w:val="24"/>
+          <w:szCs w:val="24"/>
+          <w:lang w:val="it-IT"/>
+        </w:rPr>
+      </w:pPr>
+      <w:r>
+        <w:rPr>
+          <w:rFonts w:ascii="Times New Roman" w:hAnsi="Times New Roman" w:cs="Times New Roman"/>
+          <w:sz w:val="24"/>
+          <w:szCs w:val="24"/>
+          <w:lang w:val="it-IT"/>
+        </w:rPr>
+        <w:t>Oane-</w:t>
+      </w:r>
+      <w:r>
+        <w:rPr>
+          <w:rFonts w:ascii="Times New Roman" w:hAnsi="Times New Roman" w:cs="Times New Roman"/>
+          <w:sz w:val="24"/>
+          <w:szCs w:val="24"/>
+          <w:lang w:val="it-IT"/>
+        </w:rPr>
+        <w:t>to-One cu tabela studenti prin coloana student_id.</w:t>
+      </w:r>
+    </w:p>
+    <w:p>
+      <w:pPr>
+        <w:pStyle w:val="ListParagraph"/>
+        <w:spacing w:after="0" w:line="276" w:lineRule="auto"/>
+        <w:ind w:left="1800"/>
+        <w:rPr>
+          <w:rFonts w:ascii="Times New Roman" w:hAnsi="Times New Roman" w:cs="Times New Roman"/>
+          <w:sz w:val="24"/>
+          <w:szCs w:val="24"/>
+          <w:lang w:val="it-IT"/>
+        </w:rPr>
+      </w:pPr>
+      <w:r>
+        <w:rPr>
+          <w:rFonts w:ascii="Times New Roman" w:hAnsi="Times New Roman" w:cs="Times New Roman"/>
+          <w:sz w:val="24"/>
+          <w:szCs w:val="24"/>
+          <w:lang w:val="it-IT"/>
+        </w:rPr>
+        <w:t>Many-to-One cu tabela discipline prin coloana disciplina_id.</w:t>
+      </w:r>
+    </w:p>
+    <w:p>
+      <w:pPr>
+        <w:pStyle w:val="ListParagraph"/>
+        <w:spacing w:after="0" w:line="276" w:lineRule="auto"/>
+        <w:ind w:left="1800"/>
+        <w:rPr>
+          <w:rFonts w:ascii="Times New Roman" w:hAnsi="Times New Roman" w:cs="Times New Roman"/>
+          <w:sz w:val="24"/>
+          <w:szCs w:val="24"/>
+          <w:lang w:val="it-IT"/>
+        </w:rPr>
+      </w:pPr>
+      <w:r>
+        <w:rPr>
+          <w:rFonts w:ascii="Times New Roman" w:hAnsi="Times New Roman" w:cs="Times New Roman"/>
+          <w:color w:val="FF0000"/>
+          <w:sz w:val="24"/>
+          <w:szCs w:val="24"/>
+          <w:lang w:val="it-IT"/>
+        </w:rPr>
+        <w:t>!!!</w:t>
+      </w:r>
+      <w:r>
+        <w:rPr>
+          <w:rFonts w:ascii="Times New Roman" w:hAnsi="Times New Roman" w:cs="Times New Roman"/>
+          <w:sz w:val="24"/>
+          <w:szCs w:val="24"/>
+          <w:lang w:val="it-IT"/>
+        </w:rPr>
+        <w:t>Many</w:t>
+      </w:r>
+      <w:r>
+        <w:rPr>
+          <w:rFonts w:ascii="Times New Roman" w:hAnsi="Times New Roman" w:cs="Times New Roman"/>
+          <w:sz w:val="24"/>
+          <w:szCs w:val="24"/>
+          <w:lang w:val="it-IT"/>
+        </w:rPr>
+        <w:t>-to-</w:t>
+      </w:r>
+      <w:r>
+        <w:rPr>
+          <w:rFonts w:ascii="Times New Roman" w:hAnsi="Times New Roman" w:cs="Times New Roman"/>
+          <w:sz w:val="24"/>
+          <w:szCs w:val="24"/>
+          <w:lang w:val="it-IT"/>
+        </w:rPr>
+        <w:t xml:space="preserve">Obe cu tabela profesori </w:t>
+      </w:r>
+      <w:r>
+        <w:rPr>
+          <w:rFonts w:ascii="Times New Roman" w:hAnsi="Times New Roman" w:cs="Times New Roman"/>
+          <w:sz w:val="24"/>
+          <w:szCs w:val="24"/>
+          <w:lang w:val="it-IT"/>
+        </w:rPr>
+        <w:t>asociate prin coloana id_profesor</w:t>
+      </w:r>
+    </w:p>
+    <w:p>
+      <w:pPr>
+        <w:pStyle w:val="ListParagraph"/>
+        <w:numPr>
+          <w:ilvl w:val="0"/>
+          <w:numId w:val="14"/>
+        </w:numPr>
+        <w:spacing w:after="0" w:line="276" w:lineRule="auto"/>
+        <w:rPr>
+          <w:rFonts w:ascii="Times New Roman" w:hAnsi="Times New Roman" w:cs="Times New Roman"/>
+          <w:b/>
+          <w:bCs/>
+          <w:sz w:val="24"/>
+          <w:szCs w:val="24"/>
+          <w:lang w:val="it-IT"/>
+        </w:rPr>
+      </w:pPr>
+      <w:r>
+        <w:rPr>
+          <w:rFonts w:ascii="Times New Roman" w:hAnsi="Times New Roman" w:cs="Times New Roman"/>
+          <w:b/>
+          <w:bCs/>
+          <w:sz w:val="24"/>
+          <w:szCs w:val="24"/>
+          <w:lang w:val="it-IT"/>
+        </w:rPr>
+        <w:t>Tabelul grupe_de_studiu are relații:</w:t>
+      </w:r>
+    </w:p>
+    <w:p>
+      <w:pPr>
+        <w:pStyle w:val="ListParagraph"/>
+        <w:spacing w:after="0" w:line="276" w:lineRule="auto"/>
+        <w:ind w:left="1800"/>
+        <w:rPr>
+          <w:rFonts w:ascii="Times New Roman" w:hAnsi="Times New Roman" w:cs="Times New Roman"/>
+          <w:sz w:val="24"/>
+          <w:szCs w:val="24"/>
+          <w:lang w:val="it-IT"/>
+        </w:rPr>
+      </w:pPr>
+      <w:r>
+        <w:rPr>
+          <w:rFonts w:ascii="Times New Roman" w:hAnsi="Times New Roman" w:cs="Times New Roman"/>
+          <w:sz w:val="24"/>
+          <w:szCs w:val="24"/>
+          <w:lang w:val="it-IT"/>
+        </w:rPr>
+        <w:t>Many-to-Many cu tabela studenti, relația fiind gestionată prin tabela membri_grupe_de_studiu.</w:t>
+      </w:r>
+    </w:p>
+    <w:p>
+      <w:pPr>
+        <w:pStyle w:val="ListParagraph"/>
+        <w:spacing w:after="0" w:line="276" w:lineRule="auto"/>
+        <w:ind w:left="1800"/>
+        <w:rPr>
+          <w:rFonts w:ascii="Times New Roman" w:hAnsi="Times New Roman" w:cs="Times New Roman"/>
+          <w:sz w:val="24"/>
+          <w:szCs w:val="24"/>
+          <w:lang w:val="it-IT"/>
+        </w:rPr>
+      </w:pPr>
+      <w:r>
+        <w:rPr>
+          <w:rFonts w:ascii="Times New Roman" w:hAnsi="Times New Roman" w:cs="Times New Roman"/>
+          <w:sz w:val="24"/>
+          <w:szCs w:val="24"/>
+          <w:lang w:val="it-IT"/>
+        </w:rPr>
+        <w:t>One-to-Many cu tabela activitati_grupe_de_studiu prin coloana grupa_id.</w:t>
+      </w:r>
+    </w:p>
+    <w:p>
+      <w:pPr>
+        <w:pStyle w:val="ListParagraph"/>
+        <w:numPr>
+          <w:ilvl w:val="0"/>
+          <w:numId w:val="14"/>
+        </w:numPr>
+        <w:spacing w:after="0" w:line="276" w:lineRule="auto"/>
+        <w:rPr>
+          <w:rFonts w:ascii="Times New Roman" w:hAnsi="Times New Roman" w:cs="Times New Roman"/>
+          <w:b/>
+          <w:bCs/>
+          <w:sz w:val="24"/>
+          <w:szCs w:val="24"/>
+          <w:lang w:val="it-IT"/>
+        </w:rPr>
+      </w:pPr>
+      <w:r>
+        <w:rPr>
+          <w:rFonts w:ascii="Times New Roman" w:hAnsi="Times New Roman" w:cs="Times New Roman"/>
+          <w:b/>
+          <w:bCs/>
+          <w:sz w:val="24"/>
+          <w:szCs w:val="24"/>
+          <w:lang w:val="it-IT"/>
+        </w:rPr>
+        <w:t>Tabelul membri_grupe_de_studiu are relații:</w:t>
+      </w:r>
+    </w:p>
+    <w:p>
+      <w:pPr>
+        <w:pStyle w:val="ListParagraph"/>
+        <w:spacing w:after="0" w:line="276" w:lineRule="auto"/>
+        <w:ind w:left="1800"/>
+        <w:rPr>
+          <w:rFonts w:ascii="Times New Roman" w:hAnsi="Times New Roman" w:cs="Times New Roman"/>
+          <w:sz w:val="24"/>
+          <w:szCs w:val="24"/>
+          <w:lang w:val="it-IT"/>
+        </w:rPr>
+      </w:pPr>
+      <w:r>
+        <w:rPr>
+          <w:rFonts w:ascii="Times New Roman" w:hAnsi="Times New Roman" w:cs="Times New Roman"/>
+          <w:sz w:val="24"/>
+          <w:szCs w:val="24"/>
+          <w:lang w:val="it-IT"/>
+        </w:rPr>
+        <w:t>Many-to-One cu tabela grupe_de_studiu prin coloana grupa_id.</w:t>
+      </w:r>
+    </w:p>
+    <w:p>
+      <w:pPr>
+        <w:pStyle w:val="ListParagraph"/>
+        <w:spacing w:after="0" w:line="276" w:lineRule="auto"/>
+        <w:ind w:left="1800"/>
+        <w:rPr>
+          <w:rFonts w:ascii="Times New Roman" w:hAnsi="Times New Roman" w:cs="Times New Roman"/>
+          <w:sz w:val="24"/>
+          <w:szCs w:val="24"/>
+          <w:lang w:val="it-IT"/>
+        </w:rPr>
+      </w:pPr>
+      <w:r>
+        <w:rPr>
+          <w:rFonts w:ascii="Times New Roman" w:hAnsi="Times New Roman" w:cs="Times New Roman"/>
+          <w:sz w:val="24"/>
+          <w:szCs w:val="24"/>
+          <w:lang w:val="it-IT"/>
+        </w:rPr>
+        <w:t>Many-to-One cu tabela studenti prin coloana student_id.</w:t>
+      </w:r>
+    </w:p>
+    <w:p>
+      <w:pPr>
+        <w:pStyle w:val="ListParagraph"/>
+        <w:numPr>
+          <w:ilvl w:val="0"/>
+          <w:numId w:val="14"/>
+        </w:numPr>
+        <w:spacing w:after="0" w:line="276" w:lineRule="auto"/>
+        <w:rPr>
+          <w:rFonts w:ascii="Times New Roman" w:hAnsi="Times New Roman" w:cs="Times New Roman"/>
+          <w:b/>
+          <w:bCs/>
+          <w:sz w:val="24"/>
+          <w:szCs w:val="24"/>
+          <w:lang w:val="it-IT"/>
+        </w:rPr>
+      </w:pPr>
+      <w:r>
+        <w:rPr>
+          <w:rFonts w:ascii="Times New Roman" w:hAnsi="Times New Roman" w:cs="Times New Roman"/>
+          <w:b/>
+          <w:bCs/>
+          <w:sz w:val="24"/>
+          <w:szCs w:val="24"/>
+          <w:lang w:val="it-IT"/>
+        </w:rPr>
+        <w:t>Tabelul activitati_grupe_de_studiu are relații:</w:t>
+      </w:r>
+    </w:p>
+    <w:p>
+      <w:pPr>
+        <w:pStyle w:val="ListParagraph"/>
+        <w:spacing w:after="0" w:line="276" w:lineRule="auto"/>
+        <w:ind w:left="1800"/>
+        <w:rPr>
+          <w:rFonts w:ascii="Times New Roman" w:hAnsi="Times New Roman" w:cs="Times New Roman"/>
+          <w:sz w:val="24"/>
+          <w:szCs w:val="24"/>
+          <w:lang w:val="it-IT"/>
+        </w:rPr>
+      </w:pPr>
+      <w:r>
+        <w:rPr>
+          <w:rFonts w:ascii="Times New Roman" w:hAnsi="Times New Roman" w:cs="Times New Roman"/>
+          <w:sz w:val="24"/>
+          <w:szCs w:val="24"/>
+          <w:lang w:val="it-IT"/>
+        </w:rPr>
+        <w:lastRenderedPageBreak/>
+        <w:t>Many-to-One cu tabela grupe_de_studiu prin coloana grupa_id.</w:t>
+      </w:r>
+    </w:p>
+    <w:p>
+      <w:pPr>
+        <w:pStyle w:val="ListParagraph"/>
+        <w:spacing w:after="0" w:line="276" w:lineRule="auto"/>
+        <w:ind w:left="1800"/>
+        <w:rPr>
+          <w:rFonts w:ascii="Times New Roman" w:hAnsi="Times New Roman" w:cs="Times New Roman"/>
+          <w:sz w:val="24"/>
+          <w:szCs w:val="24"/>
+          <w:lang w:val="it-IT"/>
+        </w:rPr>
+      </w:pPr>
+      <w:r>
+        <w:rPr>
+          <w:rFonts w:ascii="Times New Roman" w:hAnsi="Times New Roman" w:cs="Times New Roman"/>
+          <w:sz w:val="24"/>
+          <w:szCs w:val="24"/>
+          <w:lang w:val="it-IT"/>
+        </w:rPr>
+        <w:t>Many-to-Many cu tabela studenti, relația fiind gestionată prin tabela inscrieri_activitati_grupe_studiu.</w:t>
+      </w:r>
+    </w:p>
+    <w:p>
+      <w:pPr>
+        <w:pStyle w:val="ListParagraph"/>
+        <w:numPr>
+          <w:ilvl w:val="0"/>
+          <w:numId w:val="14"/>
+        </w:numPr>
+        <w:spacing w:after="0" w:line="276" w:lineRule="auto"/>
+        <w:rPr>
+          <w:rFonts w:ascii="Times New Roman" w:hAnsi="Times New Roman" w:cs="Times New Roman"/>
+          <w:b/>
+          <w:bCs/>
+          <w:sz w:val="24"/>
+          <w:szCs w:val="24"/>
+          <w:lang w:val="it-IT"/>
+        </w:rPr>
+      </w:pPr>
+      <w:r>
+        <w:rPr>
+          <w:rFonts w:ascii="Times New Roman" w:hAnsi="Times New Roman" w:cs="Times New Roman"/>
+          <w:b/>
+          <w:bCs/>
+          <w:sz w:val="24"/>
+          <w:szCs w:val="24"/>
+          <w:lang w:val="it-IT"/>
+        </w:rPr>
+        <w:t>Tabelul inscrieri_activitati_grupe_studiu are relații:</w:t>
+      </w:r>
+    </w:p>
+    <w:p>
+      <w:pPr>
+        <w:pStyle w:val="ListParagraph"/>
+        <w:spacing w:after="0" w:line="276" w:lineRule="auto"/>
+        <w:ind w:left="1800"/>
+        <w:rPr>
+          <w:rFonts w:ascii="Times New Roman" w:hAnsi="Times New Roman" w:cs="Times New Roman"/>
+          <w:sz w:val="24"/>
+          <w:szCs w:val="24"/>
+          <w:lang w:val="it-IT"/>
+        </w:rPr>
+      </w:pPr>
+      <w:r>
+        <w:rPr>
+          <w:rFonts w:ascii="Times New Roman" w:hAnsi="Times New Roman" w:cs="Times New Roman"/>
+          <w:sz w:val="24"/>
+          <w:szCs w:val="24"/>
+          <w:lang w:val="it-IT"/>
+        </w:rPr>
+        <w:t>Many-to-One cu tabela activitati_grupe_de_studiu prin coloana activitate_id.</w:t>
+      </w:r>
+    </w:p>
+    <w:p>
+      <w:pPr>
+        <w:pStyle w:val="ListParagraph"/>
+        <w:spacing w:after="0" w:line="276" w:lineRule="auto"/>
+        <w:ind w:left="1800"/>
+        <w:rPr>
+          <w:rFonts w:ascii="Times New Roman" w:hAnsi="Times New Roman" w:cs="Times New Roman"/>
+          <w:sz w:val="24"/>
+          <w:szCs w:val="24"/>
+          <w:lang w:val="it-IT"/>
+        </w:rPr>
+      </w:pPr>
+      <w:r>
+        <w:rPr>
+          <w:rFonts w:ascii="Times New Roman" w:hAnsi="Times New Roman" w:cs="Times New Roman"/>
+          <w:sz w:val="24"/>
+          <w:szCs w:val="24"/>
+          <w:lang w:val="it-IT"/>
+        </w:rPr>
+        <w:t>Many-to-One cu tabela studenti prin coloana student_id.</w:t>
+      </w:r>
+    </w:p>
+    <w:p>
+      <w:pPr>
+        <w:pStyle w:val="ListParagraph"/>
+        <w:numPr>
+          <w:ilvl w:val="0"/>
+          <w:numId w:val="14"/>
+        </w:numPr>
+        <w:spacing w:after="0" w:line="276" w:lineRule="auto"/>
+        <w:rPr>
+          <w:rFonts w:ascii="Times New Roman" w:hAnsi="Times New Roman" w:cs="Times New Roman"/>
+          <w:b/>
+          <w:bCs/>
+          <w:sz w:val="24"/>
+          <w:szCs w:val="24"/>
+          <w:lang w:val="it-IT"/>
+        </w:rPr>
+      </w:pPr>
+      <w:r>
+        <w:rPr>
+          <w:rFonts w:ascii="Times New Roman" w:hAnsi="Times New Roman" w:cs="Times New Roman"/>
+          <w:b/>
+          <w:bCs/>
+          <w:sz w:val="24"/>
+          <w:szCs w:val="24"/>
+          <w:lang w:val="it-IT"/>
+        </w:rPr>
+        <w:t>Tabelul mesaje are relații:</w:t>
+      </w:r>
+    </w:p>
+    <w:p>
+      <w:pPr>
+        <w:pStyle w:val="ListParagraph"/>
+        <w:spacing w:after="0" w:line="276" w:lineRule="auto"/>
+        <w:ind w:left="1800"/>
+        <w:rPr>
+          <w:rFonts w:ascii="Times New Roman" w:hAnsi="Times New Roman" w:cs="Times New Roman"/>
+          <w:sz w:val="24"/>
+          <w:szCs w:val="24"/>
+          <w:lang w:val="it-IT"/>
+        </w:rPr>
+      </w:pPr>
+      <w:r>
+        <w:rPr>
+          <w:rFonts w:ascii="Times New Roman" w:hAnsi="Times New Roman" w:cs="Times New Roman"/>
+          <w:sz w:val="24"/>
+          <w:szCs w:val="24"/>
+          <w:lang w:val="it-IT"/>
+        </w:rPr>
+        <w:t>Many-to-One cu tabela grupe_de_studiu prin coloana grupa_id.</w:t>
+      </w:r>
+    </w:p>
+    <w:p>
+      <w:pPr>
+        <w:pStyle w:val="ListParagraph"/>
+        <w:spacing w:after="0" w:line="276" w:lineRule="auto"/>
+        <w:ind w:left="1800"/>
+        <w:rPr>
+          <w:rFonts w:ascii="Times New Roman" w:hAnsi="Times New Roman" w:cs="Times New Roman"/>
+          <w:sz w:val="24"/>
+          <w:szCs w:val="24"/>
+          <w:lang w:val="it-IT"/>
+        </w:rPr>
+      </w:pPr>
+      <w:r>
+        <w:rPr>
+          <w:rFonts w:ascii="Times New Roman" w:hAnsi="Times New Roman" w:cs="Times New Roman"/>
+          <w:sz w:val="24"/>
+          <w:szCs w:val="24"/>
+          <w:lang w:val="it-IT"/>
+        </w:rPr>
+        <w:t>Many-to-One cu tabela studenti prin coloana student_id.</w:t>
+      </w:r>
+    </w:p>
+    <w:p>
+      <w:pPr>
+        <w:pStyle w:val="ListParagraph"/>
+        <w:numPr>
+          <w:ilvl w:val="0"/>
+          <w:numId w:val="14"/>
+        </w:numPr>
+        <w:spacing w:after="0" w:line="276" w:lineRule="auto"/>
+        <w:rPr>
+          <w:rFonts w:ascii="Times New Roman" w:hAnsi="Times New Roman" w:cs="Times New Roman"/>
+          <w:b/>
+          <w:bCs/>
+          <w:sz w:val="24"/>
+          <w:szCs w:val="24"/>
+          <w:lang w:val="it-IT"/>
+        </w:rPr>
+      </w:pPr>
+      <w:r>
+        <w:rPr>
+          <w:rFonts w:ascii="Times New Roman" w:hAnsi="Times New Roman" w:cs="Times New Roman"/>
+          <w:b/>
+          <w:bCs/>
+          <w:sz w:val="24"/>
+          <w:szCs w:val="24"/>
+          <w:lang w:val="it-IT"/>
+        </w:rPr>
+        <w:t xml:space="preserve">Tabelul </w:t>
+      </w:r>
+      <w:bookmarkStart w:id="8" w:name="_Hlk187530021"/>
+      <w:r>
+        <w:rPr>
+          <w:rFonts w:ascii="Times New Roman" w:hAnsi="Times New Roman" w:cs="Times New Roman"/>
+          <w:b/>
+          <w:bCs/>
+          <w:sz w:val="24"/>
+          <w:szCs w:val="24"/>
+          <w:lang w:val="it-IT"/>
+        </w:rPr>
+        <w:t xml:space="preserve">activitati_discipline </w:t>
+      </w:r>
+      <w:bookmarkEnd w:id="8"/>
+      <w:r>
+        <w:rPr>
+          <w:rFonts w:ascii="Times New Roman" w:hAnsi="Times New Roman" w:cs="Times New Roman"/>
+          <w:b/>
+          <w:bCs/>
+          <w:sz w:val="24"/>
+          <w:szCs w:val="24"/>
+          <w:lang w:val="it-IT"/>
+        </w:rPr>
+        <w:t>are relații:</w:t>
+      </w:r>
+    </w:p>
+    <w:p>
+      <w:pPr>
+        <w:pStyle w:val="ListParagraph"/>
+        <w:spacing w:after="0" w:line="276" w:lineRule="auto"/>
+        <w:ind w:left="1800"/>
+        <w:rPr>
+          <w:rFonts w:ascii="Times New Roman" w:hAnsi="Times New Roman" w:cs="Times New Roman"/>
+          <w:sz w:val="24"/>
+          <w:szCs w:val="24"/>
+          <w:lang w:val="it-IT"/>
+        </w:rPr>
+      </w:pPr>
+      <w:r>
+        <w:rPr>
+          <w:rFonts w:ascii="Times New Roman" w:hAnsi="Times New Roman" w:cs="Times New Roman"/>
+          <w:sz w:val="24"/>
+          <w:szCs w:val="24"/>
+          <w:lang w:val="it-IT"/>
+        </w:rPr>
+        <w:t>Many-to-One cu tabela discipline prin coloana disciplina_id.</w:t>
+      </w:r>
+    </w:p>
+    <w:p>
+      <w:pPr>
+        <w:pStyle w:val="ListParagraph"/>
+        <w:spacing w:after="0" w:line="276" w:lineRule="auto"/>
+        <w:ind w:left="1800"/>
+        <w:rPr>
+          <w:rFonts w:ascii="Times New Roman" w:hAnsi="Times New Roman" w:cs="Times New Roman"/>
+          <w:sz w:val="24"/>
+          <w:szCs w:val="24"/>
+          <w:lang w:val="it-IT"/>
+        </w:rPr>
+      </w:pPr>
+      <w:r>
+        <w:rPr>
+          <w:rFonts w:ascii="Times New Roman" w:hAnsi="Times New Roman" w:cs="Times New Roman"/>
+          <w:sz w:val="24"/>
+          <w:szCs w:val="24"/>
+          <w:lang w:val="it-IT"/>
+        </w:rPr>
+        <w:t>Many-to-One cu tabela profesori prin coloana profesor_id.</w:t>
+      </w:r>
+      <w:r>
+        <w:rPr>
+          <w:rFonts w:ascii="Times New Roman" w:hAnsi="Times New Roman" w:cs="Times New Roman"/>
+          <w:sz w:val="24"/>
+          <w:szCs w:val="24"/>
+          <w:lang w:val="it-IT"/>
+        </w:rPr>
+        <w:br/>
+      </w:r>
+      <w:r>
+        <w:rPr>
+          <w:rFonts w:ascii="Times New Roman" w:hAnsi="Times New Roman" w:cs="Times New Roman"/>
+          <w:sz w:val="24"/>
+          <w:szCs w:val="24"/>
+          <w:lang w:val="it-IT"/>
+        </w:rPr>
+        <w:t>Many-to-Many cu tabela studenti, relația fiind gestionată prin tabela inscrieri.</w:t>
+      </w:r>
+      <w:r>
+        <w:rPr>
+          <w:rFonts w:ascii="Times New Roman" w:hAnsi="Times New Roman" w:cs="Times New Roman"/>
+          <w:sz w:val="24"/>
+          <w:szCs w:val="24"/>
+          <w:lang w:val="it-IT"/>
+        </w:rPr>
+        <w:br/>
+      </w:r>
+      <w:r>
+        <w:rPr>
+          <w:rFonts w:ascii="Times New Roman" w:hAnsi="Times New Roman" w:cs="Times New Roman"/>
+          <w:sz w:val="24"/>
+          <w:szCs w:val="24"/>
+          <w:lang w:val="it-IT"/>
+        </w:rPr>
+        <w:t>One-to-One cu tabela calendar prin coloana calendar_id</w:t>
+      </w:r>
+    </w:p>
+    <w:p>
+      <w:pPr>
+        <w:pStyle w:val="ListParagraph"/>
+        <w:numPr>
+          <w:ilvl w:val="0"/>
+          <w:numId w:val="14"/>
+        </w:numPr>
+        <w:spacing w:after="0" w:line="276" w:lineRule="auto"/>
+        <w:rPr>
+          <w:rFonts w:ascii="Times New Roman" w:hAnsi="Times New Roman" w:cs="Times New Roman"/>
+          <w:b/>
+          <w:bCs/>
+          <w:sz w:val="24"/>
+          <w:szCs w:val="24"/>
+          <w:lang w:val="it-IT"/>
+        </w:rPr>
+      </w:pPr>
+      <w:r>
+        <w:rPr>
+          <w:rFonts w:ascii="Times New Roman" w:hAnsi="Times New Roman" w:cs="Times New Roman"/>
+          <w:b/>
+          <w:bCs/>
+          <w:color w:val="FF0000"/>
+          <w:sz w:val="24"/>
+          <w:szCs w:val="24"/>
+          <w:lang w:val="it-IT"/>
+        </w:rPr>
+        <w:t>??</w:t>
+      </w:r>
+      <w:r>
+        <w:rPr>
+          <w:rFonts w:ascii="Times New Roman" w:hAnsi="Times New Roman" w:cs="Times New Roman"/>
+          <w:b/>
+          <w:bCs/>
+          <w:sz w:val="24"/>
+          <w:szCs w:val="24"/>
+          <w:lang w:val="it-IT"/>
+        </w:rPr>
+        <w:t>Tabelul calendar are relații:</w:t>
+      </w:r>
+    </w:p>
+    <w:p>
+      <w:pPr>
+        <w:pStyle w:val="ListParagraph"/>
+        <w:spacing w:after="0" w:line="276" w:lineRule="auto"/>
+        <w:ind w:left="1800"/>
+        <w:rPr>
+          <w:rFonts w:ascii="Times New Roman" w:hAnsi="Times New Roman" w:cs="Times New Roman"/>
+          <w:sz w:val="24"/>
+          <w:szCs w:val="24"/>
+          <w:lang w:val="it-IT"/>
+        </w:rPr>
+      </w:pPr>
+      <w:r>
+        <w:rPr>
+          <w:rFonts w:ascii="Times New Roman" w:hAnsi="Times New Roman" w:cs="Times New Roman"/>
+          <w:sz w:val="24"/>
+          <w:szCs w:val="24"/>
+          <w:lang w:val="it-IT"/>
+        </w:rPr>
+        <w:t>Many-to-One cu tabela discipline prin coloana disciplina_id.</w:t>
+      </w:r>
+    </w:p>
+    <w:p>
+      <w:pPr>
+        <w:pStyle w:val="ListParagraph"/>
+        <w:spacing w:after="0" w:line="276" w:lineRule="auto"/>
+        <w:ind w:left="1800"/>
+        <w:rPr>
+          <w:rFonts w:ascii="Times New Roman" w:hAnsi="Times New Roman" w:cs="Times New Roman"/>
+          <w:sz w:val="24"/>
+          <w:szCs w:val="24"/>
+          <w:lang w:val="it-IT"/>
+        </w:rPr>
+      </w:pPr>
+      <w:r>
+        <w:rPr>
+          <w:rFonts w:ascii="Times New Roman" w:hAnsi="Times New Roman" w:cs="Times New Roman"/>
+          <w:sz w:val="24"/>
+          <w:szCs w:val="24"/>
+          <w:lang w:val="it-IT"/>
+        </w:rPr>
+        <w:t>Many-to-One cu tabela profesori prin coloana profesor_id.</w:t>
+      </w:r>
+      <w:r>
+        <w:rPr>
+          <w:rFonts w:ascii="Times New Roman" w:hAnsi="Times New Roman" w:cs="Times New Roman"/>
+          <w:sz w:val="24"/>
+          <w:szCs w:val="24"/>
+          <w:lang w:val="it-IT"/>
+        </w:rPr>
+        <w:br/>
+      </w:r>
+      <w:r>
+        <w:rPr>
+          <w:rFonts w:ascii="Times New Roman" w:hAnsi="Times New Roman" w:cs="Times New Roman"/>
+          <w:sz w:val="24"/>
+          <w:szCs w:val="24"/>
+          <w:lang w:val="it-IT"/>
+        </w:rPr>
+        <w:t>One-to-One cu tabela calendar prin coloana calendar_id</w:t>
+      </w:r>
+    </w:p>
+    <w:p>
+      <w:pPr>
+        <w:pStyle w:val="ListParagraph"/>
+        <w:spacing w:after="0" w:line="276" w:lineRule="auto"/>
+        <w:ind w:left="1800"/>
+        <w:rPr>
+          <w:rFonts w:ascii="Times New Roman" w:hAnsi="Times New Roman" w:cs="Times New Roman"/>
+          <w:sz w:val="24"/>
+          <w:szCs w:val="24"/>
+          <w:lang w:val="it-IT"/>
+        </w:rPr>
+      </w:pPr>
+    </w:p>
+    <w:p>
+      <w:pPr>
+        <w:pStyle w:val="ListParagraph"/>
+        <w:numPr>
+          <w:ilvl w:val="0"/>
+          <w:numId w:val="14"/>
+        </w:numPr>
+        <w:spacing w:after="0" w:line="276" w:lineRule="auto"/>
+        <w:rPr>
+          <w:rFonts w:ascii="Times New Roman" w:hAnsi="Times New Roman" w:cs="Times New Roman"/>
+          <w:b/>
+          <w:bCs/>
+          <w:sz w:val="24"/>
+          <w:szCs w:val="24"/>
+          <w:lang w:val="it-IT"/>
+        </w:rPr>
+      </w:pPr>
+      <w:r>
+        <w:rPr>
+          <w:rFonts w:ascii="Times New Roman" w:hAnsi="Times New Roman" w:cs="Times New Roman"/>
+          <w:b/>
+          <w:bCs/>
+          <w:sz w:val="24"/>
+          <w:szCs w:val="24"/>
+          <w:lang w:val="it-IT"/>
+        </w:rPr>
+        <w:t>Tabelul inscrieri are relații:</w:t>
+      </w:r>
+    </w:p>
+    <w:p>
+      <w:pPr>
+        <w:pStyle w:val="ListParagraph"/>
+        <w:spacing w:after="0" w:line="276" w:lineRule="auto"/>
+        <w:ind w:left="1800"/>
+        <w:rPr>
+          <w:rFonts w:ascii="Times New Roman" w:hAnsi="Times New Roman" w:cs="Times New Roman"/>
+          <w:sz w:val="24"/>
+          <w:szCs w:val="24"/>
+          <w:lang w:val="it-IT"/>
+        </w:rPr>
+      </w:pPr>
+      <w:r>
+        <w:rPr>
+          <w:rFonts w:ascii="Times New Roman" w:hAnsi="Times New Roman" w:cs="Times New Roman"/>
+          <w:sz w:val="24"/>
+          <w:szCs w:val="24"/>
+          <w:lang w:val="it-IT"/>
+        </w:rPr>
+        <w:t>Many-to-One cu tabela studenti prin coloana student_id.</w:t>
+      </w:r>
+    </w:p>
+    <w:p>
+      <w:pPr>
+        <w:pStyle w:val="ListParagraph"/>
+        <w:spacing w:after="0" w:line="276" w:lineRule="auto"/>
+        <w:ind w:left="1800"/>
+        <w:rPr>
+          <w:rFonts w:ascii="Times New Roman" w:hAnsi="Times New Roman" w:cs="Times New Roman"/>
+          <w:sz w:val="24"/>
+          <w:szCs w:val="24"/>
+          <w:lang w:val="it-IT"/>
+        </w:rPr>
+      </w:pPr>
+      <w:r>
+        <w:rPr>
+          <w:rFonts w:ascii="Times New Roman" w:hAnsi="Times New Roman" w:cs="Times New Roman"/>
+          <w:sz w:val="24"/>
+          <w:szCs w:val="24"/>
+          <w:lang w:val="it-IT"/>
+        </w:rPr>
+        <w:t>Many-to-One cu tabela discipline prin coloana disciplina_id.</w:t>
+      </w:r>
+    </w:p>
+    <w:p>
+      <w:pPr>
+        <w:pStyle w:val="ListParagraph"/>
+        <w:numPr>
+          <w:ilvl w:val="0"/>
+          <w:numId w:val="14"/>
+        </w:numPr>
+        <w:spacing w:after="0" w:line="276" w:lineRule="auto"/>
+        <w:rPr>
+          <w:rFonts w:ascii="Times New Roman" w:hAnsi="Times New Roman" w:cs="Times New Roman"/>
+          <w:b/>
+          <w:bCs/>
+          <w:sz w:val="24"/>
+          <w:szCs w:val="24"/>
+          <w:lang w:val="it-IT"/>
+        </w:rPr>
+      </w:pPr>
+      <w:r>
+        <w:rPr>
+          <w:rFonts w:ascii="Times New Roman" w:hAnsi="Times New Roman" w:cs="Times New Roman"/>
+          <w:b/>
+          <w:bCs/>
+          <w:sz w:val="24"/>
+          <w:szCs w:val="24"/>
+          <w:lang w:val="it-IT"/>
+        </w:rPr>
+        <w:t>Tabelul mesaje_private are relații:</w:t>
+      </w:r>
+    </w:p>
+    <w:p>
+      <w:pPr>
+        <w:pStyle w:val="ListParagraph"/>
+        <w:spacing w:after="0" w:line="276" w:lineRule="auto"/>
+        <w:ind w:left="1800"/>
+        <w:rPr>
+          <w:rFonts w:ascii="Times New Roman" w:hAnsi="Times New Roman" w:cs="Times New Roman"/>
+          <w:sz w:val="24"/>
+          <w:szCs w:val="24"/>
+          <w:lang w:val="it-IT"/>
+        </w:rPr>
+      </w:pPr>
+      <w:r>
+        <w:rPr>
+          <w:rFonts w:ascii="Times New Roman" w:hAnsi="Times New Roman" w:cs="Times New Roman"/>
+          <w:sz w:val="24"/>
+          <w:szCs w:val="24"/>
+          <w:lang w:val="it-IT"/>
+        </w:rPr>
+        <w:t>Many-to-One cu tabela utilizatori prin coloana id_destinatar.</w:t>
+      </w:r>
+    </w:p>
+    <w:p>
+      <w:pPr>
+        <w:pStyle w:val="ListParagraph"/>
+        <w:spacing w:after="0" w:line="276" w:lineRule="auto"/>
+        <w:ind w:left="1800"/>
+        <w:rPr>
+          <w:rFonts w:ascii="Times New Roman" w:hAnsi="Times New Roman" w:cs="Times New Roman"/>
+          <w:sz w:val="24"/>
+          <w:szCs w:val="24"/>
+          <w:lang w:val="it-IT"/>
+        </w:rPr>
+      </w:pPr>
+      <w:r>
+        <w:rPr>
+          <w:rFonts w:ascii="Times New Roman" w:hAnsi="Times New Roman" w:cs="Times New Roman"/>
+          <w:sz w:val="24"/>
+          <w:szCs w:val="24"/>
+          <w:lang w:val="it-IT"/>
+        </w:rPr>
+        <w:t>Many-to-One cu tabela utilizatori prin coloana id_expeditor.</w:t>
+      </w:r>
     </w:p>
     <w:p>
       <w:pPr>
@@ -3187,7 +5088,7 @@
           <w:lang w:val="it-IT"/>
         </w:rPr>
       </w:pPr>
-      <w:bookmarkStart w:id="8" w:name="_Toc187511877"/>
+      <w:bookmarkStart w:id="9" w:name="_Toc187581642"/>
       <w:r>
         <w:rPr>
           <w:rFonts w:cs="Times New Roman"/>
@@ -3209,7 +5110,7 @@
         </w:rPr>
         <w:t>pecifice</w:t>
       </w:r>
-      <w:bookmarkEnd w:id="8"/>
+      <w:bookmarkEnd w:id="9"/>
       <w:r>
         <w:rPr>
           <w:rFonts w:cs="Times New Roman"/>
@@ -3244,27 +5145,189 @@
           <w:lang w:val="it-IT"/>
         </w:rPr>
       </w:pPr>
-      <w:bookmarkStart w:id="9" w:name="_Toc187511878"/>
+      <w:bookmarkStart w:id="10" w:name="_Toc187581643"/>
       <w:r>
         <w:rPr>
           <w:rFonts w:cs="Times New Roman"/>
           <w:lang w:val="it-IT"/>
         </w:rPr>
+        <w:t>Nivelul de Normalizare</w:t>
+      </w:r>
+      <w:bookmarkEnd w:id="10"/>
+    </w:p>
+    <w:p>
+      <w:pPr>
+        <w:spacing w:after="0" w:line="276" w:lineRule="auto"/>
+        <w:ind w:left="360"/>
+        <w:jc w:val="both"/>
+        <w:rPr>
+          <w:rFonts w:ascii="Times New Roman" w:hAnsi="Times New Roman" w:cs="Times New Roman"/>
+          <w:sz w:val="24"/>
+          <w:szCs w:val="24"/>
+        </w:rPr>
+      </w:pPr>
+      <w:r>
+        <w:rPr>
+          <w:rFonts w:ascii="Times New Roman" w:hAnsi="Times New Roman" w:cs="Times New Roman"/>
+          <w:sz w:val="24"/>
+          <w:szCs w:val="24"/>
+        </w:rPr>
+        <w:t xml:space="preserve">Analiza nivelului de normalizare pentru această schemă implică evaluarea structurii tabelelor și a relațiilor dintre ele. În toate tabelele, atributele iau valori atomice și scalare, fără liste sau seturi de date. De exemplu, în tabela </w:t>
+      </w:r>
+      <w:r>
+        <w:rPr>
+          <w:rFonts w:ascii="Times New Roman" w:hAnsi="Times New Roman" w:cs="Times New Roman"/>
+          <w:b/>
+          <w:bCs/>
+          <w:sz w:val="24"/>
+          <w:szCs w:val="24"/>
+        </w:rPr>
+        <w:t>utilizatori</w:t>
+      </w:r>
+      <w:r>
+        <w:rPr>
+          <w:rFonts w:ascii="Times New Roman" w:hAnsi="Times New Roman" w:cs="Times New Roman"/>
+          <w:sz w:val="24"/>
+          <w:szCs w:val="24"/>
+        </w:rPr>
+        <w:t xml:space="preserve">, atributele precum </w:t>
+      </w:r>
+      <w:r>
+        <w:rPr>
+          <w:rFonts w:ascii="Times New Roman" w:hAnsi="Times New Roman" w:cs="Times New Roman"/>
+          <w:b/>
+          <w:bCs/>
+          <w:sz w:val="24"/>
+          <w:szCs w:val="24"/>
+        </w:rPr>
+        <w:t>user_id</w:t>
+      </w:r>
+      <w:r>
+        <w:rPr>
+          <w:rFonts w:ascii="Times New Roman" w:hAnsi="Times New Roman" w:cs="Times New Roman"/>
+          <w:sz w:val="24"/>
+          <w:szCs w:val="24"/>
+        </w:rPr>
+        <w:t xml:space="preserve">, </w:t>
+      </w:r>
+      <w:r>
+        <w:rPr>
+          <w:rFonts w:ascii="Times New Roman" w:hAnsi="Times New Roman" w:cs="Times New Roman"/>
+          <w:b/>
+          <w:bCs/>
+          <w:sz w:val="24"/>
+          <w:szCs w:val="24"/>
+        </w:rPr>
+        <w:t>nume</w:t>
+      </w:r>
+      <w:r>
+        <w:rPr>
+          <w:rFonts w:ascii="Times New Roman" w:hAnsi="Times New Roman" w:cs="Times New Roman"/>
+          <w:sz w:val="24"/>
+          <w:szCs w:val="24"/>
+        </w:rPr>
+        <w:t xml:space="preserve"> și </w:t>
+      </w:r>
+      <w:r>
+        <w:rPr>
+          <w:rFonts w:ascii="Times New Roman" w:hAnsi="Times New Roman" w:cs="Times New Roman"/>
+          <w:b/>
+          <w:bCs/>
+          <w:sz w:val="24"/>
+          <w:szCs w:val="24"/>
+        </w:rPr>
+        <w:t>email</w:t>
+      </w:r>
+      <w:r>
+        <w:rPr>
+          <w:rFonts w:ascii="Times New Roman" w:hAnsi="Times New Roman" w:cs="Times New Roman"/>
+          <w:sz w:val="24"/>
+          <w:szCs w:val="24"/>
+        </w:rPr>
+        <w:t xml:space="preserve"> conțin câte o singură valoare pentru fiecare înregistrare. Astfel, toate relațiile respectă cerințele primei forme normale (FN1).</w:t>
+      </w:r>
+    </w:p>
+    <w:p>
+      <w:pPr>
+        <w:spacing w:after="0" w:line="276" w:lineRule="auto"/>
+        <w:ind w:left="360"/>
+        <w:jc w:val="both"/>
+        <w:rPr>
+          <w:rFonts w:ascii="Times New Roman" w:hAnsi="Times New Roman" w:cs="Times New Roman"/>
+          <w:sz w:val="24"/>
+          <w:szCs w:val="24"/>
+        </w:rPr>
+      </w:pPr>
+      <w:r>
+        <w:rPr>
+          <w:rFonts w:ascii="Times New Roman" w:hAnsi="Times New Roman" w:cs="Times New Roman"/>
+          <w:sz w:val="24"/>
+          <w:szCs w:val="24"/>
+        </w:rPr>
+        <w:br/>
+        <w:t>În cazul tabelelor cu chei primare simple, cum ar fi utilizatori, discipline sau grupe_de_studiu,</w:t>
+      </w:r>
+    </w:p>
+    <w:p>
+      <w:pPr>
+        <w:spacing w:after="0" w:line="276" w:lineRule="auto"/>
+        <w:ind w:left="360"/>
+        <w:jc w:val="both"/>
+        <w:rPr>
+          <w:rFonts w:ascii="Times New Roman" w:hAnsi="Times New Roman" w:cs="Times New Roman"/>
+          <w:sz w:val="24"/>
+          <w:szCs w:val="24"/>
+        </w:rPr>
+      </w:pPr>
+      <w:r>
+        <w:rPr>
+          <w:rFonts w:ascii="Times New Roman" w:hAnsi="Times New Roman" w:cs="Times New Roman"/>
+          <w:sz w:val="24"/>
+          <w:szCs w:val="24"/>
+        </w:rPr>
+        <w:t>nu există dependențe parțiale între atributele non-prime și cheia primară, ceea ce îndeplinește cerințele formei normale a doua (FN2). De exemplu, în tabela activitati_discipline, cheia primară id determină direct toate celelalte atribute, iar relațiile sunt gestionate prin chei externe, cum ar fi disciplina_id și profesor_id.</w:t>
+      </w:r>
+    </w:p>
+    <w:p>
+      <w:pPr>
+        <w:spacing w:after="0" w:line="276" w:lineRule="auto"/>
+        <w:ind w:left="360"/>
+        <w:jc w:val="both"/>
+        <w:rPr>
+          <w:rFonts w:ascii="Times New Roman" w:hAnsi="Times New Roman" w:cs="Times New Roman"/>
+          <w:sz w:val="24"/>
+          <w:szCs w:val="24"/>
+        </w:rPr>
+      </w:pPr>
+      <w:r>
+        <w:rPr>
+          <w:rFonts w:ascii="Times New Roman" w:hAnsi="Times New Roman" w:cs="Times New Roman"/>
+          <w:sz w:val="24"/>
+          <w:szCs w:val="24"/>
+        </w:rPr>
         <w:lastRenderedPageBreak/>
-        <w:t>Nivelul de Normalizare</w:t>
-      </w:r>
-      <w:bookmarkEnd w:id="9"/>
-    </w:p>
-    <w:p>
-      <w:pPr>
-        <w:spacing w:after="0" w:line="276" w:lineRule="auto"/>
-        <w:rPr>
-          <w:rFonts w:ascii="Times New Roman" w:hAnsi="Times New Roman" w:cs="Times New Roman"/>
-          <w:sz w:val="24"/>
-          <w:szCs w:val="24"/>
-          <w:lang w:val="it-IT"/>
-        </w:rPr>
-      </w:pPr>
+        <w:t>Nu există dependențe tranzitive între atributele non-prime și cheia primară în tabelele cu chei simple. De exemplu, în tabela studenti, cheia primară id determină direct toate atributele, cum ar fi nume, prenume sau grupa_id, fără dependențe intermediare. Astfel, toate tabelele din schema bazei de date respectă cerințele formei normale a treia (FN3).</w:t>
+      </w:r>
+    </w:p>
+    <w:p>
+      <w:pPr>
+        <w:spacing w:after="0" w:line="276" w:lineRule="auto"/>
+        <w:ind w:left="360"/>
+        <w:jc w:val="both"/>
+        <w:rPr>
+          <w:rFonts w:ascii="Times New Roman" w:hAnsi="Times New Roman" w:cs="Times New Roman"/>
+          <w:sz w:val="24"/>
+          <w:szCs w:val="24"/>
+        </w:rPr>
+      </w:pPr>
+      <w:r>
+        <w:rPr>
+          <w:rFonts w:ascii="Times New Roman" w:hAnsi="Times New Roman" w:cs="Times New Roman"/>
+          <w:sz w:val="24"/>
+          <w:szCs w:val="24"/>
+        </w:rPr>
+        <w:t>În ceea ce privește forma normală Boyce-Codd (BCNF), schema bazei de date este conformă deoarece toate dependențele funcționale sunt determinate de cheile candidate. De exemplu, în tabela utilizatori, dacă CNP este unic și utilizat pentru a identifica utilizatorii, acesta poate fi considerat o cheie candidat, iar toate dependențele funcționale sunt gestionate corect.</w:t>
+      </w:r>
     </w:p>
     <w:p>
       <w:pPr>
@@ -3279,7 +5342,7 @@
           <w:lang w:val="it-IT"/>
         </w:rPr>
       </w:pPr>
-      <w:bookmarkStart w:id="10" w:name="_Toc187511879"/>
+      <w:bookmarkStart w:id="11" w:name="_Toc187581644"/>
       <w:r>
         <w:rPr>
           <w:rFonts w:cs="Times New Roman"/>
@@ -3287,7 +5350,7 @@
         </w:rPr>
         <w:t>Elemente de programare a functionalitatilor</w:t>
       </w:r>
-      <w:bookmarkEnd w:id="10"/>
+      <w:bookmarkEnd w:id="11"/>
     </w:p>
     <w:p>
       <w:pPr>
@@ -3301,7 +5364,7 @@
           <w:lang w:val="it-IT"/>
         </w:rPr>
       </w:pPr>
-      <w:bookmarkStart w:id="11" w:name="_Toc187511880"/>
+      <w:bookmarkStart w:id="12" w:name="_Toc187581645"/>
       <w:r>
         <w:rPr>
           <w:lang w:val="it-IT"/>
@@ -3314,7 +5377,7 @@
         </w:rPr>
         <w:t>Triggere.Vederi.Lista completa si exemple</w:t>
       </w:r>
-      <w:bookmarkEnd w:id="11"/>
+      <w:bookmarkEnd w:id="12"/>
       <w:r>
         <w:rPr>
           <w:lang w:val="it-IT"/>
@@ -3778,6 +5841,7 @@
           <w:szCs w:val="24"/>
           <w:lang w:val="it-IT"/>
         </w:rPr>
+        <w:lastRenderedPageBreak/>
         <w:t>programare_examen_colocviu(profesor_id, nume_disciplina, tip_activitate, data_activitate, ora_start, durata)</w:t>
       </w:r>
     </w:p>
@@ -3851,7 +5915,6 @@
           <w:szCs w:val="24"/>
           <w:lang w:val="it-IT"/>
         </w:rPr>
-        <w:lastRenderedPageBreak/>
         <w:t>Permite unui profesor să programeze o activitate didactică (curs, seminar, laborator) în calendar, indicând ziua, ora de început și tipul activității.</w:t>
       </w:r>
     </w:p>
@@ -4159,6 +6222,41 @@
           <w:lang w:val="it-IT"/>
         </w:rPr>
         <w:t>Sugerează unei activități dintr-un grup de studiu la care studentul este înscris, luând în considerare orarul acestuia și activitățile disponibile.</w:t>
+      </w:r>
+    </w:p>
+    <w:p>
+      <w:pPr>
+        <w:pStyle w:val="ListParagraph"/>
+        <w:numPr>
+          <w:ilvl w:val="0"/>
+          <w:numId w:val="13"/>
+        </w:numPr>
+        <w:spacing w:after="0" w:line="276" w:lineRule="auto"/>
+        <w:rPr>
+          <w:rFonts w:ascii="Times New Roman" w:hAnsi="Times New Roman" w:cs="Times New Roman"/>
+          <w:sz w:val="24"/>
+          <w:szCs w:val="24"/>
+          <w:lang w:val="it-IT"/>
+        </w:rPr>
+      </w:pPr>
+      <w:r>
+        <w:rPr>
+          <w:rFonts w:ascii="Times New Roman" w:hAnsi="Times New Roman" w:cs="Times New Roman"/>
+          <w:b/>
+          <w:bCs/>
+          <w:sz w:val="24"/>
+          <w:szCs w:val="24"/>
+        </w:rPr>
+        <w:t>afiseaza_activitati_studiu(student_id)</w:t>
+      </w:r>
+      <w:r>
+        <w:rPr>
+          <w:rFonts w:ascii="Times New Roman" w:hAnsi="Times New Roman" w:cs="Times New Roman"/>
+          <w:sz w:val="24"/>
+          <w:szCs w:val="24"/>
+        </w:rPr>
+        <w:br/>
+        <w:t>Permite afișarea tuturor activităților din ziua curentă sau din viitor, din grupurile de studiu la care studentul este înscris și la care se poate alătura.</w:t>
       </w:r>
     </w:p>
     <w:p>
@@ -4173,7 +6271,7 @@
           <w:lang w:val="it-IT"/>
         </w:rPr>
       </w:pPr>
-      <w:bookmarkStart w:id="12" w:name="_Toc187511881"/>
+      <w:bookmarkStart w:id="13" w:name="_Toc187581646"/>
       <w:r>
         <w:rPr>
           <w:lang w:val="it-IT"/>
@@ -4186,7 +6284,7 @@
         </w:rPr>
         <w:t>xemple de Cod SQL</w:t>
       </w:r>
-      <w:bookmarkEnd w:id="12"/>
+      <w:bookmarkEnd w:id="13"/>
       <w:r>
         <w:rPr>
           <w:lang w:val="it-IT"/>
@@ -4205,6 +6303,33 @@
           <w:lang w:val="it-IT"/>
         </w:rPr>
       </w:pPr>
+      <w:r>
+        <w:rPr>
+          <w:rFonts w:ascii="Times New Roman" w:hAnsi="Times New Roman" w:cs="Times New Roman"/>
+          <w:b/>
+          <w:bCs/>
+          <w:sz w:val="24"/>
+          <w:szCs w:val="24"/>
+        </w:rPr>
+        <w:t>Eveniment: VerificaActivitatiPeriodice</w:t>
+      </w:r>
+      <w:r>
+        <w:rPr>
+          <w:rFonts w:ascii="Times New Roman" w:hAnsi="Times New Roman" w:cs="Times New Roman"/>
+          <w:sz w:val="24"/>
+          <w:szCs w:val="24"/>
+        </w:rPr>
+        <w:br/>
+        <w:t>Acest eveniment verifică toate activitățile de studiu pentru a identifica cele al căror timp de expirare a trecut. Dacă, după expirarea timpului, activitatea nu a atins numărul minim de participanți necesari, aceasta este ștearsă automat. Înainte de ștergere, fiecare student înscris primește un mesaj privat care îl informează că activitatea a fost anulată.</w:t>
+      </w:r>
+      <w:r>
+        <w:rPr>
+          <w:rFonts w:ascii="Times New Roman" w:hAnsi="Times New Roman" w:cs="Times New Roman"/>
+          <w:sz w:val="24"/>
+          <w:szCs w:val="24"/>
+        </w:rPr>
+        <w:br/>
+      </w:r>
     </w:p>
     <w:p>
       <w:pPr>
@@ -4243,15 +6368,16 @@
           <w:lang w:val="it-IT"/>
         </w:rPr>
       </w:pPr>
-      <w:bookmarkStart w:id="13" w:name="_Toc187511882"/>
+      <w:bookmarkStart w:id="14" w:name="_Toc187581647"/>
       <w:r>
         <w:rPr>
           <w:rFonts w:cs="Times New Roman"/>
           <w:lang w:val="it-IT"/>
         </w:rPr>
+        <w:lastRenderedPageBreak/>
         <w:t>Interfața Grafică a Utilizatorului (GUI)</w:t>
       </w:r>
-      <w:bookmarkEnd w:id="13"/>
+      <w:bookmarkEnd w:id="14"/>
     </w:p>
     <w:p>
       <w:pPr>
@@ -4265,7 +6391,7 @@
           <w:lang w:val="it-IT"/>
         </w:rPr>
       </w:pPr>
-      <w:bookmarkStart w:id="14" w:name="_Toc187511883"/>
+      <w:bookmarkStart w:id="15" w:name="_Toc187581648"/>
       <w:r>
         <w:rPr>
           <w:lang w:val="it-IT"/>
@@ -4278,7 +6404,7 @@
         </w:rPr>
         <w:t>functionalitatilor per tip de utilizator</w:t>
       </w:r>
-      <w:bookmarkEnd w:id="14"/>
+      <w:bookmarkEnd w:id="15"/>
     </w:p>
     <w:p>
       <w:pPr>
@@ -4301,7 +6427,7 @@
           <w:lang w:val="it-IT"/>
         </w:rPr>
       </w:pPr>
-      <w:bookmarkStart w:id="15" w:name="_Toc187511884"/>
+      <w:bookmarkStart w:id="16" w:name="_Toc187581649"/>
       <w:r>
         <w:rPr>
           <w:lang w:val="it-IT"/>
@@ -4326,7 +6452,7 @@
         </w:rPr>
         <w:t>pecifice</w:t>
       </w:r>
-      <w:bookmarkEnd w:id="15"/>
+      <w:bookmarkEnd w:id="16"/>
     </w:p>
     <w:p>
       <w:pPr>
@@ -4377,7 +6503,7 @@
           <w:lang w:val="it-IT"/>
         </w:rPr>
       </w:pPr>
-      <w:bookmarkStart w:id="16" w:name="_Toc187511885"/>
+      <w:bookmarkStart w:id="17" w:name="_Toc187581650"/>
       <w:r>
         <w:rPr>
           <w:rFonts w:cs="Times New Roman"/>
@@ -4385,7 +6511,7 @@
         </w:rPr>
         <w:t>Manual de Utilizare</w:t>
       </w:r>
-      <w:bookmarkEnd w:id="16"/>
+      <w:bookmarkEnd w:id="17"/>
     </w:p>
     <w:p>
       <w:pPr>
@@ -4399,14 +6525,14 @@
           <w:lang w:val="it-IT"/>
         </w:rPr>
       </w:pPr>
-      <w:bookmarkStart w:id="17" w:name="_Toc187511886"/>
+      <w:bookmarkStart w:id="18" w:name="_Toc187581651"/>
       <w:r>
         <w:rPr>
           <w:lang w:val="it-IT"/>
         </w:rPr>
         <w:t>Înregistrare și Autentificare</w:t>
       </w:r>
-      <w:bookmarkEnd w:id="17"/>
+      <w:bookmarkEnd w:id="18"/>
     </w:p>
     <w:p>
       <w:pPr>
@@ -4430,12 +6556,11 @@
           <w:lang w:val="it-IT"/>
         </w:rPr>
       </w:pPr>
-      <w:bookmarkStart w:id="18" w:name="_Toc187511887"/>
-      <w:r>
-        <w:rPr>
-          <w:lang w:val="it-IT"/>
-        </w:rPr>
-        <w:lastRenderedPageBreak/>
+      <w:bookmarkStart w:id="19" w:name="_Toc187581652"/>
+      <w:r>
+        <w:rPr>
+          <w:lang w:val="it-IT"/>
+        </w:rPr>
         <w:t xml:space="preserve">6.2. </w:t>
       </w:r>
       <w:r>
@@ -4450,7 +6575,7 @@
         </w:rPr>
         <w:t xml:space="preserve"> per utilizatori</w:t>
       </w:r>
-      <w:bookmarkEnd w:id="18"/>
+      <w:bookmarkEnd w:id="19"/>
       <w:r>
         <w:rPr>
           <w:lang w:val="it-IT"/>
@@ -4507,7 +6632,7 @@
           <w:lang w:val="it-IT"/>
         </w:rPr>
       </w:pPr>
-      <w:bookmarkStart w:id="19" w:name="_Toc187511888"/>
+      <w:bookmarkStart w:id="20" w:name="_Toc187581653"/>
       <w:r>
         <w:rPr>
           <w:rFonts w:cs="Times New Roman"/>
@@ -4522,7 +6647,7 @@
         </w:rPr>
         <w:t>dezvoltari ulterioare</w:t>
       </w:r>
-      <w:bookmarkEnd w:id="19"/>
+      <w:bookmarkEnd w:id="20"/>
     </w:p>
     <w:p>
       <w:pPr>
@@ -4536,7 +6661,7 @@
           <w:lang w:val="it-IT"/>
         </w:rPr>
       </w:pPr>
-      <w:bookmarkStart w:id="20" w:name="_Toc187511889"/>
+      <w:bookmarkStart w:id="21" w:name="_Toc187581654"/>
       <w:r>
         <w:rPr>
           <w:lang w:val="it-IT"/>
@@ -4573,7 +6698,7 @@
         </w:rPr>
         <w:t>- cele mai interesante solutii adoptate</w:t>
       </w:r>
-      <w:bookmarkEnd w:id="20"/>
+      <w:bookmarkEnd w:id="21"/>
     </w:p>
     <w:p>
       <w:pPr>
@@ -4600,14 +6725,14 @@
           <w:lang w:val="it-IT"/>
         </w:rPr>
       </w:pPr>
-      <w:bookmarkStart w:id="21" w:name="_Toc187511890"/>
+      <w:bookmarkStart w:id="22" w:name="_Toc187581655"/>
       <w:r>
         <w:rPr>
           <w:lang w:val="it-IT"/>
         </w:rPr>
         <w:t>Dezvoltari ulterioare</w:t>
       </w:r>
-      <w:bookmarkEnd w:id="21"/>
+      <w:bookmarkEnd w:id="22"/>
     </w:p>
     <w:p>
       <w:pPr>
@@ -4849,7 +6974,7 @@
   <w:abstractNum w:abstractNumId="1" w15:restartNumberingAfterBreak="0">
     <w:nsid w:val="06800127"/>
     <w:multiLevelType w:val="hybridMultilevel"/>
-    <w:tmpl w:val="008EAFCE"/>
+    <w:tmpl w:val="D85E4CA8"/>
     <w:lvl w:ilvl="0" w:tplc="FFFFFFFF">
       <w:start w:val="1"/>
       <w:numFmt w:val="bullet"/>
@@ -5587,6 +7712,92 @@
     </w:lvl>
   </w:abstractNum>
   <w:abstractNum w:abstractNumId="8" w15:restartNumberingAfterBreak="0">
+    <w:nsid w:val="324C5AB9"/>
+    <w:multiLevelType w:val="hybridMultilevel"/>
+    <w:tmpl w:val="8DB83998"/>
+    <w:lvl w:ilvl="0" w:tplc="0409000F">
+      <w:start w:val="1"/>
+      <w:numFmt w:val="decimal"/>
+      <w:lvlText w:val="%1."/>
+      <w:lvlJc w:val="left"/>
+      <w:pPr>
+        <w:ind w:left="1800" w:hanging="360"/>
+      </w:pPr>
+    </w:lvl>
+    <w:lvl w:ilvl="1" w:tplc="04090019" w:tentative="1">
+      <w:start w:val="1"/>
+      <w:numFmt w:val="lowerLetter"/>
+      <w:lvlText w:val="%2."/>
+      <w:lvlJc w:val="left"/>
+      <w:pPr>
+        <w:ind w:left="2520" w:hanging="360"/>
+      </w:pPr>
+    </w:lvl>
+    <w:lvl w:ilvl="2" w:tplc="0409001B" w:tentative="1">
+      <w:start w:val="1"/>
+      <w:numFmt w:val="lowerRoman"/>
+      <w:lvlText w:val="%3."/>
+      <w:lvlJc w:val="right"/>
+      <w:pPr>
+        <w:ind w:left="3240" w:hanging="180"/>
+      </w:pPr>
+    </w:lvl>
+    <w:lvl w:ilvl="3" w:tplc="0409000F" w:tentative="1">
+      <w:start w:val="1"/>
+      <w:numFmt w:val="decimal"/>
+      <w:lvlText w:val="%4."/>
+      <w:lvlJc w:val="left"/>
+      <w:pPr>
+        <w:ind w:left="3960" w:hanging="360"/>
+      </w:pPr>
+    </w:lvl>
+    <w:lvl w:ilvl="4" w:tplc="04090019" w:tentative="1">
+      <w:start w:val="1"/>
+      <w:numFmt w:val="lowerLetter"/>
+      <w:lvlText w:val="%5."/>
+      <w:lvlJc w:val="left"/>
+      <w:pPr>
+        <w:ind w:left="4680" w:hanging="360"/>
+      </w:pPr>
+    </w:lvl>
+    <w:lvl w:ilvl="5" w:tplc="0409001B" w:tentative="1">
+      <w:start w:val="1"/>
+      <w:numFmt w:val="lowerRoman"/>
+      <w:lvlText w:val="%6."/>
+      <w:lvlJc w:val="right"/>
+      <w:pPr>
+        <w:ind w:left="5400" w:hanging="180"/>
+      </w:pPr>
+    </w:lvl>
+    <w:lvl w:ilvl="6" w:tplc="0409000F" w:tentative="1">
+      <w:start w:val="1"/>
+      <w:numFmt w:val="decimal"/>
+      <w:lvlText w:val="%7."/>
+      <w:lvlJc w:val="left"/>
+      <w:pPr>
+        <w:ind w:left="6120" w:hanging="360"/>
+      </w:pPr>
+    </w:lvl>
+    <w:lvl w:ilvl="7" w:tplc="04090019" w:tentative="1">
+      <w:start w:val="1"/>
+      <w:numFmt w:val="lowerLetter"/>
+      <w:lvlText w:val="%8."/>
+      <w:lvlJc w:val="left"/>
+      <w:pPr>
+        <w:ind w:left="6840" w:hanging="360"/>
+      </w:pPr>
+    </w:lvl>
+    <w:lvl w:ilvl="8" w:tplc="0409001B" w:tentative="1">
+      <w:start w:val="1"/>
+      <w:numFmt w:val="lowerRoman"/>
+      <w:lvlText w:val="%9."/>
+      <w:lvlJc w:val="right"/>
+      <w:pPr>
+        <w:ind w:left="7560" w:hanging="180"/>
+      </w:pPr>
+    </w:lvl>
+  </w:abstractNum>
+  <w:abstractNum w:abstractNumId="9" w15:restartNumberingAfterBreak="0">
     <w:nsid w:val="38525010"/>
     <w:multiLevelType w:val="hybridMultilevel"/>
     <w:tmpl w:val="7C64792E"/>
@@ -5699,7 +7910,7 @@
       </w:rPr>
     </w:lvl>
   </w:abstractNum>
-  <w:abstractNum w:abstractNumId="9" w15:restartNumberingAfterBreak="0">
+  <w:abstractNum w:abstractNumId="10" w15:restartNumberingAfterBreak="0">
     <w:nsid w:val="5EEF3F58"/>
     <w:multiLevelType w:val="hybridMultilevel"/>
     <w:tmpl w:val="88BC18CA"/>
@@ -5812,7 +8023,7 @@
       </w:rPr>
     </w:lvl>
   </w:abstractNum>
-  <w:abstractNum w:abstractNumId="10" w15:restartNumberingAfterBreak="0">
+  <w:abstractNum w:abstractNumId="11" w15:restartNumberingAfterBreak="0">
     <w:nsid w:val="64084637"/>
     <w:multiLevelType w:val="hybridMultilevel"/>
     <w:tmpl w:val="FE0CD104"/>
@@ -5898,7 +8109,7 @@
       </w:pPr>
     </w:lvl>
   </w:abstractNum>
-  <w:abstractNum w:abstractNumId="11" w15:restartNumberingAfterBreak="0">
+  <w:abstractNum w:abstractNumId="12" w15:restartNumberingAfterBreak="0">
     <w:nsid w:val="694E354D"/>
     <w:multiLevelType w:val="multilevel"/>
     <w:tmpl w:val="0409001F"/>
@@ -5984,7 +8195,7 @@
       </w:pPr>
     </w:lvl>
   </w:abstractNum>
-  <w:abstractNum w:abstractNumId="12" w15:restartNumberingAfterBreak="0">
+  <w:abstractNum w:abstractNumId="13" w15:restartNumberingAfterBreak="0">
     <w:nsid w:val="7A3D4E98"/>
     <w:multiLevelType w:val="multilevel"/>
     <w:tmpl w:val="0409001F"/>
@@ -6074,19 +8285,19 @@
     <w:abstractNumId w:val="7"/>
   </w:num>
   <w:num w:numId="2" w16cid:durableId="365104152">
-    <w:abstractNumId w:val="8"/>
+    <w:abstractNumId w:val="9"/>
   </w:num>
   <w:num w:numId="3" w16cid:durableId="653798111">
-    <w:abstractNumId w:val="11"/>
+    <w:abstractNumId w:val="12"/>
   </w:num>
   <w:num w:numId="4" w16cid:durableId="1976836575">
     <w:abstractNumId w:val="0"/>
   </w:num>
   <w:num w:numId="5" w16cid:durableId="2104911037">
-    <w:abstractNumId w:val="12"/>
+    <w:abstractNumId w:val="13"/>
   </w:num>
   <w:num w:numId="6" w16cid:durableId="1824470562">
-    <w:abstractNumId w:val="10"/>
+    <w:abstractNumId w:val="11"/>
   </w:num>
   <w:num w:numId="7" w16cid:durableId="734396592">
     <w:abstractNumId w:val="3"/>
@@ -6098,7 +8309,7 @@
     <w:abstractNumId w:val="5"/>
   </w:num>
   <w:num w:numId="10" w16cid:durableId="864818">
-    <w:abstractNumId w:val="9"/>
+    <w:abstractNumId w:val="10"/>
   </w:num>
   <w:num w:numId="11" w16cid:durableId="2059545810">
     <w:abstractNumId w:val="6"/>
@@ -6108,6 +8319,9 @@
   </w:num>
   <w:num w:numId="13" w16cid:durableId="567111630">
     <w:abstractNumId w:val="1"/>
+  </w:num>
+  <w:num w:numId="14" w16cid:durableId="398214436">
+    <w:abstractNumId w:val="8"/>
   </w:num>
 </w:numbering>
 </file>
@@ -6717,7 +8931,6 @@
   <w:style w:type="character" w:default="1" w:styleId="DefaultParagraphFont">
     <w:name w:val="Default Paragraph Font"/>
     <w:uiPriority w:val="1"/>
-    <w:semiHidden/>
     <w:unhideWhenUsed/>
   </w:style>
   <w:style w:type="table" w:default="1" w:styleId="TableNormal">

--- a/organizare/Documentatie_proiect_BD-platforma_de_studiu.docx
+++ b/organizare/Documentatie_proiect_BD-platforma_de_studiu.docx
@@ -226,11 +226,6 @@
           <w:rFonts w:cs="Times New Roman"/>
         </w:rPr>
         <w:br/>
-      </w:r>
-      <w:r>
-        <w:rPr>
-          <w:rFonts w:cs="Times New Roman"/>
-        </w:rPr>
         <w:t>Apetrei Diana-Andreea</w:t>
       </w:r>
     </w:p>
@@ -305,20 +300,7 @@
           <w:szCs w:val="22"/>
           <w14:ligatures w14:val="standardContextual"/>
         </w:rPr>
-        <w:t>grupa 3022</w:t>
-      </w:r>
-      <w:r>
-        <w:rPr>
-          <w:rFonts w:asciiTheme="minorHAnsi" w:eastAsiaTheme="minorHAnsi" w:hAnsiTheme="minorHAnsi" w:cs="Times New Roman"/>
-          <w:i/>
-          <w:iCs/>
-          <w:color w:val="auto"/>
-          <w:kern w:val="2"/>
-          <w:sz w:val="22"/>
-          <w:szCs w:val="22"/>
-          <w14:ligatures w14:val="standardContextual"/>
-        </w:rPr>
-        <w:t>1</w:t>
+        <w:t>grupa 30221</w:t>
       </w:r>
       <w:r>
         <w:rPr>
@@ -6261,6 +6243,152 @@
     </w:p>
     <w:p>
       <w:pPr>
+        <w:pStyle w:val="ListParagraph"/>
+        <w:numPr>
+          <w:ilvl w:val="0"/>
+          <w:numId w:val="13"/>
+        </w:numPr>
+        <w:spacing w:after="0" w:line="276" w:lineRule="auto"/>
+        <w:rPr>
+          <w:rFonts w:ascii="Times New Roman" w:hAnsi="Times New Roman" w:cs="Times New Roman"/>
+          <w:b/>
+          <w:bCs/>
+          <w:sz w:val="24"/>
+          <w:szCs w:val="24"/>
+          <w:lang w:val="it-IT"/>
+        </w:rPr>
+      </w:pPr>
+      <w:r>
+        <w:rPr>
+          <w:rFonts w:ascii="Times New Roman" w:hAnsi="Times New Roman" w:cs="Times New Roman"/>
+          <w:b/>
+          <w:bCs/>
+          <w:sz w:val="24"/>
+          <w:szCs w:val="24"/>
+          <w:lang w:val="it-IT"/>
+        </w:rPr>
+        <w:t>afisare_studenti_curs(nume_disciplina)</w:t>
+      </w:r>
+    </w:p>
+    <w:p>
+      <w:pPr>
+        <w:pStyle w:val="ListParagraph"/>
+        <w:spacing w:after="0" w:line="276" w:lineRule="auto"/>
+        <w:ind w:left="1512"/>
+        <w:rPr>
+          <w:rFonts w:ascii="Times New Roman" w:hAnsi="Times New Roman" w:cs="Times New Roman"/>
+          <w:b/>
+          <w:bCs/>
+          <w:sz w:val="24"/>
+          <w:szCs w:val="24"/>
+          <w:lang w:val="it-IT"/>
+        </w:rPr>
+      </w:pPr>
+      <w:r>
+        <w:rPr>
+          <w:rFonts w:ascii="Times New Roman" w:hAnsi="Times New Roman" w:cs="Times New Roman"/>
+          <w:sz w:val="24"/>
+          <w:szCs w:val="24"/>
+          <w:lang w:val="it-IT"/>
+        </w:rPr>
+        <w:t>Permite unui administrator să afișeze toți studenții înscriși la un anumit curs.</w:t>
+      </w:r>
+    </w:p>
+    <w:p>
+      <w:pPr>
+        <w:pStyle w:val="ListParagraph"/>
+        <w:numPr>
+          <w:ilvl w:val="0"/>
+          <w:numId w:val="13"/>
+        </w:numPr>
+        <w:spacing w:after="0" w:line="276" w:lineRule="auto"/>
+        <w:rPr>
+          <w:rFonts w:ascii="Times New Roman" w:hAnsi="Times New Roman" w:cs="Times New Roman"/>
+          <w:b/>
+          <w:bCs/>
+          <w:sz w:val="24"/>
+          <w:szCs w:val="24"/>
+          <w:lang w:val="it-IT"/>
+        </w:rPr>
+      </w:pPr>
+      <w:r>
+        <w:rPr>
+          <w:rFonts w:ascii="Times New Roman" w:hAnsi="Times New Roman" w:cs="Times New Roman"/>
+          <w:b/>
+          <w:bCs/>
+          <w:sz w:val="24"/>
+          <w:szCs w:val="24"/>
+        </w:rPr>
+        <w:t>cautare_dupa_nume_si_rol(nume, prenume, rol)</w:t>
+      </w:r>
+    </w:p>
+    <w:p>
+      <w:pPr>
+        <w:pStyle w:val="ListParagraph"/>
+        <w:spacing w:after="0" w:line="276" w:lineRule="auto"/>
+        <w:ind w:left="1512"/>
+        <w:rPr>
+          <w:rFonts w:ascii="Times New Roman" w:hAnsi="Times New Roman" w:cs="Times New Roman"/>
+          <w:sz w:val="24"/>
+          <w:szCs w:val="24"/>
+        </w:rPr>
+      </w:pPr>
+      <w:r>
+        <w:rPr>
+          <w:rFonts w:ascii="Times New Roman" w:hAnsi="Times New Roman" w:cs="Times New Roman"/>
+          <w:sz w:val="24"/>
+          <w:szCs w:val="24"/>
+        </w:rPr>
+        <w:t>Permite unui administrator să caute utilizatori pe baza numelui și să filtreze rezultatele după rol. Dacă rolul selectat este „f</w:t>
+      </w:r>
+      <w:r>
+        <w:rPr>
+          <w:rFonts w:ascii="Times New Roman" w:hAnsi="Times New Roman" w:cs="Times New Roman"/>
+          <w:sz w:val="24"/>
+          <w:szCs w:val="24"/>
+        </w:rPr>
+        <w:t>a</w:t>
+      </w:r>
+      <w:r>
+        <w:rPr>
+          <w:rFonts w:ascii="Times New Roman" w:hAnsi="Times New Roman" w:cs="Times New Roman"/>
+          <w:sz w:val="24"/>
+          <w:szCs w:val="24"/>
+        </w:rPr>
+        <w:t>r</w:t>
+      </w:r>
+      <w:r>
+        <w:rPr>
+          <w:rFonts w:ascii="Times New Roman" w:hAnsi="Times New Roman" w:cs="Times New Roman"/>
+          <w:sz w:val="24"/>
+          <w:szCs w:val="24"/>
+        </w:rPr>
+        <w:t>a</w:t>
+      </w:r>
+      <w:r>
+        <w:rPr>
+          <w:rFonts w:ascii="Times New Roman" w:hAnsi="Times New Roman" w:cs="Times New Roman"/>
+          <w:sz w:val="24"/>
+          <w:szCs w:val="24"/>
+        </w:rPr>
+        <w:t xml:space="preserve"> rol,” sistemul returnează toți utilizatorii cu acel nume, indiferent de rol. </w:t>
+      </w:r>
+    </w:p>
+    <w:p>
+      <w:pPr>
+        <w:pStyle w:val="ListParagraph"/>
+        <w:spacing w:after="0" w:line="276" w:lineRule="auto"/>
+        <w:ind w:left="1512"/>
+        <w:rPr>
+          <w:rFonts w:ascii="Times New Roman" w:hAnsi="Times New Roman" w:cs="Times New Roman"/>
+          <w:sz w:val="24"/>
+          <w:szCs w:val="24"/>
+          <w:lang w:val="it-IT"/>
+        </w:rPr>
+      </w:pPr>
+    </w:p>
+    <w:p>
+      <w:pPr>
         <w:pStyle w:val="Heading2"/>
         <w:numPr>
           <w:ilvl w:val="1"/>
@@ -6320,7 +6448,16 @@
           <w:szCs w:val="24"/>
         </w:rPr>
         <w:br/>
-        <w:t>Acest eveniment verifică toate activitățile de studiu pentru a identifica cele al căror timp de expirare a trecut. Dacă, după expirarea timpului, activitatea nu a atins numărul minim de participanți necesari, aceasta este ștearsă automat. Înainte de ștergere, fiecare student înscris primește un mesaj privat care îl informează că activitatea a fost anulată.</w:t>
+        <w:t xml:space="preserve">Acest eveniment verifică toate activitățile de studiu pentru a identifica cele al căror timp de expirare a trecut. Dacă, după expirarea timpului, activitatea nu a atins numărul minim de participanți necesari, aceasta este ștearsă automat. Înainte de ștergere, fiecare student </w:t>
+      </w:r>
+      <w:r>
+        <w:rPr>
+          <w:rFonts w:ascii="Times New Roman" w:hAnsi="Times New Roman" w:cs="Times New Roman"/>
+          <w:sz w:val="24"/>
+          <w:szCs w:val="24"/>
+        </w:rPr>
+        <w:lastRenderedPageBreak/>
+        <w:t>înscris primește un mesaj privat care îl informează că activitatea a fost anulată.</w:t>
       </w:r>
       <w:r>
         <w:rPr>
@@ -6374,7 +6511,6 @@
           <w:rFonts w:cs="Times New Roman"/>
           <w:lang w:val="it-IT"/>
         </w:rPr>
-        <w:lastRenderedPageBreak/>
         <w:t>Interfața Grafică a Utilizatorului (GUI)</w:t>
       </w:r>
       <w:bookmarkEnd w:id="14"/>

--- a/organizare/Documentatie_proiect_BD-platforma_de_studiu.docx
+++ b/organizare/Documentatie_proiect_BD-platforma_de_studiu.docx
@@ -85,16 +85,8 @@
         <w:rPr>
           <w:rFonts w:cs="Times New Roman"/>
         </w:rPr>
-        <w:t xml:space="preserve">La </w:t>
-      </w:r>
-      <w:proofErr w:type="spellStart"/>
-      <w:r>
-        <w:rPr>
-          <w:rFonts w:cs="Times New Roman"/>
-        </w:rPr>
-        <w:t>Disciplina</w:t>
-      </w:r>
-      <w:proofErr w:type="spellEnd"/>
+        <w:t>La Disciplina</w:t>
+      </w:r>
     </w:p>
     <w:p>
       <w:pPr>
@@ -146,28 +138,12 @@
         </w:rPr>
         <w:t>??</w:t>
       </w:r>
-      <w:proofErr w:type="spellStart"/>
       <w:r>
         <w:rPr>
           <w:rFonts w:cs="Times New Roman"/>
         </w:rPr>
-        <w:t>Platformă</w:t>
-      </w:r>
-      <w:proofErr w:type="spellEnd"/>
-      <w:r>
-        <w:rPr>
-          <w:rFonts w:cs="Times New Roman"/>
-        </w:rPr>
-        <w:t xml:space="preserve"> de </w:t>
-      </w:r>
-      <w:proofErr w:type="spellStart"/>
-      <w:r>
-        <w:rPr>
-          <w:rFonts w:cs="Times New Roman"/>
-        </w:rPr>
-        <w:t>studiu</w:t>
-      </w:r>
-      <w:proofErr w:type="spellEnd"/>
+        <w:t>Platformă de studiu</w:t>
+      </w:r>
     </w:p>
     <w:p>
       <w:pPr>
@@ -321,7 +297,6 @@
           <w14:ligatures w14:val="standardContextual"/>
         </w:rPr>
       </w:pPr>
-      <w:proofErr w:type="spellStart"/>
       <w:r>
         <w:rPr>
           <w:rFonts w:asciiTheme="minorHAnsi" w:eastAsiaTheme="minorHAnsi" w:hAnsiTheme="minorHAnsi" w:cs="Times New Roman"/>
@@ -333,21 +308,7 @@
           <w:szCs w:val="22"/>
           <w14:ligatures w14:val="standardContextual"/>
         </w:rPr>
-        <w:t>grupa</w:t>
-      </w:r>
-      <w:proofErr w:type="spellEnd"/>
-      <w:r>
-        <w:rPr>
-          <w:rFonts w:asciiTheme="minorHAnsi" w:eastAsiaTheme="minorHAnsi" w:hAnsiTheme="minorHAnsi" w:cs="Times New Roman"/>
-          <w:i/>
-          <w:iCs/>
-          <w:color w:val="auto"/>
-          <w:kern w:val="2"/>
-          <w:sz w:val="22"/>
-          <w:szCs w:val="22"/>
-          <w14:ligatures w14:val="standardContextual"/>
-        </w:rPr>
-        <w:t xml:space="preserve"> 30221</w:t>
+        <w:t>grupa 30221</w:t>
       </w:r>
       <w:r>
         <w:rPr>
@@ -423,14 +384,12 @@
               <w14:ligatures w14:val="standardContextual"/>
             </w:rPr>
           </w:pPr>
-          <w:proofErr w:type="spellStart"/>
           <w:r>
             <w:rPr>
               <w:rFonts w:cs="Times New Roman"/>
             </w:rPr>
             <w:t>Cuprins</w:t>
           </w:r>
-          <w:proofErr w:type="spellEnd"/>
         </w:p>
         <w:p>
           <w:pPr>
@@ -2528,67 +2487,15 @@
         </w:rPr>
         <w:t xml:space="preserve"> </w:t>
       </w:r>
-      <w:proofErr w:type="spellStart"/>
       <w:r>
         <w:t>facilitând</w:t>
       </w:r>
-      <w:proofErr w:type="spellEnd"/>
       <w:r>
         <w:t xml:space="preserve"> </w:t>
       </w:r>
-      <w:proofErr w:type="spellStart"/>
-      <w:r>
-        <w:t>interacțiunii</w:t>
-      </w:r>
-      <w:proofErr w:type="spellEnd"/>
-      <w:r>
-        <w:t xml:space="preserve"> </w:t>
-      </w:r>
-      <w:proofErr w:type="spellStart"/>
-      <w:r>
-        <w:t>dintre</w:t>
-      </w:r>
-      <w:proofErr w:type="spellEnd"/>
-      <w:r>
-        <w:t xml:space="preserve"> </w:t>
-      </w:r>
-      <w:proofErr w:type="spellStart"/>
-      <w:r>
-        <w:t>studenți</w:t>
-      </w:r>
-      <w:proofErr w:type="spellEnd"/>
-      <w:r>
-        <w:t xml:space="preserve">, </w:t>
-      </w:r>
-      <w:proofErr w:type="spellStart"/>
-      <w:r>
-        <w:t>profesori</w:t>
-      </w:r>
-      <w:proofErr w:type="spellEnd"/>
-      <w:r>
-        <w:t xml:space="preserve"> </w:t>
-      </w:r>
-      <w:proofErr w:type="spellStart"/>
-      <w:r>
-        <w:t>și</w:t>
-      </w:r>
-      <w:proofErr w:type="spellEnd"/>
-      <w:r>
-        <w:t xml:space="preserve"> </w:t>
-      </w:r>
-      <w:proofErr w:type="spellStart"/>
-      <w:r>
-        <w:t>administrația</w:t>
-      </w:r>
-      <w:proofErr w:type="spellEnd"/>
-      <w:r>
-        <w:t xml:space="preserve"> </w:t>
-      </w:r>
-      <w:proofErr w:type="spellStart"/>
-      <w:r>
-        <w:t>universitară</w:t>
-      </w:r>
-      <w:proofErr w:type="spellEnd"/>
+      <w:r>
+        <w:t>interacțiunii dintre studenți, profesori și administrația universitară</w:t>
+      </w:r>
       <w:r>
         <w:rPr>
           <w:lang w:val="it-IT"/>
@@ -2752,159 +2659,7 @@
         <w:ind w:left="792"/>
       </w:pPr>
       <w:r>
-        <w:t xml:space="preserve">Se </w:t>
-      </w:r>
-      <w:proofErr w:type="spellStart"/>
-      <w:r>
-        <w:t>va</w:t>
-      </w:r>
-      <w:proofErr w:type="spellEnd"/>
-      <w:r>
-        <w:t xml:space="preserve"> </w:t>
-      </w:r>
-      <w:proofErr w:type="spellStart"/>
-      <w:r>
-        <w:t>implementa</w:t>
-      </w:r>
-      <w:proofErr w:type="spellEnd"/>
-      <w:r>
-        <w:t xml:space="preserve"> un </w:t>
-      </w:r>
-      <w:proofErr w:type="spellStart"/>
-      <w:r>
-        <w:t>sistem</w:t>
-      </w:r>
-      <w:proofErr w:type="spellEnd"/>
-      <w:r>
-        <w:t xml:space="preserve"> de control al </w:t>
-      </w:r>
-      <w:proofErr w:type="spellStart"/>
-      <w:r>
-        <w:t>accesului</w:t>
-      </w:r>
-      <w:proofErr w:type="spellEnd"/>
-      <w:r>
-        <w:t xml:space="preserve"> </w:t>
-      </w:r>
-      <w:proofErr w:type="spellStart"/>
-      <w:r>
-        <w:t>bazat</w:t>
-      </w:r>
-      <w:proofErr w:type="spellEnd"/>
-      <w:r>
-        <w:t xml:space="preserve"> pe </w:t>
-      </w:r>
-      <w:proofErr w:type="spellStart"/>
-      <w:r>
-        <w:t>roluri</w:t>
-      </w:r>
-      <w:proofErr w:type="spellEnd"/>
-      <w:r>
-        <w:t xml:space="preserve">, care </w:t>
-      </w:r>
-      <w:proofErr w:type="spellStart"/>
-      <w:r>
-        <w:t>va</w:t>
-      </w:r>
-      <w:proofErr w:type="spellEnd"/>
-      <w:r>
-        <w:t xml:space="preserve"> </w:t>
-      </w:r>
-      <w:proofErr w:type="spellStart"/>
-      <w:r>
-        <w:t>asigura</w:t>
-      </w:r>
-      <w:proofErr w:type="spellEnd"/>
-      <w:r>
-        <w:t xml:space="preserve"> </w:t>
-      </w:r>
-      <w:proofErr w:type="spellStart"/>
-      <w:r>
-        <w:t>că</w:t>
-      </w:r>
-      <w:proofErr w:type="spellEnd"/>
-      <w:r>
-        <w:t xml:space="preserve"> </w:t>
-      </w:r>
-      <w:proofErr w:type="spellStart"/>
-      <w:r>
-        <w:t>fiecare</w:t>
-      </w:r>
-      <w:proofErr w:type="spellEnd"/>
-      <w:r>
-        <w:t xml:space="preserve"> </w:t>
-      </w:r>
-      <w:proofErr w:type="spellStart"/>
-      <w:r>
-        <w:t>utilizator</w:t>
-      </w:r>
-      <w:proofErr w:type="spellEnd"/>
-      <w:r>
-        <w:t xml:space="preserve"> are </w:t>
-      </w:r>
-      <w:proofErr w:type="spellStart"/>
-      <w:r>
-        <w:t>acces</w:t>
-      </w:r>
-      <w:proofErr w:type="spellEnd"/>
-      <w:r>
-        <w:t xml:space="preserve"> </w:t>
-      </w:r>
-      <w:proofErr w:type="spellStart"/>
-      <w:r>
-        <w:t>doar</w:t>
-      </w:r>
-      <w:proofErr w:type="spellEnd"/>
-      <w:r>
-        <w:t xml:space="preserve"> la </w:t>
-      </w:r>
-      <w:proofErr w:type="spellStart"/>
-      <w:r>
-        <w:t>informațiile</w:t>
-      </w:r>
-      <w:proofErr w:type="spellEnd"/>
-      <w:r>
-        <w:t xml:space="preserve"> </w:t>
-      </w:r>
-      <w:proofErr w:type="spellStart"/>
-      <w:r>
-        <w:t>și</w:t>
-      </w:r>
-      <w:proofErr w:type="spellEnd"/>
-      <w:r>
-        <w:t xml:space="preserve"> </w:t>
-      </w:r>
-      <w:proofErr w:type="spellStart"/>
-      <w:r>
-        <w:t>funcționalitățile</w:t>
-      </w:r>
-      <w:proofErr w:type="spellEnd"/>
-      <w:r>
-        <w:t xml:space="preserve"> </w:t>
-      </w:r>
-      <w:proofErr w:type="spellStart"/>
-      <w:r>
-        <w:t>corespunzătoare</w:t>
-      </w:r>
-      <w:proofErr w:type="spellEnd"/>
-      <w:r>
-        <w:t xml:space="preserve"> </w:t>
-      </w:r>
-      <w:proofErr w:type="spellStart"/>
-      <w:r>
-        <w:t>rolului</w:t>
-      </w:r>
-      <w:proofErr w:type="spellEnd"/>
-      <w:r>
-        <w:t xml:space="preserve"> </w:t>
-      </w:r>
-      <w:proofErr w:type="spellStart"/>
-      <w:r>
-        <w:t>său</w:t>
-      </w:r>
-      <w:proofErr w:type="spellEnd"/>
-      <w:r>
-        <w:t>.</w:t>
+        <w:t>Se va implementa un sistem de control al accesului bazat pe roluri, care va asigura că fiecare utilizator are acces doar la informațiile și funcționalitățile corespunzătoare rolului său.</w:t>
       </w:r>
     </w:p>
     <w:p>
@@ -2915,146 +2670,17 @@
       </w:pPr>
       <w:r>
         <w:lastRenderedPageBreak/>
-        <w:t xml:space="preserve">Un </w:t>
-      </w:r>
-      <w:proofErr w:type="spellStart"/>
-      <w:r>
-        <w:t>utilizator</w:t>
-      </w:r>
-      <w:proofErr w:type="spellEnd"/>
-      <w:r>
-        <w:t xml:space="preserve"> </w:t>
-      </w:r>
-      <w:proofErr w:type="spellStart"/>
-      <w:r>
-        <w:t>poate</w:t>
-      </w:r>
-      <w:proofErr w:type="spellEnd"/>
-      <w:r>
-        <w:t xml:space="preserve"> </w:t>
-      </w:r>
-      <w:proofErr w:type="spellStart"/>
-      <w:r>
-        <w:t>avea</w:t>
-      </w:r>
-      <w:proofErr w:type="spellEnd"/>
-      <w:r>
-        <w:t xml:space="preserve"> </w:t>
-      </w:r>
-      <w:proofErr w:type="spellStart"/>
-      <w:r>
-        <w:t>următoarele</w:t>
-      </w:r>
-      <w:proofErr w:type="spellEnd"/>
-      <w:r>
-        <w:t xml:space="preserve"> </w:t>
-      </w:r>
-      <w:proofErr w:type="spellStart"/>
-      <w:r>
-        <w:t>roluri</w:t>
-      </w:r>
-      <w:proofErr w:type="spellEnd"/>
-      <w:r>
-        <w:t xml:space="preserve"> </w:t>
-      </w:r>
-      <w:proofErr w:type="spellStart"/>
-      <w:r>
-        <w:t>în</w:t>
-      </w:r>
-      <w:proofErr w:type="spellEnd"/>
-      <w:r>
-        <w:t xml:space="preserve"> </w:t>
-      </w:r>
-      <w:proofErr w:type="spellStart"/>
-      <w:r>
-        <w:t>sistem</w:t>
-      </w:r>
-      <w:proofErr w:type="spellEnd"/>
-      <w:r>
-        <w:t xml:space="preserve">: Student, </w:t>
-      </w:r>
-      <w:proofErr w:type="spellStart"/>
-      <w:r>
-        <w:t>Profesor</w:t>
-      </w:r>
-      <w:proofErr w:type="spellEnd"/>
-      <w:r>
-        <w:t xml:space="preserve">, Administrator, </w:t>
-      </w:r>
-      <w:proofErr w:type="spellStart"/>
-      <w:r>
-        <w:t>și</w:t>
-      </w:r>
-      <w:proofErr w:type="spellEnd"/>
-      <w:r>
-        <w:t xml:space="preserve"> Super-Administrator.</w:t>
+        <w:t>Un utilizator poate avea următoarele roluri în sistem: Student, Profesor, Administrator, și Super-Administrator.</w:t>
       </w:r>
       <w:r>
         <w:br/>
       </w:r>
-      <w:proofErr w:type="spellStart"/>
-      <w:r>
-        <w:rPr>
-          <w:b/>
-          <w:bCs/>
-        </w:rPr>
-        <w:t>Rolurile</w:t>
-      </w:r>
-      <w:proofErr w:type="spellEnd"/>
-      <w:r>
-        <w:rPr>
-          <w:b/>
-          <w:bCs/>
-        </w:rPr>
-        <w:t xml:space="preserve"> </w:t>
-      </w:r>
-      <w:proofErr w:type="spellStart"/>
-      <w:r>
-        <w:rPr>
-          <w:b/>
-          <w:bCs/>
-        </w:rPr>
-        <w:t>și</w:t>
-      </w:r>
-      <w:proofErr w:type="spellEnd"/>
-      <w:r>
-        <w:rPr>
-          <w:b/>
-          <w:bCs/>
-        </w:rPr>
-        <w:t xml:space="preserve"> </w:t>
-      </w:r>
-      <w:proofErr w:type="spellStart"/>
-      <w:r>
-        <w:rPr>
-          <w:b/>
-          <w:bCs/>
-        </w:rPr>
-        <w:t>funcționalitățile</w:t>
-      </w:r>
-      <w:proofErr w:type="spellEnd"/>
-      <w:r>
-        <w:rPr>
-          <w:b/>
-          <w:bCs/>
-        </w:rPr>
-        <w:t xml:space="preserve"> </w:t>
-      </w:r>
-      <w:proofErr w:type="spellStart"/>
-      <w:r>
-        <w:rPr>
-          <w:b/>
-          <w:bCs/>
-        </w:rPr>
-        <w:t>utilizatorilor</w:t>
-      </w:r>
-      <w:proofErr w:type="spellEnd"/>
-      <w:r>
-        <w:rPr>
-          <w:b/>
-          <w:bCs/>
-        </w:rPr>
-        <w:t>:</w:t>
+      <w:r>
+        <w:rPr>
+          <w:b/>
+          <w:bCs/>
+        </w:rPr>
+        <w:t>Rolurile și funcționalitățile utilizatorilor:</w:t>
       </w:r>
     </w:p>
     <w:p>
@@ -3079,45 +2705,8 @@
         </w:numPr>
         <w:spacing w:line="276" w:lineRule="auto"/>
       </w:pPr>
-      <w:proofErr w:type="spellStart"/>
-      <w:r>
-        <w:t>Căutarea</w:t>
-      </w:r>
-      <w:proofErr w:type="spellEnd"/>
-      <w:r>
-        <w:t xml:space="preserve"> </w:t>
-      </w:r>
-      <w:proofErr w:type="spellStart"/>
-      <w:r>
-        <w:t>cursurilor</w:t>
-      </w:r>
-      <w:proofErr w:type="spellEnd"/>
-      <w:r>
-        <w:t xml:space="preserve"> </w:t>
-      </w:r>
-      <w:proofErr w:type="spellStart"/>
-      <w:r>
-        <w:t>și</w:t>
-      </w:r>
-      <w:proofErr w:type="spellEnd"/>
-      <w:r>
-        <w:t xml:space="preserve"> </w:t>
-      </w:r>
-      <w:proofErr w:type="spellStart"/>
-      <w:r>
-        <w:t>înscrierea</w:t>
-      </w:r>
-      <w:proofErr w:type="spellEnd"/>
-      <w:r>
-        <w:t xml:space="preserve"> la </w:t>
-      </w:r>
-      <w:proofErr w:type="spellStart"/>
-      <w:r>
-        <w:t>acestea</w:t>
-      </w:r>
-      <w:proofErr w:type="spellEnd"/>
-      <w:r>
-        <w:t>.</w:t>
+      <w:r>
+        <w:t>Căutarea cursurilor și înscrierea la acestea.</w:t>
       </w:r>
     </w:p>
     <w:p>
@@ -3129,29 +2718,8 @@
         </w:numPr>
         <w:spacing w:line="276" w:lineRule="auto"/>
       </w:pPr>
-      <w:proofErr w:type="spellStart"/>
-      <w:r>
-        <w:t>Vizualizarea</w:t>
-      </w:r>
-      <w:proofErr w:type="spellEnd"/>
-      <w:r>
-        <w:t xml:space="preserve"> </w:t>
-      </w:r>
-      <w:proofErr w:type="spellStart"/>
-      <w:r>
-        <w:t>notelor</w:t>
-      </w:r>
-      <w:proofErr w:type="spellEnd"/>
-      <w:r>
-        <w:t xml:space="preserve"> </w:t>
-      </w:r>
-      <w:proofErr w:type="spellStart"/>
-      <w:r>
-        <w:t>obținute</w:t>
-      </w:r>
-      <w:proofErr w:type="spellEnd"/>
-      <w:r>
-        <w:t>.</w:t>
+      <w:r>
+        <w:t>Vizualizarea notelor obținute.</w:t>
       </w:r>
     </w:p>
     <w:p>
@@ -3163,53 +2731,8 @@
         </w:numPr>
         <w:spacing w:line="276" w:lineRule="auto"/>
       </w:pPr>
-      <w:proofErr w:type="spellStart"/>
-      <w:r>
-        <w:t>Vizualizarea</w:t>
-      </w:r>
-      <w:proofErr w:type="spellEnd"/>
-      <w:r>
-        <w:t xml:space="preserve"> </w:t>
-      </w:r>
-      <w:proofErr w:type="spellStart"/>
-      <w:r>
-        <w:t>grupurilor</w:t>
-      </w:r>
-      <w:proofErr w:type="spellEnd"/>
-      <w:r>
-        <w:t xml:space="preserve"> de </w:t>
-      </w:r>
-      <w:proofErr w:type="spellStart"/>
-      <w:r>
-        <w:t>studiu</w:t>
-      </w:r>
-      <w:proofErr w:type="spellEnd"/>
-      <w:r>
-        <w:t xml:space="preserve"> </w:t>
-      </w:r>
-      <w:proofErr w:type="spellStart"/>
-      <w:r>
-        <w:t>și</w:t>
-      </w:r>
-      <w:proofErr w:type="spellEnd"/>
-      <w:r>
-        <w:t xml:space="preserve"> </w:t>
-      </w:r>
-      <w:proofErr w:type="spellStart"/>
-      <w:r>
-        <w:t>membrilor</w:t>
-      </w:r>
-      <w:proofErr w:type="spellEnd"/>
-      <w:r>
-        <w:t xml:space="preserve"> </w:t>
-      </w:r>
-      <w:proofErr w:type="spellStart"/>
-      <w:r>
-        <w:t>acestora</w:t>
-      </w:r>
-      <w:proofErr w:type="spellEnd"/>
-      <w:r>
-        <w:t>.</w:t>
+      <w:r>
+        <w:t>Vizualizarea grupurilor de studiu și membrilor acestora.</w:t>
       </w:r>
     </w:p>
     <w:p>
@@ -3221,45 +2744,8 @@
         </w:numPr>
         <w:spacing w:line="276" w:lineRule="auto"/>
       </w:pPr>
-      <w:proofErr w:type="spellStart"/>
-      <w:r>
-        <w:t>Trimiterea</w:t>
-      </w:r>
-      <w:proofErr w:type="spellEnd"/>
-      <w:r>
-        <w:t xml:space="preserve"> </w:t>
-      </w:r>
-      <w:proofErr w:type="spellStart"/>
-      <w:r>
-        <w:t>și</w:t>
-      </w:r>
-      <w:proofErr w:type="spellEnd"/>
-      <w:r>
-        <w:t xml:space="preserve"> </w:t>
-      </w:r>
-      <w:proofErr w:type="spellStart"/>
-      <w:r>
-        <w:t>citirea</w:t>
-      </w:r>
-      <w:proofErr w:type="spellEnd"/>
-      <w:r>
-        <w:t xml:space="preserve"> </w:t>
-      </w:r>
-      <w:proofErr w:type="spellStart"/>
-      <w:r>
-        <w:t>mesajelor</w:t>
-      </w:r>
-      <w:proofErr w:type="spellEnd"/>
-      <w:r>
-        <w:t xml:space="preserve"> pe </w:t>
-      </w:r>
-      <w:proofErr w:type="spellStart"/>
-      <w:r>
-        <w:t>grupuri</w:t>
-      </w:r>
-      <w:proofErr w:type="spellEnd"/>
-      <w:r>
-        <w:t>.</w:t>
+      <w:r>
+        <w:t>Trimiterea și citirea mesajelor pe grupuri.</w:t>
       </w:r>
     </w:p>
     <w:p>
@@ -3271,61 +2757,8 @@
         </w:numPr>
         <w:spacing w:line="276" w:lineRule="auto"/>
       </w:pPr>
-      <w:proofErr w:type="spellStart"/>
-      <w:r>
-        <w:t>Vizualizarea</w:t>
-      </w:r>
-      <w:proofErr w:type="spellEnd"/>
-      <w:r>
-        <w:t xml:space="preserve"> </w:t>
-      </w:r>
-      <w:proofErr w:type="spellStart"/>
-      <w:r>
-        <w:t>și</w:t>
-      </w:r>
-      <w:proofErr w:type="spellEnd"/>
-      <w:r>
-        <w:t xml:space="preserve"> </w:t>
-      </w:r>
-      <w:proofErr w:type="spellStart"/>
-      <w:r>
-        <w:t>descărcarea</w:t>
-      </w:r>
-      <w:proofErr w:type="spellEnd"/>
-      <w:r>
-        <w:t xml:space="preserve"> </w:t>
-      </w:r>
-      <w:proofErr w:type="spellStart"/>
-      <w:r>
-        <w:t>activităților</w:t>
-      </w:r>
-      <w:proofErr w:type="spellEnd"/>
-      <w:r>
-        <w:t xml:space="preserve"> </w:t>
-      </w:r>
-      <w:proofErr w:type="spellStart"/>
-      <w:r>
-        <w:t>curente</w:t>
-      </w:r>
-      <w:proofErr w:type="spellEnd"/>
-      <w:r>
-        <w:t xml:space="preserve"> </w:t>
-      </w:r>
-      <w:proofErr w:type="spellStart"/>
-      <w:r>
-        <w:t>sau</w:t>
-      </w:r>
-      <w:proofErr w:type="spellEnd"/>
-      <w:r>
-        <w:t xml:space="preserve"> </w:t>
-      </w:r>
-      <w:proofErr w:type="spellStart"/>
-      <w:r>
-        <w:t>viitoare</w:t>
-      </w:r>
-      <w:proofErr w:type="spellEnd"/>
-      <w:r>
-        <w:t>.</w:t>
+      <w:r>
+        <w:t>Vizualizarea și descărcarea activităților curente sau viitoare.</w:t>
       </w:r>
     </w:p>
     <w:p>
@@ -3337,53 +2770,8 @@
         </w:numPr>
         <w:spacing w:line="276" w:lineRule="auto"/>
       </w:pPr>
-      <w:proofErr w:type="spellStart"/>
-      <w:r>
-        <w:t>Posibilitatea</w:t>
-      </w:r>
-      <w:proofErr w:type="spellEnd"/>
-      <w:r>
-        <w:t xml:space="preserve"> de a se </w:t>
-      </w:r>
-      <w:proofErr w:type="spellStart"/>
-      <w:r>
-        <w:t>înscrie</w:t>
-      </w:r>
-      <w:proofErr w:type="spellEnd"/>
-      <w:r>
-        <w:t xml:space="preserve"> </w:t>
-      </w:r>
-      <w:proofErr w:type="spellStart"/>
-      <w:r>
-        <w:t>sau</w:t>
-      </w:r>
-      <w:proofErr w:type="spellEnd"/>
-      <w:r>
-        <w:t xml:space="preserve"> de a </w:t>
-      </w:r>
-      <w:proofErr w:type="spellStart"/>
-      <w:r>
-        <w:t>părăsi</w:t>
-      </w:r>
-      <w:proofErr w:type="spellEnd"/>
-      <w:r>
-        <w:t xml:space="preserve"> un </w:t>
-      </w:r>
-      <w:proofErr w:type="spellStart"/>
-      <w:r>
-        <w:t>grup</w:t>
-      </w:r>
-      <w:proofErr w:type="spellEnd"/>
-      <w:r>
-        <w:t xml:space="preserve"> de </w:t>
-      </w:r>
-      <w:proofErr w:type="spellStart"/>
-      <w:r>
-        <w:t>studiu</w:t>
-      </w:r>
-      <w:proofErr w:type="spellEnd"/>
-      <w:r>
-        <w:t>.</w:t>
+      <w:r>
+        <w:t>Posibilitatea de a se înscrie sau de a părăsi un grup de studiu.</w:t>
       </w:r>
     </w:p>
     <w:p>
@@ -3395,93 +2783,8 @@
         </w:numPr>
         <w:spacing w:line="276" w:lineRule="auto"/>
       </w:pPr>
-      <w:proofErr w:type="spellStart"/>
-      <w:r>
-        <w:t>Crearea</w:t>
-      </w:r>
-      <w:proofErr w:type="spellEnd"/>
-      <w:r>
-        <w:t xml:space="preserve"> </w:t>
-      </w:r>
-      <w:proofErr w:type="spellStart"/>
-      <w:r>
-        <w:t>activităților</w:t>
-      </w:r>
-      <w:proofErr w:type="spellEnd"/>
-      <w:r>
-        <w:t xml:space="preserve"> </w:t>
-      </w:r>
-      <w:proofErr w:type="spellStart"/>
-      <w:r>
-        <w:t>în</w:t>
-      </w:r>
-      <w:proofErr w:type="spellEnd"/>
-      <w:r>
-        <w:t xml:space="preserve"> </w:t>
-      </w:r>
-      <w:proofErr w:type="spellStart"/>
-      <w:r>
-        <w:t>grupurile</w:t>
-      </w:r>
-      <w:proofErr w:type="spellEnd"/>
-      <w:r>
-        <w:t xml:space="preserve"> de </w:t>
-      </w:r>
-      <w:proofErr w:type="spellStart"/>
-      <w:r>
-        <w:t>studiu</w:t>
-      </w:r>
-      <w:proofErr w:type="spellEnd"/>
-      <w:r>
-        <w:t xml:space="preserve">, </w:t>
-      </w:r>
-      <w:proofErr w:type="spellStart"/>
-      <w:r>
-        <w:t>stabilind</w:t>
-      </w:r>
-      <w:proofErr w:type="spellEnd"/>
-      <w:r>
-        <w:t xml:space="preserve"> un </w:t>
-      </w:r>
-      <w:proofErr w:type="spellStart"/>
-      <w:r>
-        <w:t>număr</w:t>
-      </w:r>
-      <w:proofErr w:type="spellEnd"/>
-      <w:r>
-        <w:t xml:space="preserve"> minim de </w:t>
-      </w:r>
-      <w:proofErr w:type="spellStart"/>
-      <w:r>
-        <w:t>participanți</w:t>
-      </w:r>
-      <w:proofErr w:type="spellEnd"/>
-      <w:r>
-        <w:t xml:space="preserve"> </w:t>
-      </w:r>
-      <w:proofErr w:type="spellStart"/>
-      <w:r>
-        <w:t>și</w:t>
-      </w:r>
-      <w:proofErr w:type="spellEnd"/>
-      <w:r>
-        <w:t xml:space="preserve"> </w:t>
-      </w:r>
-      <w:proofErr w:type="spellStart"/>
-      <w:r>
-        <w:t>perioadele</w:t>
-      </w:r>
-      <w:proofErr w:type="spellEnd"/>
-      <w:r>
-        <w:t xml:space="preserve"> </w:t>
-      </w:r>
-      <w:proofErr w:type="spellStart"/>
-      <w:r>
-        <w:t>disponibile</w:t>
-      </w:r>
-      <w:proofErr w:type="spellEnd"/>
-      <w:r>
-        <w:t>.</w:t>
+      <w:r>
+        <w:t>Crearea activităților în grupurile de studiu, stabilind un număr minim de participanți și perioadele disponibile.</w:t>
       </w:r>
     </w:p>
     <w:p>
@@ -3493,69 +2796,8 @@
         </w:numPr>
         <w:spacing w:line="276" w:lineRule="auto"/>
       </w:pPr>
-      <w:proofErr w:type="spellStart"/>
-      <w:r>
-        <w:t>Vizualizarea</w:t>
-      </w:r>
-      <w:proofErr w:type="spellEnd"/>
-      <w:r>
-        <w:t xml:space="preserve"> </w:t>
-      </w:r>
-      <w:proofErr w:type="spellStart"/>
-      <w:r>
-        <w:t>propriului</w:t>
-      </w:r>
-      <w:proofErr w:type="spellEnd"/>
-      <w:r>
-        <w:t xml:space="preserve"> </w:t>
-      </w:r>
-      <w:proofErr w:type="spellStart"/>
-      <w:r>
-        <w:t>profil</w:t>
-      </w:r>
-      <w:proofErr w:type="spellEnd"/>
-      <w:r>
-        <w:t xml:space="preserve"> </w:t>
-      </w:r>
-      <w:proofErr w:type="spellStart"/>
-      <w:r>
-        <w:t>fără</w:t>
-      </w:r>
-      <w:proofErr w:type="spellEnd"/>
-      <w:r>
-        <w:t xml:space="preserve"> </w:t>
-      </w:r>
-      <w:proofErr w:type="gramStart"/>
-      <w:r>
-        <w:t>a</w:t>
-      </w:r>
-      <w:proofErr w:type="gramEnd"/>
-      <w:r>
-        <w:t xml:space="preserve"> </w:t>
-      </w:r>
-      <w:proofErr w:type="spellStart"/>
-      <w:r>
-        <w:t>avea</w:t>
-      </w:r>
-      <w:proofErr w:type="spellEnd"/>
-      <w:r>
-        <w:t xml:space="preserve"> </w:t>
-      </w:r>
-      <w:proofErr w:type="spellStart"/>
-      <w:r>
-        <w:t>dreptul</w:t>
-      </w:r>
-      <w:proofErr w:type="spellEnd"/>
-      <w:r>
-        <w:t xml:space="preserve"> de a-l </w:t>
-      </w:r>
-      <w:proofErr w:type="spellStart"/>
-      <w:r>
-        <w:t>modifica</w:t>
-      </w:r>
-      <w:proofErr w:type="spellEnd"/>
-      <w:r>
-        <w:t>.</w:t>
+      <w:r>
+        <w:t>Vizualizarea propriului profil fără a avea dreptul de a-l modifica.</w:t>
       </w:r>
     </w:p>
     <w:p>
@@ -3567,11 +2809,9 @@
         </w:numPr>
         <w:spacing w:line="276" w:lineRule="auto"/>
       </w:pPr>
-      <w:proofErr w:type="spellStart"/>
       <w:r>
         <w:t>Profesor</w:t>
       </w:r>
-      <w:proofErr w:type="spellEnd"/>
     </w:p>
     <w:p>
       <w:pPr>
@@ -3582,101 +2822,8 @@
         </w:numPr>
         <w:spacing w:line="276" w:lineRule="auto"/>
       </w:pPr>
-      <w:proofErr w:type="spellStart"/>
-      <w:r>
-        <w:t>Adăugarea</w:t>
-      </w:r>
-      <w:proofErr w:type="spellEnd"/>
-      <w:r>
-        <w:t xml:space="preserve"> </w:t>
-      </w:r>
-      <w:proofErr w:type="spellStart"/>
-      <w:r>
-        <w:t>și</w:t>
-      </w:r>
-      <w:proofErr w:type="spellEnd"/>
-      <w:r>
-        <w:t xml:space="preserve"> </w:t>
-      </w:r>
-      <w:proofErr w:type="spellStart"/>
-      <w:r>
-        <w:t>programarea</w:t>
-      </w:r>
-      <w:proofErr w:type="spellEnd"/>
-      <w:r>
-        <w:t xml:space="preserve"> </w:t>
-      </w:r>
-      <w:proofErr w:type="spellStart"/>
-      <w:r>
-        <w:t>activităților</w:t>
-      </w:r>
-      <w:proofErr w:type="spellEnd"/>
-      <w:r>
-        <w:t xml:space="preserve"> </w:t>
-      </w:r>
-      <w:proofErr w:type="spellStart"/>
-      <w:r>
-        <w:t>didactice</w:t>
-      </w:r>
-      <w:proofErr w:type="spellEnd"/>
-      <w:r>
-        <w:t xml:space="preserve">, cum </w:t>
-      </w:r>
-      <w:proofErr w:type="spellStart"/>
-      <w:r>
-        <w:t>ar</w:t>
-      </w:r>
-      <w:proofErr w:type="spellEnd"/>
-      <w:r>
-        <w:t xml:space="preserve"> fi </w:t>
-      </w:r>
-      <w:proofErr w:type="spellStart"/>
-      <w:r>
-        <w:t>cursuri</w:t>
-      </w:r>
-      <w:proofErr w:type="spellEnd"/>
-      <w:r>
-        <w:t xml:space="preserve">, </w:t>
-      </w:r>
-      <w:proofErr w:type="spellStart"/>
-      <w:r>
-        <w:t>seminare</w:t>
-      </w:r>
-      <w:proofErr w:type="spellEnd"/>
-      <w:r>
-        <w:t xml:space="preserve">, </w:t>
-      </w:r>
-      <w:proofErr w:type="spellStart"/>
-      <w:r>
-        <w:t>laboratoare</w:t>
-      </w:r>
-      <w:proofErr w:type="spellEnd"/>
-      <w:r>
-        <w:t xml:space="preserve">, </w:t>
-      </w:r>
-      <w:proofErr w:type="spellStart"/>
-      <w:r>
-        <w:t>colocvii</w:t>
-      </w:r>
-      <w:proofErr w:type="spellEnd"/>
-      <w:r>
-        <w:t xml:space="preserve"> </w:t>
-      </w:r>
-      <w:proofErr w:type="spellStart"/>
-      <w:r>
-        <w:t>și</w:t>
-      </w:r>
-      <w:proofErr w:type="spellEnd"/>
-      <w:r>
-        <w:t xml:space="preserve"> </w:t>
-      </w:r>
-      <w:proofErr w:type="spellStart"/>
-      <w:r>
-        <w:t>examene</w:t>
-      </w:r>
-      <w:proofErr w:type="spellEnd"/>
-      <w:r>
-        <w:t>.</w:t>
+      <w:r>
+        <w:t>Adăugarea și programarea activităților didactice, cum ar fi cursuri, seminare, laboratoare, colocvii și examene.</w:t>
       </w:r>
     </w:p>
     <w:p>
@@ -3688,85 +2835,8 @@
         </w:numPr>
         <w:spacing w:line="276" w:lineRule="auto"/>
       </w:pPr>
-      <w:proofErr w:type="spellStart"/>
-      <w:r>
-        <w:t>Stabilirea</w:t>
-      </w:r>
-      <w:proofErr w:type="spellEnd"/>
-      <w:r>
-        <w:t xml:space="preserve"> </w:t>
-      </w:r>
-      <w:proofErr w:type="spellStart"/>
-      <w:r>
-        <w:t>ponderilor</w:t>
-      </w:r>
-      <w:proofErr w:type="spellEnd"/>
-      <w:r>
-        <w:t xml:space="preserve"> </w:t>
-      </w:r>
-      <w:proofErr w:type="spellStart"/>
-      <w:r>
-        <w:t>notelor</w:t>
-      </w:r>
-      <w:proofErr w:type="spellEnd"/>
-      <w:r>
-        <w:t xml:space="preserve"> </w:t>
-      </w:r>
-      <w:proofErr w:type="spellStart"/>
-      <w:r>
-        <w:t>pentru</w:t>
-      </w:r>
-      <w:proofErr w:type="spellEnd"/>
-      <w:r>
-        <w:t xml:space="preserve"> </w:t>
-      </w:r>
-      <w:proofErr w:type="spellStart"/>
-      <w:r>
-        <w:t>diferite</w:t>
-      </w:r>
-      <w:proofErr w:type="spellEnd"/>
-      <w:r>
-        <w:t xml:space="preserve"> </w:t>
-      </w:r>
-      <w:proofErr w:type="spellStart"/>
-      <w:r>
-        <w:t>tipuri</w:t>
-      </w:r>
-      <w:proofErr w:type="spellEnd"/>
-      <w:r>
-        <w:t xml:space="preserve"> de </w:t>
-      </w:r>
-      <w:proofErr w:type="spellStart"/>
-      <w:r>
-        <w:t>activități</w:t>
-      </w:r>
-      <w:proofErr w:type="spellEnd"/>
-      <w:r>
-        <w:t xml:space="preserve"> </w:t>
-      </w:r>
-      <w:proofErr w:type="spellStart"/>
-      <w:r>
-        <w:t>și</w:t>
-      </w:r>
-      <w:proofErr w:type="spellEnd"/>
-      <w:r>
-        <w:t xml:space="preserve"> </w:t>
-      </w:r>
-      <w:proofErr w:type="spellStart"/>
-      <w:r>
-        <w:t>notarea</w:t>
-      </w:r>
-      <w:proofErr w:type="spellEnd"/>
-      <w:r>
-        <w:t xml:space="preserve"> </w:t>
-      </w:r>
-      <w:proofErr w:type="spellStart"/>
-      <w:r>
-        <w:t>studenților</w:t>
-      </w:r>
-      <w:proofErr w:type="spellEnd"/>
-      <w:r>
-        <w:t>.</w:t>
+      <w:r>
+        <w:t>Stabilirea ponderilor notelor pentru diferite tipuri de activități și notarea studenților.</w:t>
       </w:r>
     </w:p>
     <w:p>
@@ -3778,27 +2848,9 @@
         </w:numPr>
         <w:spacing w:line="276" w:lineRule="auto"/>
       </w:pPr>
-      <w:proofErr w:type="spellStart"/>
-      <w:r>
-        <w:t>Vizualizarea</w:t>
-      </w:r>
-      <w:proofErr w:type="spellEnd"/>
-      <w:r>
-        <w:t xml:space="preserve"> </w:t>
-      </w:r>
-      <w:proofErr w:type="spellStart"/>
-      <w:r>
-        <w:t>listelor</w:t>
-      </w:r>
-      <w:proofErr w:type="spellEnd"/>
-      <w:r>
-        <w:t xml:space="preserve"> de </w:t>
-      </w:r>
-      <w:proofErr w:type="spellStart"/>
-      <w:r>
-        <w:t>studenți</w:t>
-      </w:r>
-      <w:proofErr w:type="spellEnd"/>
+      <w:r>
+        <w:t>Vizualizarea listelor de studenți</w:t>
+      </w:r>
       <w:r>
         <w:t>.</w:t>
       </w:r>
@@ -3812,21 +2864,8 @@
         </w:numPr>
         <w:spacing w:line="276" w:lineRule="auto"/>
       </w:pPr>
-      <w:proofErr w:type="spellStart"/>
-      <w:r>
-        <w:t>Descărcarea</w:t>
-      </w:r>
-      <w:proofErr w:type="spellEnd"/>
-      <w:r>
-        <w:t xml:space="preserve"> </w:t>
-      </w:r>
-      <w:proofErr w:type="spellStart"/>
-      <w:r>
-        <w:t>cataloagelor</w:t>
-      </w:r>
-      <w:proofErr w:type="spellEnd"/>
-      <w:r>
-        <w:t>.</w:t>
+      <w:r>
+        <w:t>Descărcarea cataloagelor.</w:t>
       </w:r>
     </w:p>
     <w:p>
@@ -3838,69 +2877,8 @@
         </w:numPr>
         <w:spacing w:line="276" w:lineRule="auto"/>
       </w:pPr>
-      <w:proofErr w:type="spellStart"/>
-      <w:r>
-        <w:t>Vizualizarea</w:t>
-      </w:r>
-      <w:proofErr w:type="spellEnd"/>
-      <w:r>
-        <w:t xml:space="preserve"> </w:t>
-      </w:r>
-      <w:proofErr w:type="spellStart"/>
-      <w:r>
-        <w:t>și</w:t>
-      </w:r>
-      <w:proofErr w:type="spellEnd"/>
-      <w:r>
-        <w:t xml:space="preserve"> </w:t>
-      </w:r>
-      <w:proofErr w:type="spellStart"/>
-      <w:r>
-        <w:t>descărcarea</w:t>
-      </w:r>
-      <w:proofErr w:type="spellEnd"/>
-      <w:r>
-        <w:t xml:space="preserve"> </w:t>
-      </w:r>
-      <w:proofErr w:type="spellStart"/>
-      <w:r>
-        <w:t>activităților</w:t>
-      </w:r>
-      <w:proofErr w:type="spellEnd"/>
-      <w:r>
-        <w:t xml:space="preserve"> </w:t>
-      </w:r>
-      <w:proofErr w:type="spellStart"/>
-      <w:r>
-        <w:t>programate</w:t>
-      </w:r>
-      <w:proofErr w:type="spellEnd"/>
-      <w:r>
-        <w:t xml:space="preserve"> </w:t>
-      </w:r>
-      <w:proofErr w:type="spellStart"/>
-      <w:r>
-        <w:t>curente</w:t>
-      </w:r>
-      <w:proofErr w:type="spellEnd"/>
-      <w:r>
-        <w:t xml:space="preserve"> </w:t>
-      </w:r>
-      <w:proofErr w:type="spellStart"/>
-      <w:r>
-        <w:t>sau</w:t>
-      </w:r>
-      <w:proofErr w:type="spellEnd"/>
-      <w:r>
-        <w:t xml:space="preserve"> </w:t>
-      </w:r>
-      <w:proofErr w:type="spellStart"/>
-      <w:r>
-        <w:t>viitoare</w:t>
-      </w:r>
-      <w:proofErr w:type="spellEnd"/>
-      <w:r>
-        <w:t>.</w:t>
+      <w:r>
+        <w:t>Vizualizarea și descărcarea activităților programate curente sau viitoare.</w:t>
       </w:r>
     </w:p>
     <w:p>
@@ -3925,61 +2903,8 @@
         </w:numPr>
         <w:spacing w:line="276" w:lineRule="auto"/>
       </w:pPr>
-      <w:proofErr w:type="spellStart"/>
-      <w:r>
-        <w:t>Adăugarea</w:t>
-      </w:r>
-      <w:proofErr w:type="spellEnd"/>
-      <w:r>
-        <w:t xml:space="preserve">, </w:t>
-      </w:r>
-      <w:proofErr w:type="spellStart"/>
-      <w:r>
-        <w:t>modificarea</w:t>
-      </w:r>
-      <w:proofErr w:type="spellEnd"/>
-      <w:r>
-        <w:t xml:space="preserve"> </w:t>
-      </w:r>
-      <w:proofErr w:type="spellStart"/>
-      <w:r>
-        <w:t>și</w:t>
-      </w:r>
-      <w:proofErr w:type="spellEnd"/>
-      <w:r>
-        <w:t xml:space="preserve"> </w:t>
-      </w:r>
-      <w:proofErr w:type="spellStart"/>
-      <w:r>
-        <w:t>ștergerea</w:t>
-      </w:r>
-      <w:proofErr w:type="spellEnd"/>
-      <w:r>
-        <w:t xml:space="preserve"> </w:t>
-      </w:r>
-      <w:proofErr w:type="spellStart"/>
-      <w:r>
-        <w:t>informațiilor</w:t>
-      </w:r>
-      <w:proofErr w:type="spellEnd"/>
-      <w:r>
-        <w:t xml:space="preserve"> din </w:t>
-      </w:r>
-      <w:proofErr w:type="spellStart"/>
-      <w:r>
-        <w:t>baza</w:t>
-      </w:r>
-      <w:proofErr w:type="spellEnd"/>
-      <w:r>
-        <w:t xml:space="preserve"> de date legate de </w:t>
-      </w:r>
-      <w:proofErr w:type="spellStart"/>
-      <w:r>
-        <w:t>utilizatori</w:t>
-      </w:r>
-      <w:proofErr w:type="spellEnd"/>
-      <w:r>
-        <w:t>.</w:t>
+      <w:r>
+        <w:t>Adăugarea, modificarea și ștergerea informațiilor din baza de date legate de utilizatori.</w:t>
       </w:r>
     </w:p>
     <w:p>
@@ -3991,69 +2916,8 @@
         </w:numPr>
         <w:spacing w:line="276" w:lineRule="auto"/>
       </w:pPr>
-      <w:proofErr w:type="spellStart"/>
-      <w:r>
-        <w:t>Gestionarea</w:t>
-      </w:r>
-      <w:proofErr w:type="spellEnd"/>
-      <w:r>
-        <w:t xml:space="preserve"> </w:t>
-      </w:r>
-      <w:proofErr w:type="spellStart"/>
-      <w:r>
-        <w:t>utilizatorilor</w:t>
-      </w:r>
-      <w:proofErr w:type="spellEnd"/>
-      <w:r>
-        <w:t xml:space="preserve">: </w:t>
-      </w:r>
-      <w:proofErr w:type="spellStart"/>
-      <w:r>
-        <w:t>căutare</w:t>
-      </w:r>
-      <w:proofErr w:type="spellEnd"/>
-      <w:r>
-        <w:t xml:space="preserve"> </w:t>
-      </w:r>
-      <w:proofErr w:type="spellStart"/>
-      <w:r>
-        <w:t>după</w:t>
-      </w:r>
-      <w:proofErr w:type="spellEnd"/>
-      <w:r>
-        <w:t xml:space="preserve"> </w:t>
-      </w:r>
-      <w:proofErr w:type="spellStart"/>
-      <w:r>
-        <w:t>nume</w:t>
-      </w:r>
-      <w:proofErr w:type="spellEnd"/>
-      <w:r>
-        <w:t xml:space="preserve"> </w:t>
-      </w:r>
-      <w:proofErr w:type="spellStart"/>
-      <w:r>
-        <w:t>și</w:t>
-      </w:r>
-      <w:proofErr w:type="spellEnd"/>
-      <w:r>
-        <w:t xml:space="preserve"> </w:t>
-      </w:r>
-      <w:proofErr w:type="spellStart"/>
-      <w:r>
-        <w:t>filtrare</w:t>
-      </w:r>
-      <w:proofErr w:type="spellEnd"/>
-      <w:r>
-        <w:t xml:space="preserve"> </w:t>
-      </w:r>
-      <w:proofErr w:type="spellStart"/>
-      <w:r>
-        <w:t>după</w:t>
-      </w:r>
-      <w:proofErr w:type="spellEnd"/>
-      <w:r>
-        <w:t xml:space="preserve"> tip.</w:t>
+      <w:r>
+        <w:t>Gestionarea utilizatorilor: căutare după nume și filtrare după tip.</w:t>
       </w:r>
     </w:p>
     <w:p>
@@ -4065,69 +2929,8 @@
         </w:numPr>
         <w:spacing w:line="276" w:lineRule="auto"/>
       </w:pPr>
-      <w:proofErr w:type="spellStart"/>
-      <w:r>
-        <w:t>Asignarea</w:t>
-      </w:r>
-      <w:proofErr w:type="spellEnd"/>
-      <w:r>
-        <w:t xml:space="preserve"> </w:t>
-      </w:r>
-      <w:proofErr w:type="spellStart"/>
-      <w:r>
-        <w:t>profesorilor</w:t>
-      </w:r>
-      <w:proofErr w:type="spellEnd"/>
-      <w:r>
-        <w:t xml:space="preserve"> la </w:t>
-      </w:r>
-      <w:proofErr w:type="spellStart"/>
-      <w:r>
-        <w:t>cursuri</w:t>
-      </w:r>
-      <w:proofErr w:type="spellEnd"/>
-      <w:r>
-        <w:t xml:space="preserve"> </w:t>
-      </w:r>
-      <w:proofErr w:type="spellStart"/>
-      <w:r>
-        <w:t>și</w:t>
-      </w:r>
-      <w:proofErr w:type="spellEnd"/>
-      <w:r>
-        <w:t xml:space="preserve"> </w:t>
-      </w:r>
-      <w:proofErr w:type="spellStart"/>
-      <w:r>
-        <w:t>gestionarea</w:t>
-      </w:r>
-      <w:proofErr w:type="spellEnd"/>
-      <w:r>
-        <w:t xml:space="preserve"> </w:t>
-      </w:r>
-      <w:proofErr w:type="spellStart"/>
-      <w:r>
-        <w:t>informațiilor</w:t>
-      </w:r>
-      <w:proofErr w:type="spellEnd"/>
-      <w:r>
-        <w:t xml:space="preserve"> </w:t>
-      </w:r>
-      <w:proofErr w:type="spellStart"/>
-      <w:r>
-        <w:t>despre</w:t>
-      </w:r>
-      <w:proofErr w:type="spellEnd"/>
-      <w:r>
-        <w:t xml:space="preserve"> </w:t>
-      </w:r>
-      <w:proofErr w:type="spellStart"/>
-      <w:r>
-        <w:t>acestea</w:t>
-      </w:r>
-      <w:proofErr w:type="spellEnd"/>
-      <w:r>
-        <w:t>.</w:t>
+      <w:r>
+        <w:t>Asignarea profesorilor la cursuri și gestionarea informațiilor despre acestea.</w:t>
       </w:r>
     </w:p>
     <w:p>
@@ -4139,45 +2942,8 @@
         </w:numPr>
         <w:spacing w:line="276" w:lineRule="auto"/>
       </w:pPr>
-      <w:proofErr w:type="spellStart"/>
-      <w:r>
-        <w:t>Vizualizarea</w:t>
-      </w:r>
-      <w:proofErr w:type="spellEnd"/>
-      <w:r>
-        <w:t xml:space="preserve"> </w:t>
-      </w:r>
-      <w:proofErr w:type="spellStart"/>
-      <w:r>
-        <w:t>tuturor</w:t>
-      </w:r>
-      <w:proofErr w:type="spellEnd"/>
-      <w:r>
-        <w:t xml:space="preserve"> </w:t>
-      </w:r>
-      <w:proofErr w:type="spellStart"/>
-      <w:r>
-        <w:t>studenților</w:t>
-      </w:r>
-      <w:proofErr w:type="spellEnd"/>
-      <w:r>
-        <w:t xml:space="preserve"> </w:t>
-      </w:r>
-      <w:proofErr w:type="spellStart"/>
-      <w:r>
-        <w:t>înscriși</w:t>
-      </w:r>
-      <w:proofErr w:type="spellEnd"/>
-      <w:r>
-        <w:t xml:space="preserve"> la un </w:t>
-      </w:r>
-      <w:proofErr w:type="spellStart"/>
-      <w:r>
-        <w:t>anumit</w:t>
-      </w:r>
-      <w:proofErr w:type="spellEnd"/>
-      <w:r>
-        <w:t xml:space="preserve"> curs.</w:t>
+      <w:r>
+        <w:t>Vizualizarea tuturor studenților înscriși la un anumit curs.</w:t>
       </w:r>
     </w:p>
     <w:p>
@@ -4202,69 +2968,8 @@
         </w:numPr>
         <w:spacing w:line="276" w:lineRule="auto"/>
       </w:pPr>
-      <w:proofErr w:type="spellStart"/>
-      <w:r>
-        <w:t>Gestionarea</w:t>
-      </w:r>
-      <w:proofErr w:type="spellEnd"/>
-      <w:r>
-        <w:t xml:space="preserve"> </w:t>
-      </w:r>
-      <w:proofErr w:type="spellStart"/>
-      <w:r>
-        <w:t>administratorilor</w:t>
-      </w:r>
-      <w:proofErr w:type="spellEnd"/>
-      <w:r>
-        <w:t xml:space="preserve">: </w:t>
-      </w:r>
-      <w:proofErr w:type="spellStart"/>
-      <w:r>
-        <w:t>adăugare</w:t>
-      </w:r>
-      <w:proofErr w:type="spellEnd"/>
-      <w:r>
-        <w:t xml:space="preserve">, </w:t>
-      </w:r>
-      <w:proofErr w:type="spellStart"/>
-      <w:r>
-        <w:t>modificare</w:t>
-      </w:r>
-      <w:proofErr w:type="spellEnd"/>
-      <w:r>
-        <w:t xml:space="preserve"> </w:t>
-      </w:r>
-      <w:proofErr w:type="spellStart"/>
-      <w:r>
-        <w:t>și</w:t>
-      </w:r>
-      <w:proofErr w:type="spellEnd"/>
-      <w:r>
-        <w:t xml:space="preserve"> </w:t>
-      </w:r>
-      <w:proofErr w:type="spellStart"/>
-      <w:r>
-        <w:t>ștergere</w:t>
-      </w:r>
-      <w:proofErr w:type="spellEnd"/>
-      <w:r>
-        <w:t xml:space="preserve"> a </w:t>
-      </w:r>
-      <w:proofErr w:type="spellStart"/>
-      <w:r>
-        <w:t>conturilor</w:t>
-      </w:r>
-      <w:proofErr w:type="spellEnd"/>
-      <w:r>
-        <w:t xml:space="preserve"> </w:t>
-      </w:r>
-      <w:proofErr w:type="spellStart"/>
-      <w:r>
-        <w:t>acestora</w:t>
-      </w:r>
-      <w:proofErr w:type="spellEnd"/>
-      <w:r>
-        <w:t>.</w:t>
+      <w:r>
+        <w:t>Gestionarea administratorilor: adăugare, modificare și ștergere a conturilor acestora.</w:t>
       </w:r>
     </w:p>
     <w:p>
@@ -4276,69 +2981,8 @@
         </w:numPr>
         <w:spacing w:line="276" w:lineRule="auto"/>
       </w:pPr>
-      <w:proofErr w:type="spellStart"/>
-      <w:r>
-        <w:t>Gestionarea</w:t>
-      </w:r>
-      <w:proofErr w:type="spellEnd"/>
-      <w:r>
-        <w:t xml:space="preserve"> </w:t>
-      </w:r>
-      <w:proofErr w:type="spellStart"/>
-      <w:r>
-        <w:t>utilizatorilor</w:t>
-      </w:r>
-      <w:proofErr w:type="spellEnd"/>
-      <w:r>
-        <w:t xml:space="preserve"> cu </w:t>
-      </w:r>
-      <w:proofErr w:type="spellStart"/>
-      <w:r>
-        <w:t>toate</w:t>
-      </w:r>
-      <w:proofErr w:type="spellEnd"/>
-      <w:r>
-        <w:t xml:space="preserve"> </w:t>
-      </w:r>
-      <w:proofErr w:type="spellStart"/>
-      <w:r>
-        <w:t>drepturile</w:t>
-      </w:r>
-      <w:proofErr w:type="spellEnd"/>
-      <w:r>
-        <w:t xml:space="preserve"> de administrator, </w:t>
-      </w:r>
-      <w:proofErr w:type="spellStart"/>
-      <w:r>
-        <w:t>dar</w:t>
-      </w:r>
-      <w:proofErr w:type="spellEnd"/>
-      <w:r>
-        <w:t xml:space="preserve"> cu un </w:t>
-      </w:r>
-      <w:proofErr w:type="spellStart"/>
-      <w:r>
-        <w:t>nivel</w:t>
-      </w:r>
-      <w:proofErr w:type="spellEnd"/>
-      <w:r>
-        <w:t xml:space="preserve"> superior de control </w:t>
-      </w:r>
-      <w:proofErr w:type="spellStart"/>
-      <w:r>
-        <w:t>asupra</w:t>
-      </w:r>
-      <w:proofErr w:type="spellEnd"/>
-      <w:r>
-        <w:t xml:space="preserve"> </w:t>
-      </w:r>
-      <w:proofErr w:type="spellStart"/>
-      <w:r>
-        <w:t>sistemului</w:t>
-      </w:r>
-      <w:proofErr w:type="spellEnd"/>
-      <w:r>
-        <w:t>.</w:t>
+      <w:r>
+        <w:t>Gestionarea utilizatorilor cu toate drepturile de administrator, dar cu un nivel superior de control asupra sistemului.</w:t>
       </w:r>
     </w:p>
     <w:p>
@@ -5628,273 +4272,30 @@
         <w:jc w:val="both"/>
       </w:pPr>
       <w:r>
-        <w:t xml:space="preserve">Analiza </w:t>
+        <w:t xml:space="preserve">Analiza nivelului de normalizare pentru această schemă implică evaluarea structurii tabelelor și a relațiilor dintre ele. În toate tabelele, atributele iau valori atomice și scalare, fără liste sau seturi de date. De exemplu, în tabela </w:t>
+      </w:r>
+      <w:r>
+        <w:rPr>
+          <w:b/>
+          <w:bCs/>
+        </w:rPr>
+        <w:t>utilizatori</w:t>
+      </w:r>
+      <w:r>
+        <w:t xml:space="preserve">, atributele precum </w:t>
       </w:r>
       <w:proofErr w:type="spellStart"/>
       <w:r>
-        <w:t>nivelului</w:t>
+        <w:rPr>
+          <w:b/>
+          <w:bCs/>
+        </w:rPr>
+        <w:t>user_id</w:t>
       </w:r>
       <w:proofErr w:type="spellEnd"/>
       <w:r>
-        <w:t xml:space="preserve"> de </w:t>
-      </w:r>
-      <w:proofErr w:type="spellStart"/>
-      <w:r>
-        <w:t>normalizare</w:t>
-      </w:r>
-      <w:proofErr w:type="spellEnd"/>
-      <w:r>
-        <w:t xml:space="preserve"> </w:t>
-      </w:r>
-      <w:proofErr w:type="spellStart"/>
-      <w:r>
-        <w:t>pentru</w:t>
-      </w:r>
-      <w:proofErr w:type="spellEnd"/>
-      <w:r>
-        <w:t xml:space="preserve"> </w:t>
-      </w:r>
-      <w:proofErr w:type="spellStart"/>
-      <w:r>
-        <w:t>această</w:t>
-      </w:r>
-      <w:proofErr w:type="spellEnd"/>
-      <w:r>
-        <w:t xml:space="preserve"> </w:t>
-      </w:r>
-      <w:proofErr w:type="spellStart"/>
-      <w:r>
-        <w:t>schemă</w:t>
-      </w:r>
-      <w:proofErr w:type="spellEnd"/>
-      <w:r>
-        <w:t xml:space="preserve"> </w:t>
-      </w:r>
-      <w:proofErr w:type="spellStart"/>
-      <w:r>
-        <w:t>implică</w:t>
-      </w:r>
-      <w:proofErr w:type="spellEnd"/>
-      <w:r>
-        <w:t xml:space="preserve"> </w:t>
-      </w:r>
-      <w:proofErr w:type="spellStart"/>
-      <w:r>
-        <w:t>evaluarea</w:t>
-      </w:r>
-      <w:proofErr w:type="spellEnd"/>
-      <w:r>
-        <w:t xml:space="preserve"> </w:t>
-      </w:r>
-      <w:proofErr w:type="spellStart"/>
-      <w:r>
-        <w:t>structurii</w:t>
-      </w:r>
-      <w:proofErr w:type="spellEnd"/>
-      <w:r>
-        <w:t xml:space="preserve"> </w:t>
-      </w:r>
-      <w:proofErr w:type="spellStart"/>
-      <w:r>
-        <w:t>tabelelor</w:t>
-      </w:r>
-      <w:proofErr w:type="spellEnd"/>
-      <w:r>
-        <w:t xml:space="preserve"> </w:t>
-      </w:r>
-      <w:proofErr w:type="spellStart"/>
-      <w:r>
-        <w:t>și</w:t>
-      </w:r>
-      <w:proofErr w:type="spellEnd"/>
-      <w:r>
-        <w:t xml:space="preserve"> a </w:t>
-      </w:r>
-      <w:proofErr w:type="spellStart"/>
-      <w:r>
-        <w:t>relațiilor</w:t>
-      </w:r>
-      <w:proofErr w:type="spellEnd"/>
-      <w:r>
-        <w:t xml:space="preserve"> </w:t>
-      </w:r>
-      <w:proofErr w:type="spellStart"/>
-      <w:r>
-        <w:t>dintre</w:t>
-      </w:r>
-      <w:proofErr w:type="spellEnd"/>
-      <w:r>
-        <w:t xml:space="preserve"> </w:t>
-      </w:r>
-      <w:proofErr w:type="spellStart"/>
-      <w:r>
-        <w:t>ele</w:t>
-      </w:r>
-      <w:proofErr w:type="spellEnd"/>
-      <w:r>
-        <w:t xml:space="preserve">. </w:t>
-      </w:r>
-      <w:proofErr w:type="spellStart"/>
-      <w:r>
-        <w:t>În</w:t>
-      </w:r>
-      <w:proofErr w:type="spellEnd"/>
-      <w:r>
-        <w:t xml:space="preserve"> </w:t>
-      </w:r>
-      <w:proofErr w:type="spellStart"/>
-      <w:r>
-        <w:t>toate</w:t>
-      </w:r>
-      <w:proofErr w:type="spellEnd"/>
-      <w:r>
-        <w:t xml:space="preserve"> </w:t>
-      </w:r>
-      <w:proofErr w:type="spellStart"/>
-      <w:r>
-        <w:t>tabelele</w:t>
-      </w:r>
-      <w:proofErr w:type="spellEnd"/>
-      <w:r>
         <w:t xml:space="preserve">, </w:t>
       </w:r>
-      <w:proofErr w:type="spellStart"/>
-      <w:r>
-        <w:t>atributele</w:t>
-      </w:r>
-      <w:proofErr w:type="spellEnd"/>
-      <w:r>
-        <w:t xml:space="preserve"> </w:t>
-      </w:r>
-      <w:proofErr w:type="spellStart"/>
-      <w:r>
-        <w:t>iau</w:t>
-      </w:r>
-      <w:proofErr w:type="spellEnd"/>
-      <w:r>
-        <w:t xml:space="preserve"> </w:t>
-      </w:r>
-      <w:proofErr w:type="spellStart"/>
-      <w:r>
-        <w:t>valori</w:t>
-      </w:r>
-      <w:proofErr w:type="spellEnd"/>
-      <w:r>
-        <w:t xml:space="preserve"> </w:t>
-      </w:r>
-      <w:proofErr w:type="spellStart"/>
-      <w:r>
-        <w:t>atomice</w:t>
-      </w:r>
-      <w:proofErr w:type="spellEnd"/>
-      <w:r>
-        <w:t xml:space="preserve"> </w:t>
-      </w:r>
-      <w:proofErr w:type="spellStart"/>
-      <w:r>
-        <w:t>și</w:t>
-      </w:r>
-      <w:proofErr w:type="spellEnd"/>
-      <w:r>
-        <w:t xml:space="preserve"> </w:t>
-      </w:r>
-      <w:proofErr w:type="spellStart"/>
-      <w:r>
-        <w:t>scalare</w:t>
-      </w:r>
-      <w:proofErr w:type="spellEnd"/>
-      <w:r>
-        <w:t xml:space="preserve">, </w:t>
-      </w:r>
-      <w:proofErr w:type="spellStart"/>
-      <w:r>
-        <w:t>fără</w:t>
-      </w:r>
-      <w:proofErr w:type="spellEnd"/>
-      <w:r>
-        <w:t xml:space="preserve"> </w:t>
-      </w:r>
-      <w:proofErr w:type="spellStart"/>
-      <w:r>
-        <w:t>liste</w:t>
-      </w:r>
-      <w:proofErr w:type="spellEnd"/>
-      <w:r>
-        <w:t xml:space="preserve"> </w:t>
-      </w:r>
-      <w:proofErr w:type="spellStart"/>
-      <w:r>
-        <w:t>sau</w:t>
-      </w:r>
-      <w:proofErr w:type="spellEnd"/>
-      <w:r>
-        <w:t xml:space="preserve"> </w:t>
-      </w:r>
-      <w:proofErr w:type="spellStart"/>
-      <w:r>
-        <w:t>seturi</w:t>
-      </w:r>
-      <w:proofErr w:type="spellEnd"/>
-      <w:r>
-        <w:t xml:space="preserve"> de date. De </w:t>
-      </w:r>
-      <w:proofErr w:type="spellStart"/>
-      <w:r>
-        <w:t>exemplu</w:t>
-      </w:r>
-      <w:proofErr w:type="spellEnd"/>
-      <w:r>
-        <w:t xml:space="preserve">, </w:t>
-      </w:r>
-      <w:proofErr w:type="spellStart"/>
-      <w:r>
-        <w:t>în</w:t>
-      </w:r>
-      <w:proofErr w:type="spellEnd"/>
-      <w:r>
-        <w:t xml:space="preserve"> </w:t>
-      </w:r>
-      <w:proofErr w:type="spellStart"/>
-      <w:r>
-        <w:t>tabela</w:t>
-      </w:r>
-      <w:proofErr w:type="spellEnd"/>
-      <w:r>
-        <w:t xml:space="preserve"> </w:t>
-      </w:r>
-      <w:proofErr w:type="spellStart"/>
-      <w:r>
-        <w:rPr>
-          <w:b/>
-          <w:bCs/>
-        </w:rPr>
-        <w:t>utilizatori</w:t>
-      </w:r>
-      <w:proofErr w:type="spellEnd"/>
-      <w:r>
-        <w:t xml:space="preserve">, </w:t>
-      </w:r>
-      <w:proofErr w:type="spellStart"/>
-      <w:r>
-        <w:t>atributele</w:t>
-      </w:r>
-      <w:proofErr w:type="spellEnd"/>
-      <w:r>
-        <w:t xml:space="preserve"> precum </w:t>
-      </w:r>
-      <w:proofErr w:type="spellStart"/>
-      <w:r>
-        <w:rPr>
-          <w:b/>
-          <w:bCs/>
-        </w:rPr>
-        <w:t>user_id</w:t>
-      </w:r>
-      <w:proofErr w:type="spellEnd"/>
-      <w:r>
-        <w:t xml:space="preserve">, </w:t>
-      </w:r>
-      <w:proofErr w:type="spellStart"/>
       <w:r>
         <w:rPr>
           <w:b/>
@@ -5902,17 +4303,8 @@
         </w:rPr>
         <w:t>nume</w:t>
       </w:r>
-      <w:proofErr w:type="spellEnd"/>
-      <w:r>
-        <w:t xml:space="preserve"> </w:t>
-      </w:r>
-      <w:proofErr w:type="spellStart"/>
-      <w:r>
-        <w:t>și</w:t>
-      </w:r>
-      <w:proofErr w:type="spellEnd"/>
-      <w:r>
-        <w:t xml:space="preserve"> </w:t>
+      <w:r>
+        <w:t xml:space="preserve"> și </w:t>
       </w:r>
       <w:r>
         <w:rPr>
@@ -5922,127 +4314,7 @@
         <w:t>email</w:t>
       </w:r>
       <w:r>
-        <w:t xml:space="preserve"> </w:t>
-      </w:r>
-      <w:proofErr w:type="spellStart"/>
-      <w:r>
-        <w:t>conțin</w:t>
-      </w:r>
-      <w:proofErr w:type="spellEnd"/>
-      <w:r>
-        <w:t xml:space="preserve"> </w:t>
-      </w:r>
-      <w:proofErr w:type="spellStart"/>
-      <w:r>
-        <w:t>câte</w:t>
-      </w:r>
-      <w:proofErr w:type="spellEnd"/>
-      <w:r>
-        <w:t xml:space="preserve"> o </w:t>
-      </w:r>
-      <w:proofErr w:type="spellStart"/>
-      <w:r>
-        <w:t>singură</w:t>
-      </w:r>
-      <w:proofErr w:type="spellEnd"/>
-      <w:r>
-        <w:t xml:space="preserve"> </w:t>
-      </w:r>
-      <w:proofErr w:type="spellStart"/>
-      <w:r>
-        <w:t>valoare</w:t>
-      </w:r>
-      <w:proofErr w:type="spellEnd"/>
-      <w:r>
-        <w:t xml:space="preserve"> </w:t>
-      </w:r>
-      <w:proofErr w:type="spellStart"/>
-      <w:r>
-        <w:t>pentru</w:t>
-      </w:r>
-      <w:proofErr w:type="spellEnd"/>
-      <w:r>
-        <w:t xml:space="preserve"> </w:t>
-      </w:r>
-      <w:proofErr w:type="spellStart"/>
-      <w:r>
-        <w:t>fiecare</w:t>
-      </w:r>
-      <w:proofErr w:type="spellEnd"/>
-      <w:r>
-        <w:t xml:space="preserve"> </w:t>
-      </w:r>
-      <w:proofErr w:type="spellStart"/>
-      <w:r>
-        <w:t>înregistrare</w:t>
-      </w:r>
-      <w:proofErr w:type="spellEnd"/>
-      <w:r>
-        <w:t xml:space="preserve">. </w:t>
-      </w:r>
-      <w:proofErr w:type="spellStart"/>
-      <w:r>
-        <w:t>Astfel</w:t>
-      </w:r>
-      <w:proofErr w:type="spellEnd"/>
-      <w:r>
-        <w:t xml:space="preserve">, </w:t>
-      </w:r>
-      <w:proofErr w:type="spellStart"/>
-      <w:r>
-        <w:t>toate</w:t>
-      </w:r>
-      <w:proofErr w:type="spellEnd"/>
-      <w:r>
-        <w:t xml:space="preserve"> </w:t>
-      </w:r>
-      <w:proofErr w:type="spellStart"/>
-      <w:r>
-        <w:t>relațiile</w:t>
-      </w:r>
-      <w:proofErr w:type="spellEnd"/>
-      <w:r>
-        <w:t xml:space="preserve"> </w:t>
-      </w:r>
-      <w:proofErr w:type="spellStart"/>
-      <w:r>
-        <w:t>respectă</w:t>
-      </w:r>
-      <w:proofErr w:type="spellEnd"/>
-      <w:r>
-        <w:t xml:space="preserve"> </w:t>
-      </w:r>
-      <w:proofErr w:type="spellStart"/>
-      <w:r>
-        <w:t>cerințele</w:t>
-      </w:r>
-      <w:proofErr w:type="spellEnd"/>
-      <w:r>
-        <w:t xml:space="preserve"> </w:t>
-      </w:r>
-      <w:proofErr w:type="spellStart"/>
-      <w:r>
-        <w:t>primei</w:t>
-      </w:r>
-      <w:proofErr w:type="spellEnd"/>
-      <w:r>
-        <w:t xml:space="preserve"> </w:t>
-      </w:r>
-      <w:proofErr w:type="spellStart"/>
-      <w:r>
-        <w:t>forme</w:t>
-      </w:r>
-      <w:proofErr w:type="spellEnd"/>
-      <w:r>
-        <w:t xml:space="preserve"> </w:t>
-      </w:r>
-      <w:proofErr w:type="spellStart"/>
-      <w:r>
-        <w:t>normale</w:t>
-      </w:r>
-      <w:proofErr w:type="spellEnd"/>
-      <w:r>
-        <w:t xml:space="preserve"> (FN1).</w:t>
+        <w:t xml:space="preserve"> conțin câte o singură valoare pentru fiecare înregistrare. Astfel, toate relațiile respectă cerințele primei forme normale (FN1).</w:t>
       </w:r>
     </w:p>
     <w:p>
@@ -6053,70 +4325,7 @@
       </w:pPr>
       <w:r>
         <w:br/>
-      </w:r>
-      <w:proofErr w:type="spellStart"/>
-      <w:r>
-        <w:t>În</w:t>
-      </w:r>
-      <w:proofErr w:type="spellEnd"/>
-      <w:r>
-        <w:t xml:space="preserve"> </w:t>
-      </w:r>
-      <w:proofErr w:type="spellStart"/>
-      <w:r>
-        <w:t>cazul</w:t>
-      </w:r>
-      <w:proofErr w:type="spellEnd"/>
-      <w:r>
-        <w:t xml:space="preserve"> </w:t>
-      </w:r>
-      <w:proofErr w:type="spellStart"/>
-      <w:r>
-        <w:t>tabelelor</w:t>
-      </w:r>
-      <w:proofErr w:type="spellEnd"/>
-      <w:r>
-        <w:t xml:space="preserve"> cu </w:t>
-      </w:r>
-      <w:proofErr w:type="spellStart"/>
-      <w:r>
-        <w:t>chei</w:t>
-      </w:r>
-      <w:proofErr w:type="spellEnd"/>
-      <w:r>
-        <w:t xml:space="preserve"> </w:t>
-      </w:r>
-      <w:proofErr w:type="spellStart"/>
-      <w:r>
-        <w:t>primare</w:t>
-      </w:r>
-      <w:proofErr w:type="spellEnd"/>
-      <w:r>
-        <w:t xml:space="preserve"> simple, cum </w:t>
-      </w:r>
-      <w:proofErr w:type="spellStart"/>
-      <w:r>
-        <w:t>ar</w:t>
-      </w:r>
-      <w:proofErr w:type="spellEnd"/>
-      <w:r>
-        <w:t xml:space="preserve"> fi </w:t>
-      </w:r>
-      <w:proofErr w:type="spellStart"/>
-      <w:r>
-        <w:t>utilizatori</w:t>
-      </w:r>
-      <w:proofErr w:type="spellEnd"/>
-      <w:r>
-        <w:t xml:space="preserve">, discipline </w:t>
-      </w:r>
-      <w:proofErr w:type="spellStart"/>
-      <w:r>
-        <w:t>sau</w:t>
-      </w:r>
-      <w:proofErr w:type="spellEnd"/>
-      <w:r>
-        <w:t xml:space="preserve"> </w:t>
+        <w:t xml:space="preserve">În cazul tabelelor cu chei primare simple, cum ar fi utilizatori, discipline sau </w:t>
       </w:r>
       <w:proofErr w:type="spellStart"/>
       <w:r>
@@ -6134,271 +4343,31 @@
         <w:jc w:val="both"/>
       </w:pPr>
       <w:r>
-        <w:t xml:space="preserve">nu </w:t>
+        <w:t xml:space="preserve">nu există dependențe parțiale între atributele non-prime și cheia primară, ceea ce îndeplinește cerințele formei normale a doua (FN2). De exemplu, în tabela </w:t>
       </w:r>
       <w:proofErr w:type="spellStart"/>
       <w:r>
-        <w:t>există</w:t>
+        <w:t>activitati_discipline</w:t>
       </w:r>
       <w:proofErr w:type="spellEnd"/>
       <w:r>
-        <w:t xml:space="preserve"> </w:t>
+        <w:t xml:space="preserve">, cheia primară </w:t>
       </w:r>
       <w:proofErr w:type="spellStart"/>
       <w:r>
-        <w:t>dependențe</w:t>
+        <w:t>id</w:t>
       </w:r>
       <w:proofErr w:type="spellEnd"/>
       <w:r>
-        <w:t xml:space="preserve"> </w:t>
+        <w:t xml:space="preserve"> determină direct toate celelalte atribute, iar relațiile sunt gestionate prin chei externe, cum ar fi </w:t>
       </w:r>
       <w:proofErr w:type="spellStart"/>
       <w:r>
-        <w:t>parțiale</w:t>
+        <w:t>disciplina_id</w:t>
       </w:r>
       <w:proofErr w:type="spellEnd"/>
       <w:r>
-        <w:t xml:space="preserve"> </w:t>
-      </w:r>
-      <w:proofErr w:type="spellStart"/>
-      <w:r>
-        <w:t>între</w:t>
-      </w:r>
-      <w:proofErr w:type="spellEnd"/>
-      <w:r>
-        <w:t xml:space="preserve"> </w:t>
-      </w:r>
-      <w:proofErr w:type="spellStart"/>
-      <w:r>
-        <w:t>atributele</w:t>
-      </w:r>
-      <w:proofErr w:type="spellEnd"/>
-      <w:r>
-        <w:t xml:space="preserve"> non-prime </w:t>
-      </w:r>
-      <w:proofErr w:type="spellStart"/>
-      <w:r>
-        <w:t>și</w:t>
-      </w:r>
-      <w:proofErr w:type="spellEnd"/>
-      <w:r>
-        <w:t xml:space="preserve"> </w:t>
-      </w:r>
-      <w:proofErr w:type="spellStart"/>
-      <w:r>
-        <w:t>cheia</w:t>
-      </w:r>
-      <w:proofErr w:type="spellEnd"/>
-      <w:r>
-        <w:t xml:space="preserve"> </w:t>
-      </w:r>
-      <w:proofErr w:type="spellStart"/>
-      <w:r>
-        <w:t>primară</w:t>
-      </w:r>
-      <w:proofErr w:type="spellEnd"/>
-      <w:r>
-        <w:t xml:space="preserve">, </w:t>
-      </w:r>
-      <w:proofErr w:type="spellStart"/>
-      <w:r>
-        <w:t>ceea</w:t>
-      </w:r>
-      <w:proofErr w:type="spellEnd"/>
-      <w:r>
-        <w:t xml:space="preserve"> </w:t>
-      </w:r>
-      <w:proofErr w:type="spellStart"/>
-      <w:r>
-        <w:t>ce</w:t>
-      </w:r>
-      <w:proofErr w:type="spellEnd"/>
-      <w:r>
-        <w:t xml:space="preserve"> </w:t>
-      </w:r>
-      <w:proofErr w:type="spellStart"/>
-      <w:r>
-        <w:t>îndeplinește</w:t>
-      </w:r>
-      <w:proofErr w:type="spellEnd"/>
-      <w:r>
-        <w:t xml:space="preserve"> </w:t>
-      </w:r>
-      <w:proofErr w:type="spellStart"/>
-      <w:r>
-        <w:t>cerințele</w:t>
-      </w:r>
-      <w:proofErr w:type="spellEnd"/>
-      <w:r>
-        <w:t xml:space="preserve"> </w:t>
-      </w:r>
-      <w:proofErr w:type="spellStart"/>
-      <w:r>
-        <w:t>formei</w:t>
-      </w:r>
-      <w:proofErr w:type="spellEnd"/>
-      <w:r>
-        <w:t xml:space="preserve"> </w:t>
-      </w:r>
-      <w:proofErr w:type="spellStart"/>
-      <w:r>
-        <w:t>normale</w:t>
-      </w:r>
-      <w:proofErr w:type="spellEnd"/>
-      <w:r>
-        <w:t xml:space="preserve"> a </w:t>
-      </w:r>
-      <w:proofErr w:type="spellStart"/>
-      <w:r>
-        <w:t>doua</w:t>
-      </w:r>
-      <w:proofErr w:type="spellEnd"/>
-      <w:r>
-        <w:t xml:space="preserve"> (FN2). De </w:t>
-      </w:r>
-      <w:proofErr w:type="spellStart"/>
-      <w:r>
-        <w:t>exemplu</w:t>
-      </w:r>
-      <w:proofErr w:type="spellEnd"/>
-      <w:r>
-        <w:t xml:space="preserve">, </w:t>
-      </w:r>
-      <w:proofErr w:type="spellStart"/>
-      <w:r>
-        <w:t>în</w:t>
-      </w:r>
-      <w:proofErr w:type="spellEnd"/>
-      <w:r>
-        <w:t xml:space="preserve"> </w:t>
-      </w:r>
-      <w:proofErr w:type="spellStart"/>
-      <w:r>
-        <w:t>tabela</w:t>
-      </w:r>
-      <w:proofErr w:type="spellEnd"/>
-      <w:r>
-        <w:t xml:space="preserve"> </w:t>
-      </w:r>
-      <w:proofErr w:type="spellStart"/>
-      <w:r>
-        <w:t>activitati_discipline</w:t>
-      </w:r>
-      <w:proofErr w:type="spellEnd"/>
-      <w:r>
-        <w:t xml:space="preserve">, </w:t>
-      </w:r>
-      <w:proofErr w:type="spellStart"/>
-      <w:r>
-        <w:t>cheia</w:t>
-      </w:r>
-      <w:proofErr w:type="spellEnd"/>
-      <w:r>
-        <w:t xml:space="preserve"> </w:t>
-      </w:r>
-      <w:proofErr w:type="spellStart"/>
-      <w:r>
-        <w:t>primară</w:t>
-      </w:r>
-      <w:proofErr w:type="spellEnd"/>
-      <w:r>
-        <w:t xml:space="preserve"> id </w:t>
-      </w:r>
-      <w:proofErr w:type="spellStart"/>
-      <w:r>
-        <w:t>determină</w:t>
-      </w:r>
-      <w:proofErr w:type="spellEnd"/>
-      <w:r>
-        <w:t xml:space="preserve"> direct </w:t>
-      </w:r>
-      <w:proofErr w:type="spellStart"/>
-      <w:r>
-        <w:t>toate</w:t>
-      </w:r>
-      <w:proofErr w:type="spellEnd"/>
-      <w:r>
-        <w:t xml:space="preserve"> </w:t>
-      </w:r>
-      <w:proofErr w:type="spellStart"/>
-      <w:r>
-        <w:t>celelalte</w:t>
-      </w:r>
-      <w:proofErr w:type="spellEnd"/>
-      <w:r>
-        <w:t xml:space="preserve"> </w:t>
-      </w:r>
-      <w:proofErr w:type="spellStart"/>
-      <w:r>
-        <w:t>atribute</w:t>
-      </w:r>
-      <w:proofErr w:type="spellEnd"/>
-      <w:r>
-        <w:t xml:space="preserve">, </w:t>
-      </w:r>
-      <w:proofErr w:type="spellStart"/>
-      <w:r>
-        <w:t>iar</w:t>
-      </w:r>
-      <w:proofErr w:type="spellEnd"/>
-      <w:r>
-        <w:t xml:space="preserve"> </w:t>
-      </w:r>
-      <w:proofErr w:type="spellStart"/>
-      <w:r>
-        <w:t>relațiile</w:t>
-      </w:r>
-      <w:proofErr w:type="spellEnd"/>
-      <w:r>
-        <w:t xml:space="preserve"> sunt </w:t>
-      </w:r>
-      <w:proofErr w:type="spellStart"/>
-      <w:r>
-        <w:t>gestionate</w:t>
-      </w:r>
-      <w:proofErr w:type="spellEnd"/>
-      <w:r>
-        <w:t xml:space="preserve"> </w:t>
-      </w:r>
-      <w:proofErr w:type="spellStart"/>
-      <w:r>
-        <w:t>prin</w:t>
-      </w:r>
-      <w:proofErr w:type="spellEnd"/>
-      <w:r>
-        <w:t xml:space="preserve"> </w:t>
-      </w:r>
-      <w:proofErr w:type="spellStart"/>
-      <w:r>
-        <w:t>chei</w:t>
-      </w:r>
-      <w:proofErr w:type="spellEnd"/>
-      <w:r>
-        <w:t xml:space="preserve"> externe, cum </w:t>
-      </w:r>
-      <w:proofErr w:type="spellStart"/>
-      <w:r>
-        <w:t>ar</w:t>
-      </w:r>
-      <w:proofErr w:type="spellEnd"/>
-      <w:r>
-        <w:t xml:space="preserve"> fi </w:t>
-      </w:r>
-      <w:proofErr w:type="spellStart"/>
-      <w:r>
-        <w:t>disciplina_id</w:t>
-      </w:r>
-      <w:proofErr w:type="spellEnd"/>
-      <w:r>
-        <w:t xml:space="preserve"> </w:t>
-      </w:r>
-      <w:proofErr w:type="spellStart"/>
-      <w:r>
-        <w:t>și</w:t>
-      </w:r>
-      <w:proofErr w:type="spellEnd"/>
-      <w:r>
-        <w:t xml:space="preserve"> </w:t>
+        <w:t xml:space="preserve"> și </w:t>
       </w:r>
       <w:proofErr w:type="spellStart"/>
       <w:r>
@@ -6417,303 +4386,31 @@
       </w:pPr>
       <w:r>
         <w:lastRenderedPageBreak/>
-        <w:t xml:space="preserve">Nu </w:t>
+        <w:t xml:space="preserve">Nu există dependențe tranzitive între atributele non-prime și cheia primară în tabelele cu chei simple. De exemplu, în tabela </w:t>
       </w:r>
       <w:proofErr w:type="spellStart"/>
       <w:r>
-        <w:t>există</w:t>
+        <w:t>studenti</w:t>
       </w:r>
       <w:proofErr w:type="spellEnd"/>
       <w:r>
-        <w:t xml:space="preserve"> </w:t>
+        <w:t xml:space="preserve">, cheia primară </w:t>
       </w:r>
       <w:proofErr w:type="spellStart"/>
       <w:r>
-        <w:t>dependențe</w:t>
+        <w:t>id</w:t>
       </w:r>
       <w:proofErr w:type="spellEnd"/>
       <w:r>
-        <w:t xml:space="preserve"> </w:t>
+        <w:t xml:space="preserve"> determină direct toate atributele, cum ar fi nume, prenume sau </w:t>
       </w:r>
       <w:proofErr w:type="spellStart"/>
       <w:r>
-        <w:t>tranzitive</w:t>
+        <w:t>grupa_id</w:t>
       </w:r>
       <w:proofErr w:type="spellEnd"/>
       <w:r>
-        <w:t xml:space="preserve"> </w:t>
-      </w:r>
-      <w:proofErr w:type="spellStart"/>
-      <w:r>
-        <w:t>între</w:t>
-      </w:r>
-      <w:proofErr w:type="spellEnd"/>
-      <w:r>
-        <w:t xml:space="preserve"> </w:t>
-      </w:r>
-      <w:proofErr w:type="spellStart"/>
-      <w:r>
-        <w:t>atributele</w:t>
-      </w:r>
-      <w:proofErr w:type="spellEnd"/>
-      <w:r>
-        <w:t xml:space="preserve"> non-prime </w:t>
-      </w:r>
-      <w:proofErr w:type="spellStart"/>
-      <w:r>
-        <w:t>și</w:t>
-      </w:r>
-      <w:proofErr w:type="spellEnd"/>
-      <w:r>
-        <w:t xml:space="preserve"> </w:t>
-      </w:r>
-      <w:proofErr w:type="spellStart"/>
-      <w:r>
-        <w:t>cheia</w:t>
-      </w:r>
-      <w:proofErr w:type="spellEnd"/>
-      <w:r>
-        <w:t xml:space="preserve"> </w:t>
-      </w:r>
-      <w:proofErr w:type="spellStart"/>
-      <w:r>
-        <w:t>primară</w:t>
-      </w:r>
-      <w:proofErr w:type="spellEnd"/>
-      <w:r>
-        <w:t xml:space="preserve"> </w:t>
-      </w:r>
-      <w:proofErr w:type="spellStart"/>
-      <w:r>
-        <w:t>în</w:t>
-      </w:r>
-      <w:proofErr w:type="spellEnd"/>
-      <w:r>
-        <w:t xml:space="preserve"> </w:t>
-      </w:r>
-      <w:proofErr w:type="spellStart"/>
-      <w:r>
-        <w:t>tabelele</w:t>
-      </w:r>
-      <w:proofErr w:type="spellEnd"/>
-      <w:r>
-        <w:t xml:space="preserve"> cu </w:t>
-      </w:r>
-      <w:proofErr w:type="spellStart"/>
-      <w:r>
-        <w:t>chei</w:t>
-      </w:r>
-      <w:proofErr w:type="spellEnd"/>
-      <w:r>
-        <w:t xml:space="preserve"> simple. De </w:t>
-      </w:r>
-      <w:proofErr w:type="spellStart"/>
-      <w:r>
-        <w:t>exemplu</w:t>
-      </w:r>
-      <w:proofErr w:type="spellEnd"/>
-      <w:r>
-        <w:t xml:space="preserve">, </w:t>
-      </w:r>
-      <w:proofErr w:type="spellStart"/>
-      <w:r>
-        <w:t>în</w:t>
-      </w:r>
-      <w:proofErr w:type="spellEnd"/>
-      <w:r>
-        <w:t xml:space="preserve"> </w:t>
-      </w:r>
-      <w:proofErr w:type="spellStart"/>
-      <w:r>
-        <w:t>tabela</w:t>
-      </w:r>
-      <w:proofErr w:type="spellEnd"/>
-      <w:r>
-        <w:t xml:space="preserve"> </w:t>
-      </w:r>
-      <w:proofErr w:type="spellStart"/>
-      <w:r>
-        <w:t>studenti</w:t>
-      </w:r>
-      <w:proofErr w:type="spellEnd"/>
-      <w:r>
-        <w:t xml:space="preserve">, </w:t>
-      </w:r>
-      <w:proofErr w:type="spellStart"/>
-      <w:r>
-        <w:t>cheia</w:t>
-      </w:r>
-      <w:proofErr w:type="spellEnd"/>
-      <w:r>
-        <w:t xml:space="preserve"> </w:t>
-      </w:r>
-      <w:proofErr w:type="spellStart"/>
-      <w:r>
-        <w:t>primară</w:t>
-      </w:r>
-      <w:proofErr w:type="spellEnd"/>
-      <w:r>
-        <w:t xml:space="preserve"> id </w:t>
-      </w:r>
-      <w:proofErr w:type="spellStart"/>
-      <w:r>
-        <w:t>determină</w:t>
-      </w:r>
-      <w:proofErr w:type="spellEnd"/>
-      <w:r>
-        <w:t xml:space="preserve"> direct </w:t>
-      </w:r>
-      <w:proofErr w:type="spellStart"/>
-      <w:r>
-        <w:t>toate</w:t>
-      </w:r>
-      <w:proofErr w:type="spellEnd"/>
-      <w:r>
-        <w:t xml:space="preserve"> </w:t>
-      </w:r>
-      <w:proofErr w:type="spellStart"/>
-      <w:r>
-        <w:t>atributele</w:t>
-      </w:r>
-      <w:proofErr w:type="spellEnd"/>
-      <w:r>
-        <w:t xml:space="preserve">, cum </w:t>
-      </w:r>
-      <w:proofErr w:type="spellStart"/>
-      <w:r>
-        <w:t>ar</w:t>
-      </w:r>
-      <w:proofErr w:type="spellEnd"/>
-      <w:r>
-        <w:t xml:space="preserve"> fi </w:t>
-      </w:r>
-      <w:proofErr w:type="spellStart"/>
-      <w:r>
-        <w:t>nume</w:t>
-      </w:r>
-      <w:proofErr w:type="spellEnd"/>
-      <w:r>
-        <w:t xml:space="preserve">, </w:t>
-      </w:r>
-      <w:proofErr w:type="spellStart"/>
-      <w:r>
-        <w:t>prenume</w:t>
-      </w:r>
-      <w:proofErr w:type="spellEnd"/>
-      <w:r>
-        <w:t xml:space="preserve"> </w:t>
-      </w:r>
-      <w:proofErr w:type="spellStart"/>
-      <w:r>
-        <w:t>sau</w:t>
-      </w:r>
-      <w:proofErr w:type="spellEnd"/>
-      <w:r>
-        <w:t xml:space="preserve"> </w:t>
-      </w:r>
-      <w:proofErr w:type="spellStart"/>
-      <w:r>
-        <w:t>grupa_id</w:t>
-      </w:r>
-      <w:proofErr w:type="spellEnd"/>
-      <w:r>
-        <w:t xml:space="preserve">, </w:t>
-      </w:r>
-      <w:proofErr w:type="spellStart"/>
-      <w:r>
-        <w:t>fără</w:t>
-      </w:r>
-      <w:proofErr w:type="spellEnd"/>
-      <w:r>
-        <w:t xml:space="preserve"> </w:t>
-      </w:r>
-      <w:proofErr w:type="spellStart"/>
-      <w:r>
-        <w:t>dependențe</w:t>
-      </w:r>
-      <w:proofErr w:type="spellEnd"/>
-      <w:r>
-        <w:t xml:space="preserve"> </w:t>
-      </w:r>
-      <w:proofErr w:type="spellStart"/>
-      <w:r>
-        <w:t>intermediare</w:t>
-      </w:r>
-      <w:proofErr w:type="spellEnd"/>
-      <w:r>
-        <w:t xml:space="preserve">. </w:t>
-      </w:r>
-      <w:proofErr w:type="spellStart"/>
-      <w:r>
-        <w:t>Astfel</w:t>
-      </w:r>
-      <w:proofErr w:type="spellEnd"/>
-      <w:r>
-        <w:t xml:space="preserve">, </w:t>
-      </w:r>
-      <w:proofErr w:type="spellStart"/>
-      <w:r>
-        <w:t>toate</w:t>
-      </w:r>
-      <w:proofErr w:type="spellEnd"/>
-      <w:r>
-        <w:t xml:space="preserve"> </w:t>
-      </w:r>
-      <w:proofErr w:type="spellStart"/>
-      <w:r>
-        <w:t>tabelele</w:t>
-      </w:r>
-      <w:proofErr w:type="spellEnd"/>
-      <w:r>
-        <w:t xml:space="preserve"> din schema </w:t>
-      </w:r>
-      <w:proofErr w:type="spellStart"/>
-      <w:r>
-        <w:t>bazei</w:t>
-      </w:r>
-      <w:proofErr w:type="spellEnd"/>
-      <w:r>
-        <w:t xml:space="preserve"> de date </w:t>
-      </w:r>
-      <w:proofErr w:type="spellStart"/>
-      <w:r>
-        <w:t>respectă</w:t>
-      </w:r>
-      <w:proofErr w:type="spellEnd"/>
-      <w:r>
-        <w:t xml:space="preserve"> </w:t>
-      </w:r>
-      <w:proofErr w:type="spellStart"/>
-      <w:r>
-        <w:t>cerințele</w:t>
-      </w:r>
-      <w:proofErr w:type="spellEnd"/>
-      <w:r>
-        <w:t xml:space="preserve"> </w:t>
-      </w:r>
-      <w:proofErr w:type="spellStart"/>
-      <w:r>
-        <w:t>formei</w:t>
-      </w:r>
-      <w:proofErr w:type="spellEnd"/>
-      <w:r>
-        <w:t xml:space="preserve"> </w:t>
-      </w:r>
-      <w:proofErr w:type="spellStart"/>
-      <w:r>
-        <w:t>normale</w:t>
-      </w:r>
-      <w:proofErr w:type="spellEnd"/>
-      <w:r>
-        <w:t xml:space="preserve"> a </w:t>
-      </w:r>
-      <w:proofErr w:type="spellStart"/>
-      <w:r>
-        <w:t>treia</w:t>
-      </w:r>
-      <w:proofErr w:type="spellEnd"/>
-      <w:r>
-        <w:t xml:space="preserve"> (FN3).</w:t>
+        <w:t>, fără dependențe intermediare. Astfel, toate tabelele din schema bazei de date respectă cerințele formei normale a treia (FN3).</w:t>
       </w:r>
     </w:p>
     <w:p>
@@ -6722,301 +4419,16 @@
         <w:ind w:left="360"/>
         <w:jc w:val="both"/>
       </w:pPr>
+      <w:r>
+        <w:t xml:space="preserve">În ceea ce privește forma normală </w:t>
+      </w:r>
       <w:proofErr w:type="spellStart"/>
       <w:r>
-        <w:t>În</w:t>
+        <w:t>Boyce-Codd</w:t>
       </w:r>
       <w:proofErr w:type="spellEnd"/>
       <w:r>
-        <w:t xml:space="preserve"> </w:t>
-      </w:r>
-      <w:proofErr w:type="spellStart"/>
-      <w:r>
-        <w:t>ceea</w:t>
-      </w:r>
-      <w:proofErr w:type="spellEnd"/>
-      <w:r>
-        <w:t xml:space="preserve"> </w:t>
-      </w:r>
-      <w:proofErr w:type="spellStart"/>
-      <w:r>
-        <w:t>ce</w:t>
-      </w:r>
-      <w:proofErr w:type="spellEnd"/>
-      <w:r>
-        <w:t xml:space="preserve"> </w:t>
-      </w:r>
-      <w:proofErr w:type="spellStart"/>
-      <w:r>
-        <w:t>privește</w:t>
-      </w:r>
-      <w:proofErr w:type="spellEnd"/>
-      <w:r>
-        <w:t xml:space="preserve"> forma </w:t>
-      </w:r>
-      <w:proofErr w:type="spellStart"/>
-      <w:r>
-        <w:t>normală</w:t>
-      </w:r>
-      <w:proofErr w:type="spellEnd"/>
-      <w:r>
-        <w:t xml:space="preserve"> Boyce-Codd (BCNF), schema </w:t>
-      </w:r>
-      <w:proofErr w:type="spellStart"/>
-      <w:r>
-        <w:t>bazei</w:t>
-      </w:r>
-      <w:proofErr w:type="spellEnd"/>
-      <w:r>
-        <w:t xml:space="preserve"> de date </w:t>
-      </w:r>
-      <w:proofErr w:type="spellStart"/>
-      <w:r>
-        <w:t>este</w:t>
-      </w:r>
-      <w:proofErr w:type="spellEnd"/>
-      <w:r>
-        <w:t xml:space="preserve"> </w:t>
-      </w:r>
-      <w:proofErr w:type="spellStart"/>
-      <w:r>
-        <w:t>conformă</w:t>
-      </w:r>
-      <w:proofErr w:type="spellEnd"/>
-      <w:r>
-        <w:t xml:space="preserve"> </w:t>
-      </w:r>
-      <w:proofErr w:type="spellStart"/>
-      <w:r>
-        <w:t>deoarece</w:t>
-      </w:r>
-      <w:proofErr w:type="spellEnd"/>
-      <w:r>
-        <w:t xml:space="preserve"> </w:t>
-      </w:r>
-      <w:proofErr w:type="spellStart"/>
-      <w:r>
-        <w:t>toate</w:t>
-      </w:r>
-      <w:proofErr w:type="spellEnd"/>
-      <w:r>
-        <w:t xml:space="preserve"> </w:t>
-      </w:r>
-      <w:proofErr w:type="spellStart"/>
-      <w:r>
-        <w:t>dependențele</w:t>
-      </w:r>
-      <w:proofErr w:type="spellEnd"/>
-      <w:r>
-        <w:t xml:space="preserve"> </w:t>
-      </w:r>
-      <w:proofErr w:type="spellStart"/>
-      <w:r>
-        <w:t>funcționale</w:t>
-      </w:r>
-      <w:proofErr w:type="spellEnd"/>
-      <w:r>
-        <w:t xml:space="preserve"> sunt determinate de </w:t>
-      </w:r>
-      <w:proofErr w:type="spellStart"/>
-      <w:r>
-        <w:t>cheile</w:t>
-      </w:r>
-      <w:proofErr w:type="spellEnd"/>
-      <w:r>
-        <w:t xml:space="preserve"> candidate. De </w:t>
-      </w:r>
-      <w:proofErr w:type="spellStart"/>
-      <w:r>
-        <w:t>exemplu</w:t>
-      </w:r>
-      <w:proofErr w:type="spellEnd"/>
-      <w:r>
-        <w:t xml:space="preserve">, </w:t>
-      </w:r>
-      <w:proofErr w:type="spellStart"/>
-      <w:r>
-        <w:t>în</w:t>
-      </w:r>
-      <w:proofErr w:type="spellEnd"/>
-      <w:r>
-        <w:t xml:space="preserve"> </w:t>
-      </w:r>
-      <w:proofErr w:type="spellStart"/>
-      <w:r>
-        <w:t>tabela</w:t>
-      </w:r>
-      <w:proofErr w:type="spellEnd"/>
-      <w:r>
-        <w:t xml:space="preserve"> </w:t>
-      </w:r>
-      <w:proofErr w:type="spellStart"/>
-      <w:r>
-        <w:t>utilizatori</w:t>
-      </w:r>
-      <w:proofErr w:type="spellEnd"/>
-      <w:r>
-        <w:t xml:space="preserve">, </w:t>
-      </w:r>
-      <w:proofErr w:type="spellStart"/>
-      <w:r>
-        <w:t>dacă</w:t>
-      </w:r>
-      <w:proofErr w:type="spellEnd"/>
-      <w:r>
-        <w:t xml:space="preserve"> CNP </w:t>
-      </w:r>
-      <w:proofErr w:type="spellStart"/>
-      <w:r>
-        <w:t>este</w:t>
-      </w:r>
-      <w:proofErr w:type="spellEnd"/>
-      <w:r>
-        <w:t xml:space="preserve"> </w:t>
-      </w:r>
-      <w:proofErr w:type="spellStart"/>
-      <w:r>
-        <w:t>unic</w:t>
-      </w:r>
-      <w:proofErr w:type="spellEnd"/>
-      <w:r>
-        <w:t xml:space="preserve"> </w:t>
-      </w:r>
-      <w:proofErr w:type="spellStart"/>
-      <w:r>
-        <w:t>și</w:t>
-      </w:r>
-      <w:proofErr w:type="spellEnd"/>
-      <w:r>
-        <w:t xml:space="preserve"> </w:t>
-      </w:r>
-      <w:proofErr w:type="spellStart"/>
-      <w:r>
-        <w:t>utilizat</w:t>
-      </w:r>
-      <w:proofErr w:type="spellEnd"/>
-      <w:r>
-        <w:t xml:space="preserve"> </w:t>
-      </w:r>
-      <w:proofErr w:type="spellStart"/>
-      <w:r>
-        <w:t>pentru</w:t>
-      </w:r>
-      <w:proofErr w:type="spellEnd"/>
-      <w:r>
-        <w:t xml:space="preserve"> </w:t>
-      </w:r>
-      <w:proofErr w:type="gramStart"/>
-      <w:r>
-        <w:t>a</w:t>
-      </w:r>
-      <w:proofErr w:type="gramEnd"/>
-      <w:r>
-        <w:t xml:space="preserve"> </w:t>
-      </w:r>
-      <w:proofErr w:type="spellStart"/>
-      <w:r>
-        <w:t>identifica</w:t>
-      </w:r>
-      <w:proofErr w:type="spellEnd"/>
-      <w:r>
-        <w:t xml:space="preserve"> </w:t>
-      </w:r>
-      <w:proofErr w:type="spellStart"/>
-      <w:r>
-        <w:t>utilizatorii</w:t>
-      </w:r>
-      <w:proofErr w:type="spellEnd"/>
-      <w:r>
-        <w:t xml:space="preserve">, </w:t>
-      </w:r>
-      <w:proofErr w:type="spellStart"/>
-      <w:r>
-        <w:t>acesta</w:t>
-      </w:r>
-      <w:proofErr w:type="spellEnd"/>
-      <w:r>
-        <w:t xml:space="preserve"> </w:t>
-      </w:r>
-      <w:proofErr w:type="spellStart"/>
-      <w:r>
-        <w:t>poate</w:t>
-      </w:r>
-      <w:proofErr w:type="spellEnd"/>
-      <w:r>
-        <w:t xml:space="preserve"> fi </w:t>
-      </w:r>
-      <w:proofErr w:type="spellStart"/>
-      <w:r>
-        <w:t>considerat</w:t>
-      </w:r>
-      <w:proofErr w:type="spellEnd"/>
-      <w:r>
-        <w:t xml:space="preserve"> o </w:t>
-      </w:r>
-      <w:proofErr w:type="spellStart"/>
-      <w:r>
-        <w:t>cheie</w:t>
-      </w:r>
-      <w:proofErr w:type="spellEnd"/>
-      <w:r>
-        <w:t xml:space="preserve"> </w:t>
-      </w:r>
-      <w:proofErr w:type="spellStart"/>
-      <w:r>
-        <w:t>candidat</w:t>
-      </w:r>
-      <w:proofErr w:type="spellEnd"/>
-      <w:r>
-        <w:t xml:space="preserve">, </w:t>
-      </w:r>
-      <w:proofErr w:type="spellStart"/>
-      <w:r>
-        <w:t>iar</w:t>
-      </w:r>
-      <w:proofErr w:type="spellEnd"/>
-      <w:r>
-        <w:t xml:space="preserve"> </w:t>
-      </w:r>
-      <w:proofErr w:type="spellStart"/>
-      <w:r>
-        <w:t>toate</w:t>
-      </w:r>
-      <w:proofErr w:type="spellEnd"/>
-      <w:r>
-        <w:t xml:space="preserve"> </w:t>
-      </w:r>
-      <w:proofErr w:type="spellStart"/>
-      <w:r>
-        <w:t>dependențele</w:t>
-      </w:r>
-      <w:proofErr w:type="spellEnd"/>
-      <w:r>
-        <w:t xml:space="preserve"> </w:t>
-      </w:r>
-      <w:proofErr w:type="spellStart"/>
-      <w:r>
-        <w:t>funcționale</w:t>
-      </w:r>
-      <w:proofErr w:type="spellEnd"/>
-      <w:r>
-        <w:t xml:space="preserve"> sunt </w:t>
-      </w:r>
-      <w:proofErr w:type="spellStart"/>
-      <w:r>
-        <w:t>gestionate</w:t>
-      </w:r>
-      <w:proofErr w:type="spellEnd"/>
-      <w:r>
-        <w:t xml:space="preserve"> </w:t>
-      </w:r>
-      <w:proofErr w:type="spellStart"/>
-      <w:r>
-        <w:t>corect</w:t>
-      </w:r>
-      <w:proofErr w:type="spellEnd"/>
-      <w:r>
-        <w:t>.</w:t>
+        <w:t xml:space="preserve"> (BCNF), schema bazei de date este conformă deoarece toate dependențele funcționale sunt determinate de cheile candidate. De exemplu, în tabela utilizatori, dacă CNP este unic și utilizat pentru a identifica utilizatorii, acesta poate fi considerat o cheie candidat, iar toate dependențele funcționale sunt gestionate corect.</w:t>
       </w:r>
     </w:p>
     <w:p>
@@ -7762,134 +5174,7 @@
       </w:r>
       <w:r>
         <w:br/>
-      </w:r>
-      <w:proofErr w:type="spellStart"/>
-      <w:r>
-        <w:t>Permite</w:t>
-      </w:r>
-      <w:proofErr w:type="spellEnd"/>
-      <w:r>
-        <w:t xml:space="preserve"> </w:t>
-      </w:r>
-      <w:proofErr w:type="spellStart"/>
-      <w:r>
-        <w:t>afișarea</w:t>
-      </w:r>
-      <w:proofErr w:type="spellEnd"/>
-      <w:r>
-        <w:t xml:space="preserve"> </w:t>
-      </w:r>
-      <w:proofErr w:type="spellStart"/>
-      <w:r>
-        <w:t>tuturor</w:t>
-      </w:r>
-      <w:proofErr w:type="spellEnd"/>
-      <w:r>
-        <w:t xml:space="preserve"> </w:t>
-      </w:r>
-      <w:proofErr w:type="spellStart"/>
-      <w:r>
-        <w:t>activităților</w:t>
-      </w:r>
-      <w:proofErr w:type="spellEnd"/>
-      <w:r>
-        <w:t xml:space="preserve"> din </w:t>
-      </w:r>
-      <w:proofErr w:type="spellStart"/>
-      <w:r>
-        <w:t>ziua</w:t>
-      </w:r>
-      <w:proofErr w:type="spellEnd"/>
-      <w:r>
-        <w:t xml:space="preserve"> </w:t>
-      </w:r>
-      <w:proofErr w:type="spellStart"/>
-      <w:r>
-        <w:t>curentă</w:t>
-      </w:r>
-      <w:proofErr w:type="spellEnd"/>
-      <w:r>
-        <w:t xml:space="preserve"> </w:t>
-      </w:r>
-      <w:proofErr w:type="spellStart"/>
-      <w:r>
-        <w:t>sau</w:t>
-      </w:r>
-      <w:proofErr w:type="spellEnd"/>
-      <w:r>
-        <w:t xml:space="preserve"> din </w:t>
-      </w:r>
-      <w:proofErr w:type="spellStart"/>
-      <w:r>
-        <w:t>viitor</w:t>
-      </w:r>
-      <w:proofErr w:type="spellEnd"/>
-      <w:r>
-        <w:t xml:space="preserve">, din </w:t>
-      </w:r>
-      <w:proofErr w:type="spellStart"/>
-      <w:r>
-        <w:t>grupurile</w:t>
-      </w:r>
-      <w:proofErr w:type="spellEnd"/>
-      <w:r>
-        <w:t xml:space="preserve"> de </w:t>
-      </w:r>
-      <w:proofErr w:type="spellStart"/>
-      <w:r>
-        <w:t>studiu</w:t>
-      </w:r>
-      <w:proofErr w:type="spellEnd"/>
-      <w:r>
-        <w:t xml:space="preserve"> la care </w:t>
-      </w:r>
-      <w:proofErr w:type="spellStart"/>
-      <w:r>
-        <w:t>studentul</w:t>
-      </w:r>
-      <w:proofErr w:type="spellEnd"/>
-      <w:r>
-        <w:t xml:space="preserve"> </w:t>
-      </w:r>
-      <w:proofErr w:type="spellStart"/>
-      <w:r>
-        <w:t>este</w:t>
-      </w:r>
-      <w:proofErr w:type="spellEnd"/>
-      <w:r>
-        <w:t xml:space="preserve"> </w:t>
-      </w:r>
-      <w:proofErr w:type="spellStart"/>
-      <w:r>
-        <w:t>înscris</w:t>
-      </w:r>
-      <w:proofErr w:type="spellEnd"/>
-      <w:r>
-        <w:t xml:space="preserve"> </w:t>
-      </w:r>
-      <w:proofErr w:type="spellStart"/>
-      <w:r>
-        <w:t>și</w:t>
-      </w:r>
-      <w:proofErr w:type="spellEnd"/>
-      <w:r>
-        <w:t xml:space="preserve"> la care se </w:t>
-      </w:r>
-      <w:proofErr w:type="spellStart"/>
-      <w:r>
-        <w:t>poate</w:t>
-      </w:r>
-      <w:proofErr w:type="spellEnd"/>
-      <w:r>
-        <w:t xml:space="preserve"> </w:t>
-      </w:r>
-      <w:proofErr w:type="spellStart"/>
-      <w:r>
-        <w:t>alătura</w:t>
-      </w:r>
-      <w:proofErr w:type="spellEnd"/>
-      <w:r>
-        <w:t>.</w:t>
+        <w:t>Permite afișarea tuturor activităților din ziua curentă sau din viitor, din grupurile de studiu la care studentul este înscris și la care se poate alătura.</w:t>
       </w:r>
     </w:p>
     <w:p>
@@ -7953,15 +5238,7 @@
           <w:b/>
           <w:bCs/>
         </w:rPr>
-        <w:t>cautare_dupa_nume_si_</w:t>
-      </w:r>
-      <w:proofErr w:type="gramStart"/>
-      <w:r>
-        <w:rPr>
-          <w:b/>
-          <w:bCs/>
-        </w:rPr>
-        <w:t>rol</w:t>
+        <w:t>cautare_dupa_nume_si_rol</w:t>
       </w:r>
       <w:proofErr w:type="spellEnd"/>
       <w:r>
@@ -7969,288 +5246,34 @@
           <w:b/>
           <w:bCs/>
         </w:rPr>
-        <w:t>(</w:t>
+        <w:t>(nume, prenume, rol)</w:t>
+      </w:r>
+    </w:p>
+    <w:p>
+      <w:pPr>
+        <w:pStyle w:val="ListParagraph"/>
+        <w:spacing w:line="276" w:lineRule="auto"/>
+        <w:ind w:left="1512"/>
+      </w:pPr>
+      <w:r>
+        <w:t>Permite unui administrator să caute utilizatori pe baza numelui și să filtreze rezultatele după rol. Dacă rolul selectat este „</w:t>
       </w:r>
       <w:proofErr w:type="spellStart"/>
-      <w:proofErr w:type="gramEnd"/>
-      <w:r>
-        <w:rPr>
-          <w:b/>
-          <w:bCs/>
-        </w:rPr>
-        <w:t>nume</w:t>
+      <w:r>
+        <w:t>f</w:t>
+      </w:r>
+      <w:r>
+        <w:t>a</w:t>
+      </w:r>
+      <w:r>
+        <w:t>r</w:t>
+      </w:r>
+      <w:r>
+        <w:t>a</w:t>
       </w:r>
       <w:proofErr w:type="spellEnd"/>
       <w:r>
-        <w:rPr>
-          <w:b/>
-          <w:bCs/>
-        </w:rPr>
-        <w:t xml:space="preserve">, </w:t>
-      </w:r>
-      <w:proofErr w:type="spellStart"/>
-      <w:r>
-        <w:rPr>
-          <w:b/>
-          <w:bCs/>
-        </w:rPr>
-        <w:t>prenume</w:t>
-      </w:r>
-      <w:proofErr w:type="spellEnd"/>
-      <w:r>
-        <w:rPr>
-          <w:b/>
-          <w:bCs/>
-        </w:rPr>
-        <w:t xml:space="preserve">, </w:t>
-      </w:r>
-      <w:proofErr w:type="spellStart"/>
-      <w:r>
-        <w:rPr>
-          <w:b/>
-          <w:bCs/>
-        </w:rPr>
-        <w:t>rol</w:t>
-      </w:r>
-      <w:proofErr w:type="spellEnd"/>
-      <w:r>
-        <w:rPr>
-          <w:b/>
-          <w:bCs/>
-        </w:rPr>
-        <w:t>)</w:t>
-      </w:r>
-    </w:p>
-    <w:p>
-      <w:pPr>
-        <w:pStyle w:val="ListParagraph"/>
-        <w:spacing w:line="276" w:lineRule="auto"/>
-        <w:ind w:left="1512"/>
-      </w:pPr>
-      <w:proofErr w:type="spellStart"/>
-      <w:r>
-        <w:t>Permite</w:t>
-      </w:r>
-      <w:proofErr w:type="spellEnd"/>
-      <w:r>
-        <w:t xml:space="preserve"> </w:t>
-      </w:r>
-      <w:proofErr w:type="spellStart"/>
-      <w:r>
-        <w:t>unui</w:t>
-      </w:r>
-      <w:proofErr w:type="spellEnd"/>
-      <w:r>
-        <w:t xml:space="preserve"> administrator </w:t>
-      </w:r>
-      <w:proofErr w:type="spellStart"/>
-      <w:r>
-        <w:t>să</w:t>
-      </w:r>
-      <w:proofErr w:type="spellEnd"/>
-      <w:r>
-        <w:t xml:space="preserve"> </w:t>
-      </w:r>
-      <w:proofErr w:type="spellStart"/>
-      <w:r>
-        <w:t>caute</w:t>
-      </w:r>
-      <w:proofErr w:type="spellEnd"/>
-      <w:r>
-        <w:t xml:space="preserve"> </w:t>
-      </w:r>
-      <w:proofErr w:type="spellStart"/>
-      <w:r>
-        <w:t>utilizatori</w:t>
-      </w:r>
-      <w:proofErr w:type="spellEnd"/>
-      <w:r>
-        <w:t xml:space="preserve"> pe </w:t>
-      </w:r>
-      <w:proofErr w:type="spellStart"/>
-      <w:r>
-        <w:t>baza</w:t>
-      </w:r>
-      <w:proofErr w:type="spellEnd"/>
-      <w:r>
-        <w:t xml:space="preserve"> </w:t>
-      </w:r>
-      <w:proofErr w:type="spellStart"/>
-      <w:r>
-        <w:t>numelui</w:t>
-      </w:r>
-      <w:proofErr w:type="spellEnd"/>
-      <w:r>
-        <w:t xml:space="preserve"> </w:t>
-      </w:r>
-      <w:proofErr w:type="spellStart"/>
-      <w:r>
-        <w:t>și</w:t>
-      </w:r>
-      <w:proofErr w:type="spellEnd"/>
-      <w:r>
-        <w:t xml:space="preserve"> </w:t>
-      </w:r>
-      <w:proofErr w:type="spellStart"/>
-      <w:r>
-        <w:t>să</w:t>
-      </w:r>
-      <w:proofErr w:type="spellEnd"/>
-      <w:r>
-        <w:t xml:space="preserve"> </w:t>
-      </w:r>
-      <w:proofErr w:type="spellStart"/>
-      <w:r>
-        <w:t>filtreze</w:t>
-      </w:r>
-      <w:proofErr w:type="spellEnd"/>
-      <w:r>
-        <w:t xml:space="preserve"> </w:t>
-      </w:r>
-      <w:proofErr w:type="spellStart"/>
-      <w:r>
-        <w:t>rezultatele</w:t>
-      </w:r>
-      <w:proofErr w:type="spellEnd"/>
-      <w:r>
-        <w:t xml:space="preserve"> </w:t>
-      </w:r>
-      <w:proofErr w:type="spellStart"/>
-      <w:r>
-        <w:t>după</w:t>
-      </w:r>
-      <w:proofErr w:type="spellEnd"/>
-      <w:r>
-        <w:t xml:space="preserve"> </w:t>
-      </w:r>
-      <w:proofErr w:type="spellStart"/>
-      <w:r>
-        <w:t>rol</w:t>
-      </w:r>
-      <w:proofErr w:type="spellEnd"/>
-      <w:r>
-        <w:t xml:space="preserve">. </w:t>
-      </w:r>
-      <w:proofErr w:type="spellStart"/>
-      <w:r>
-        <w:t>Dacă</w:t>
-      </w:r>
-      <w:proofErr w:type="spellEnd"/>
-      <w:r>
-        <w:t xml:space="preserve"> </w:t>
-      </w:r>
-      <w:proofErr w:type="spellStart"/>
-      <w:r>
-        <w:t>rolul</w:t>
-      </w:r>
-      <w:proofErr w:type="spellEnd"/>
-      <w:r>
-        <w:t xml:space="preserve"> </w:t>
-      </w:r>
-      <w:proofErr w:type="spellStart"/>
-      <w:r>
-        <w:t>selectat</w:t>
-      </w:r>
-      <w:proofErr w:type="spellEnd"/>
-      <w:r>
-        <w:t xml:space="preserve"> </w:t>
-      </w:r>
-      <w:proofErr w:type="spellStart"/>
-      <w:r>
-        <w:t>este</w:t>
-      </w:r>
-      <w:proofErr w:type="spellEnd"/>
-      <w:r>
-        <w:t xml:space="preserve"> „</w:t>
-      </w:r>
-      <w:proofErr w:type="spellStart"/>
-      <w:r>
-        <w:t>f</w:t>
-      </w:r>
-      <w:r>
-        <w:t>a</w:t>
-      </w:r>
-      <w:r>
-        <w:t>r</w:t>
-      </w:r>
-      <w:r>
-        <w:t>a</w:t>
-      </w:r>
-      <w:proofErr w:type="spellEnd"/>
-      <w:r>
-        <w:t xml:space="preserve"> </w:t>
-      </w:r>
-      <w:proofErr w:type="spellStart"/>
-      <w:r>
-        <w:t>rol</w:t>
-      </w:r>
-      <w:proofErr w:type="spellEnd"/>
-      <w:r>
-        <w:t xml:space="preserve">,” </w:t>
-      </w:r>
-      <w:proofErr w:type="spellStart"/>
-      <w:r>
-        <w:t>sistemul</w:t>
-      </w:r>
-      <w:proofErr w:type="spellEnd"/>
-      <w:r>
-        <w:t xml:space="preserve"> </w:t>
-      </w:r>
-      <w:proofErr w:type="spellStart"/>
-      <w:r>
-        <w:t>returnează</w:t>
-      </w:r>
-      <w:proofErr w:type="spellEnd"/>
-      <w:r>
-        <w:t xml:space="preserve"> </w:t>
-      </w:r>
-      <w:proofErr w:type="spellStart"/>
-      <w:r>
-        <w:t>toți</w:t>
-      </w:r>
-      <w:proofErr w:type="spellEnd"/>
-      <w:r>
-        <w:t xml:space="preserve"> </w:t>
-      </w:r>
-      <w:proofErr w:type="spellStart"/>
-      <w:r>
-        <w:t>utilizatorii</w:t>
-      </w:r>
-      <w:proofErr w:type="spellEnd"/>
-      <w:r>
-        <w:t xml:space="preserve"> cu </w:t>
-      </w:r>
-      <w:proofErr w:type="spellStart"/>
-      <w:r>
-        <w:t>acel</w:t>
-      </w:r>
-      <w:proofErr w:type="spellEnd"/>
-      <w:r>
-        <w:t xml:space="preserve"> </w:t>
-      </w:r>
-      <w:proofErr w:type="spellStart"/>
-      <w:r>
-        <w:t>nume</w:t>
-      </w:r>
-      <w:proofErr w:type="spellEnd"/>
-      <w:r>
-        <w:t xml:space="preserve">, </w:t>
-      </w:r>
-      <w:proofErr w:type="spellStart"/>
-      <w:r>
-        <w:t>indiferent</w:t>
-      </w:r>
-      <w:proofErr w:type="spellEnd"/>
-      <w:r>
-        <w:t xml:space="preserve"> de </w:t>
-      </w:r>
-      <w:proofErr w:type="spellStart"/>
-      <w:r>
-        <w:t>rol</w:t>
-      </w:r>
-      <w:proofErr w:type="spellEnd"/>
-      <w:r>
-        <w:t xml:space="preserve">. </w:t>
+        <w:t xml:space="preserve"> rol,” sistemul returnează toți utilizatorii cu acel nume, indiferent de rol. </w:t>
       </w:r>
     </w:p>
     <w:p>
@@ -8272,15 +5295,7 @@
           <w:b/>
           <w:bCs/>
         </w:rPr>
-        <w:t>inserare_</w:t>
-      </w:r>
-      <w:proofErr w:type="gramStart"/>
-      <w:r>
-        <w:rPr>
-          <w:b/>
-          <w:bCs/>
-        </w:rPr>
-        <w:t>administrator</w:t>
+        <w:t>inserare_administrator</w:t>
       </w:r>
       <w:proofErr w:type="spellEnd"/>
       <w:r>
@@ -8291,7 +5306,6 @@
         <w:t>(</w:t>
       </w:r>
       <w:proofErr w:type="spellStart"/>
-      <w:proofErr w:type="gramEnd"/>
       <w:r>
         <w:rPr>
           <w:rFonts w:eastAsiaTheme="majorEastAsia"/>
@@ -8451,54 +5465,15 @@
         <w:spacing w:line="276" w:lineRule="auto"/>
         <w:ind w:left="1512"/>
       </w:pPr>
-      <w:proofErr w:type="spellStart"/>
-      <w:r>
-        <w:t>Adaugă</w:t>
-      </w:r>
-      <w:proofErr w:type="spellEnd"/>
-      <w:r>
-        <w:t xml:space="preserve"> un </w:t>
-      </w:r>
-      <w:proofErr w:type="spellStart"/>
-      <w:r>
-        <w:t>utilizator</w:t>
-      </w:r>
-      <w:proofErr w:type="spellEnd"/>
-      <w:r>
-        <w:t xml:space="preserve"> cu </w:t>
-      </w:r>
-      <w:proofErr w:type="spellStart"/>
-      <w:r>
-        <w:t>rolul</w:t>
-      </w:r>
-      <w:proofErr w:type="spellEnd"/>
-      <w:r>
-        <w:t xml:space="preserve"> de "administrator" </w:t>
-      </w:r>
-      <w:proofErr w:type="spellStart"/>
-      <w:r>
-        <w:t>în</w:t>
-      </w:r>
-      <w:proofErr w:type="spellEnd"/>
-      <w:r>
-        <w:t xml:space="preserve"> </w:t>
-      </w:r>
-      <w:proofErr w:type="spellStart"/>
-      <w:r>
-        <w:t>tabela</w:t>
-      </w:r>
-      <w:proofErr w:type="spellEnd"/>
-      <w:r>
-        <w:t xml:space="preserve"> </w:t>
-      </w:r>
-      <w:proofErr w:type="spellStart"/>
+      <w:r>
+        <w:t xml:space="preserve">Adaugă un utilizator cu rolul de "administrator" în tabela </w:t>
+      </w:r>
       <w:r>
         <w:rPr>
           <w:rFonts w:eastAsiaTheme="majorEastAsia"/>
         </w:rPr>
         <w:t>utilizatori</w:t>
       </w:r>
-      <w:proofErr w:type="spellEnd"/>
       <w:r>
         <w:t>.</w:t>
       </w:r>
@@ -8522,15 +5497,7 @@
           <w:b/>
           <w:bCs/>
         </w:rPr>
-        <w:t>inserare_</w:t>
-      </w:r>
-      <w:proofErr w:type="gramStart"/>
-      <w:r>
-        <w:rPr>
-          <w:b/>
-          <w:bCs/>
-        </w:rPr>
-        <w:t>profesor</w:t>
+        <w:t>inserare_profesor</w:t>
       </w:r>
       <w:proofErr w:type="spellEnd"/>
       <w:r>
@@ -8541,7 +5508,6 @@
         <w:t>(</w:t>
       </w:r>
       <w:proofErr w:type="spellStart"/>
-      <w:proofErr w:type="gramEnd"/>
       <w:r>
         <w:rPr>
           <w:rFonts w:eastAsiaTheme="majorEastAsia"/>
@@ -8756,95 +5722,16 @@
         <w:spacing w:line="276" w:lineRule="auto"/>
         <w:ind w:left="1512"/>
       </w:pPr>
-      <w:proofErr w:type="spellStart"/>
       <w:r>
         <w:lastRenderedPageBreak/>
-        <w:t>Adaugă</w:t>
-      </w:r>
-      <w:proofErr w:type="spellEnd"/>
-      <w:r>
-        <w:t xml:space="preserve"> un </w:t>
-      </w:r>
-      <w:proofErr w:type="spellStart"/>
-      <w:r>
-        <w:t>utilizator</w:t>
-      </w:r>
-      <w:proofErr w:type="spellEnd"/>
-      <w:r>
-        <w:t xml:space="preserve"> cu </w:t>
-      </w:r>
-      <w:proofErr w:type="spellStart"/>
-      <w:r>
-        <w:t>rolul</w:t>
-      </w:r>
-      <w:proofErr w:type="spellEnd"/>
-      <w:r>
-        <w:t xml:space="preserve"> de "</w:t>
-      </w:r>
-      <w:proofErr w:type="spellStart"/>
-      <w:r>
-        <w:t>profesor</w:t>
-      </w:r>
-      <w:proofErr w:type="spellEnd"/>
-      <w:r>
-        <w:t xml:space="preserve">" </w:t>
-      </w:r>
-      <w:proofErr w:type="spellStart"/>
-      <w:r>
-        <w:t>și</w:t>
-      </w:r>
-      <w:proofErr w:type="spellEnd"/>
-      <w:r>
-        <w:t xml:space="preserve"> </w:t>
-      </w:r>
-      <w:proofErr w:type="spellStart"/>
-      <w:r>
-        <w:t>îl</w:t>
-      </w:r>
-      <w:proofErr w:type="spellEnd"/>
-      <w:r>
-        <w:t xml:space="preserve"> </w:t>
-      </w:r>
-      <w:proofErr w:type="spellStart"/>
-      <w:r>
-        <w:t>asociază</w:t>
-      </w:r>
-      <w:proofErr w:type="spellEnd"/>
-      <w:r>
-        <w:t xml:space="preserve"> cu </w:t>
-      </w:r>
-      <w:proofErr w:type="spellStart"/>
-      <w:r>
-        <w:t>informații</w:t>
-      </w:r>
-      <w:proofErr w:type="spellEnd"/>
-      <w:r>
-        <w:t xml:space="preserve"> </w:t>
-      </w:r>
-      <w:proofErr w:type="spellStart"/>
-      <w:r>
-        <w:t>suplimentare</w:t>
-      </w:r>
-      <w:proofErr w:type="spellEnd"/>
-      <w:r>
-        <w:t xml:space="preserve"> din </w:t>
-      </w:r>
-      <w:proofErr w:type="spellStart"/>
-      <w:r>
-        <w:t>tabela</w:t>
-      </w:r>
-      <w:proofErr w:type="spellEnd"/>
-      <w:r>
-        <w:t xml:space="preserve"> </w:t>
-      </w:r>
-      <w:proofErr w:type="spellStart"/>
+        <w:t xml:space="preserve">Adaugă un utilizator cu rolul de "profesor" și îl asociază cu informații suplimentare din tabela </w:t>
+      </w:r>
       <w:r>
         <w:rPr>
           <w:rFonts w:eastAsiaTheme="majorEastAsia"/>
         </w:rPr>
         <w:t>profesori</w:t>
       </w:r>
-      <w:proofErr w:type="spellEnd"/>
       <w:r>
         <w:t>.</w:t>
       </w:r>
@@ -9031,82 +5918,116 @@
           <w:b/>
           <w:bCs/>
         </w:rPr>
-        <w:t>,</w:t>
-      </w:r>
-      <w:r>
-        <w:rPr>
-          <w:rFonts w:eastAsiaTheme="minorHAnsi"/>
-          <w:b/>
-          <w:bCs/>
+        <w:t xml:space="preserve">, </w:t>
+      </w:r>
+      <w:proofErr w:type="spellStart"/>
+      <w:r>
+        <w:rPr>
+          <w:rFonts w:eastAsiaTheme="majorEastAsia"/>
+          <w:b/>
+          <w:bCs/>
+        </w:rPr>
+        <w:t>p_an_studiu</w:t>
+      </w:r>
+      <w:proofErr w:type="spellEnd"/>
+      <w:r>
+        <w:rPr>
+          <w:rFonts w:eastAsiaTheme="majorEastAsia"/>
+          <w:b/>
+          <w:bCs/>
+        </w:rPr>
+        <w:t xml:space="preserve">, </w:t>
+      </w:r>
+      <w:proofErr w:type="spellStart"/>
+      <w:r>
+        <w:rPr>
+          <w:rFonts w:eastAsiaTheme="majorEastAsia"/>
+          <w:b/>
+          <w:bCs/>
+        </w:rPr>
+        <w:t>p_grupa</w:t>
+      </w:r>
+      <w:proofErr w:type="spellEnd"/>
+      <w:r>
+        <w:rPr>
+          <w:rFonts w:eastAsiaTheme="majorEastAsia"/>
+          <w:b/>
+          <w:bCs/>
+        </w:rPr>
+        <w:t xml:space="preserve">, </w:t>
+      </w:r>
+      <w:proofErr w:type="spellStart"/>
+      <w:r>
+        <w:rPr>
+          <w:rFonts w:eastAsiaTheme="majorEastAsia"/>
+          <w:b/>
+          <w:bCs/>
+        </w:rPr>
+        <w:t>p_nr_ore</w:t>
+      </w:r>
+      <w:proofErr w:type="spellEnd"/>
+      <w:r>
+        <w:rPr>
+          <w:rFonts w:eastAsiaTheme="majorEastAsia"/>
+          <w:b/>
+          <w:bCs/>
+        </w:rPr>
+        <w:t>)</w:t>
+      </w:r>
+    </w:p>
+    <w:p>
+      <w:pPr>
+        <w:pStyle w:val="ListParagraph"/>
+        <w:spacing w:line="276" w:lineRule="auto"/>
+        <w:ind w:left="1512"/>
+      </w:pPr>
+      <w:r>
+        <w:rPr>
+          <w:lang w:val="en-US"/>
+        </w:rPr>
+        <w:t xml:space="preserve">Adaugă un utilizator cu rolul de "student" și </w:t>
+      </w:r>
+      <w:proofErr w:type="spellStart"/>
+      <w:r>
+        <w:rPr>
+          <w:lang w:val="en-US"/>
+        </w:rPr>
+        <w:t>îi</w:t>
+      </w:r>
+      <w:proofErr w:type="spellEnd"/>
+      <w:r>
+        <w:rPr>
+          <w:lang w:val="en-US"/>
         </w:rPr>
         <w:t xml:space="preserve"> </w:t>
       </w:r>
       <w:proofErr w:type="spellStart"/>
       <w:r>
         <w:rPr>
-          <w:rFonts w:eastAsiaTheme="majorEastAsia"/>
-          <w:b/>
-          <w:bCs/>
-        </w:rPr>
-        <w:t>p_an_studiu</w:t>
+          <w:lang w:val="en-US"/>
+        </w:rPr>
+        <w:t>asociază</w:t>
       </w:r>
       <w:proofErr w:type="spellEnd"/>
       <w:r>
         <w:rPr>
-          <w:rFonts w:eastAsiaTheme="majorEastAsia"/>
-          <w:b/>
-          <w:bCs/>
-        </w:rPr>
-        <w:t xml:space="preserve">, </w:t>
+          <w:lang w:val="en-US"/>
+        </w:rPr>
+        <w:t xml:space="preserve"> </w:t>
       </w:r>
       <w:proofErr w:type="spellStart"/>
       <w:r>
         <w:rPr>
-          <w:rFonts w:eastAsiaTheme="majorEastAsia"/>
-          <w:b/>
-          <w:bCs/>
-        </w:rPr>
-        <w:t>p_grupa</w:t>
+          <w:lang w:val="en-US"/>
+        </w:rPr>
+        <w:t>informații</w:t>
       </w:r>
       <w:proofErr w:type="spellEnd"/>
       <w:r>
         <w:rPr>
-          <w:rFonts w:eastAsiaTheme="majorEastAsia"/>
-          <w:b/>
-          <w:bCs/>
-        </w:rPr>
-        <w:t xml:space="preserve">, </w:t>
-      </w:r>
-      <w:proofErr w:type="spellStart"/>
-      <w:r>
-        <w:rPr>
-          <w:rFonts w:eastAsiaTheme="majorEastAsia"/>
-          <w:b/>
-          <w:bCs/>
-        </w:rPr>
-        <w:t>p_nr_ore</w:t>
-      </w:r>
-      <w:proofErr w:type="spellEnd"/>
-      <w:r>
-        <w:rPr>
-          <w:rFonts w:eastAsiaTheme="majorEastAsia"/>
-          <w:b/>
-          <w:bCs/>
-        </w:rPr>
-        <w:t>)</w:t>
-      </w:r>
-    </w:p>
-    <w:p>
-      <w:pPr>
-        <w:pStyle w:val="ListParagraph"/>
-        <w:spacing w:line="276" w:lineRule="auto"/>
-        <w:ind w:left="1512"/>
-      </w:pPr>
-      <w:r>
-        <w:rPr>
           <w:lang w:val="en-US"/>
         </w:rPr>
-        <w:t xml:space="preserve">Adaugă un utilizator cu rolul de "student" și îi asociază informații </w:t>
+        <w:t xml:space="preserve"> </w:t>
       </w:r>
       <w:proofErr w:type="spellStart"/>
       <w:r>
@@ -9214,6 +6135,7 @@
         </w:rPr>
         <w:t xml:space="preserve">, </w:t>
       </w:r>
+      <w:proofErr w:type="spellStart"/>
       <w:r>
         <w:rPr>
           <w:rFonts w:eastAsiaTheme="minorHAnsi"/>
@@ -9225,6 +6147,7 @@
         </w:rPr>
         <w:t>descriere</w:t>
       </w:r>
+      <w:proofErr w:type="spellEnd"/>
       <w:r>
         <w:rPr>
           <w:b/>
@@ -9233,62 +6156,92 @@
         </w:rPr>
         <w:t xml:space="preserve">, </w:t>
       </w:r>
+      <w:r>
+        <w:rPr>
+          <w:rFonts w:eastAsiaTheme="majorEastAsia"/>
+          <w:b/>
+          <w:bCs/>
+          <w:lang w:val="en-US"/>
+        </w:rPr>
+        <w:t>data</w:t>
+      </w:r>
+      <w:r>
+        <w:rPr>
+          <w:rFonts w:eastAsiaTheme="majorEastAsia"/>
+          <w:b/>
+          <w:bCs/>
+        </w:rPr>
+        <w:t>_</w:t>
+      </w:r>
       <w:proofErr w:type="spellStart"/>
       <w:r>
         <w:rPr>
           <w:rFonts w:eastAsiaTheme="majorEastAsia"/>
           <w:b/>
           <w:bCs/>
+        </w:rPr>
+        <w:t>inceput</w:t>
+      </w:r>
+      <w:proofErr w:type="spellEnd"/>
+      <w:r>
+        <w:rPr>
+          <w:b/>
+          <w:bCs/>
+        </w:rPr>
+        <w:t xml:space="preserve">, </w:t>
+      </w:r>
+      <w:proofErr w:type="spellStart"/>
+      <w:r>
+        <w:rPr>
+          <w:rFonts w:eastAsiaTheme="majorEastAsia"/>
+          <w:b/>
+          <w:bCs/>
+        </w:rPr>
+        <w:t>data_sfarsit</w:t>
+      </w:r>
+      <w:proofErr w:type="spellEnd"/>
+      <w:r>
+        <w:rPr>
+          <w:b/>
+          <w:bCs/>
           <w:lang w:val="en-US"/>
         </w:rPr>
-        <w:t>data</w:t>
-      </w:r>
-      <w:r>
-        <w:rPr>
-          <w:rFonts w:eastAsiaTheme="majorEastAsia"/>
-          <w:b/>
-          <w:bCs/>
-        </w:rPr>
-        <w:t>_inceput</w:t>
+        <w:t>)</w:t>
+      </w:r>
+    </w:p>
+    <w:p>
+      <w:pPr>
+        <w:pStyle w:val="ListParagraph"/>
+        <w:spacing w:line="276" w:lineRule="auto"/>
+        <w:ind w:left="1512"/>
+      </w:pPr>
+      <w:proofErr w:type="spellStart"/>
+      <w:r>
+        <w:rPr>
+          <w:lang w:val="en-US"/>
+        </w:rPr>
+        <w:t>Adaugă</w:t>
       </w:r>
       <w:proofErr w:type="spellEnd"/>
       <w:r>
         <w:rPr>
-          <w:b/>
-          <w:bCs/>
-        </w:rPr>
-        <w:t xml:space="preserve">, </w:t>
+          <w:lang w:val="en-US"/>
+        </w:rPr>
+        <w:t xml:space="preserve"> o </w:t>
       </w:r>
       <w:proofErr w:type="spellStart"/>
       <w:r>
         <w:rPr>
-          <w:rFonts w:eastAsiaTheme="majorEastAsia"/>
-          <w:b/>
-          <w:bCs/>
-        </w:rPr>
-        <w:t>data_sfarsit</w:t>
+          <w:lang w:val="en-US"/>
+        </w:rPr>
+        <w:t>disciplină</w:t>
       </w:r>
       <w:proofErr w:type="spellEnd"/>
       <w:r>
         <w:rPr>
-          <w:b/>
-          <w:bCs/>
           <w:lang w:val="en-US"/>
         </w:rPr>
-        <w:t>)</w:t>
-      </w:r>
-    </w:p>
-    <w:p>
-      <w:pPr>
-        <w:pStyle w:val="ListParagraph"/>
-        <w:spacing w:line="276" w:lineRule="auto"/>
-        <w:ind w:left="1512"/>
-      </w:pPr>
-      <w:r>
-        <w:rPr>
-          <w:lang w:val="en-US"/>
-        </w:rPr>
-        <w:t xml:space="preserve">Adaugă o disciplină </w:t>
+        <w:t xml:space="preserve"> </w:t>
       </w:r>
       <w:proofErr w:type="spellStart"/>
       <w:r>
@@ -9484,7 +6437,27 @@
           <w:bCs/>
           <w:lang w:val="en-US"/>
         </w:rPr>
-        <w:t>, frecventa)</w:t>
+        <w:t xml:space="preserve">, </w:t>
+      </w:r>
+      <w:proofErr w:type="spellStart"/>
+      <w:r>
+        <w:rPr>
+          <w:rFonts w:eastAsiaTheme="majorEastAsia"/>
+          <w:b/>
+          <w:bCs/>
+          <w:lang w:val="en-US"/>
+        </w:rPr>
+        <w:t>frecventa</w:t>
+      </w:r>
+      <w:proofErr w:type="spellEnd"/>
+      <w:r>
+        <w:rPr>
+          <w:rFonts w:eastAsiaTheme="majorEastAsia"/>
+          <w:b/>
+          <w:bCs/>
+          <w:lang w:val="en-US"/>
+        </w:rPr>
+        <w:t>)</w:t>
       </w:r>
       <w:r>
         <w:rPr>
@@ -9729,19 +6702,7 @@
       </w:r>
       <w:r>
         <w:br/>
-        <w:t>Returnează detalii despre un utilizator specific, în funcție de rolul acestuia:</w:t>
-      </w:r>
-      <w:r>
-        <w:t xml:space="preserve"> p</w:t>
-      </w:r>
-      <w:r>
-        <w:t>entru un profesor, afișează disciplinele și activitățile la care participă</w:t>
-      </w:r>
-      <w:r>
-        <w:t>, p</w:t>
-      </w:r>
-      <w:r>
-        <w:t>entru un student, afișează disciplinele la care este înscris și profesorii responsabili pentru fiecare tip de activitate</w:t>
+        <w:t>Returnează detalii despre un utilizator specific, în funcție de rolul acestuia: pentru un profesor, afișează disciplinele și activitățile la care participă, pentru un student, afișează disciplinele la care este înscris și profesorii responsabili pentru fiecare tip de activitate</w:t>
       </w:r>
       <w:r>
         <w:t xml:space="preserve">. </w:t>
@@ -10452,329 +7413,25 @@
         <w:pStyle w:val="ListParagraph"/>
         <w:spacing w:line="276" w:lineRule="auto"/>
       </w:pPr>
+      <w:r>
+        <w:rPr>
+          <w:b/>
+          <w:bCs/>
+        </w:rPr>
+        <w:t xml:space="preserve">Eveniment: </w:t>
+      </w:r>
       <w:proofErr w:type="spellStart"/>
       <w:r>
         <w:rPr>
           <w:b/>
           <w:bCs/>
         </w:rPr>
-        <w:t>Eveniment</w:t>
+        <w:t>VerificaActivitatiPeriodice</w:t>
       </w:r>
       <w:proofErr w:type="spellEnd"/>
       <w:r>
-        <w:rPr>
-          <w:b/>
-          <w:bCs/>
-        </w:rPr>
-        <w:t xml:space="preserve">: </w:t>
-      </w:r>
-      <w:proofErr w:type="spellStart"/>
-      <w:r>
-        <w:rPr>
-          <w:b/>
-          <w:bCs/>
-        </w:rPr>
-        <w:t>VerificaActivitatiPeriodice</w:t>
-      </w:r>
-      <w:proofErr w:type="spellEnd"/>
-      <w:r>
         <w:br/>
-      </w:r>
-      <w:proofErr w:type="spellStart"/>
-      <w:r>
-        <w:t>Acest</w:t>
-      </w:r>
-      <w:proofErr w:type="spellEnd"/>
-      <w:r>
-        <w:t xml:space="preserve"> </w:t>
-      </w:r>
-      <w:proofErr w:type="spellStart"/>
-      <w:r>
-        <w:t>eveniment</w:t>
-      </w:r>
-      <w:proofErr w:type="spellEnd"/>
-      <w:r>
-        <w:t xml:space="preserve"> </w:t>
-      </w:r>
-      <w:proofErr w:type="spellStart"/>
-      <w:r>
-        <w:t>verifică</w:t>
-      </w:r>
-      <w:proofErr w:type="spellEnd"/>
-      <w:r>
-        <w:t xml:space="preserve"> </w:t>
-      </w:r>
-      <w:proofErr w:type="spellStart"/>
-      <w:r>
-        <w:t>toate</w:t>
-      </w:r>
-      <w:proofErr w:type="spellEnd"/>
-      <w:r>
-        <w:t xml:space="preserve"> </w:t>
-      </w:r>
-      <w:proofErr w:type="spellStart"/>
-      <w:r>
-        <w:t>activitățile</w:t>
-      </w:r>
-      <w:proofErr w:type="spellEnd"/>
-      <w:r>
-        <w:t xml:space="preserve"> de </w:t>
-      </w:r>
-      <w:proofErr w:type="spellStart"/>
-      <w:r>
-        <w:t>studiu</w:t>
-      </w:r>
-      <w:proofErr w:type="spellEnd"/>
-      <w:r>
-        <w:t xml:space="preserve"> </w:t>
-      </w:r>
-      <w:proofErr w:type="spellStart"/>
-      <w:r>
-        <w:t>pentru</w:t>
-      </w:r>
-      <w:proofErr w:type="spellEnd"/>
-      <w:r>
-        <w:t xml:space="preserve"> </w:t>
-      </w:r>
-      <w:proofErr w:type="gramStart"/>
-      <w:r>
-        <w:t>a</w:t>
-      </w:r>
-      <w:proofErr w:type="gramEnd"/>
-      <w:r>
-        <w:t xml:space="preserve"> </w:t>
-      </w:r>
-      <w:proofErr w:type="spellStart"/>
-      <w:r>
-        <w:t>identifica</w:t>
-      </w:r>
-      <w:proofErr w:type="spellEnd"/>
-      <w:r>
-        <w:t xml:space="preserve"> </w:t>
-      </w:r>
-      <w:proofErr w:type="spellStart"/>
-      <w:r>
-        <w:t>cele</w:t>
-      </w:r>
-      <w:proofErr w:type="spellEnd"/>
-      <w:r>
-        <w:t xml:space="preserve"> al </w:t>
-      </w:r>
-      <w:proofErr w:type="spellStart"/>
-      <w:r>
-        <w:t>căror</w:t>
-      </w:r>
-      <w:proofErr w:type="spellEnd"/>
-      <w:r>
-        <w:t xml:space="preserve"> </w:t>
-      </w:r>
-      <w:proofErr w:type="spellStart"/>
-      <w:r>
-        <w:t>timp</w:t>
-      </w:r>
-      <w:proofErr w:type="spellEnd"/>
-      <w:r>
-        <w:t xml:space="preserve"> de </w:t>
-      </w:r>
-      <w:proofErr w:type="spellStart"/>
-      <w:r>
-        <w:t>expirare</w:t>
-      </w:r>
-      <w:proofErr w:type="spellEnd"/>
-      <w:r>
-        <w:t xml:space="preserve"> a </w:t>
-      </w:r>
-      <w:proofErr w:type="spellStart"/>
-      <w:r>
-        <w:t>trecut</w:t>
-      </w:r>
-      <w:proofErr w:type="spellEnd"/>
-      <w:r>
-        <w:t xml:space="preserve">. </w:t>
-      </w:r>
-      <w:proofErr w:type="spellStart"/>
-      <w:r>
-        <w:t>Dacă</w:t>
-      </w:r>
-      <w:proofErr w:type="spellEnd"/>
-      <w:r>
-        <w:t xml:space="preserve">, </w:t>
-      </w:r>
-      <w:proofErr w:type="spellStart"/>
-      <w:r>
-        <w:t>după</w:t>
-      </w:r>
-      <w:proofErr w:type="spellEnd"/>
-      <w:r>
-        <w:t xml:space="preserve"> </w:t>
-      </w:r>
-      <w:proofErr w:type="spellStart"/>
-      <w:r>
-        <w:t>expirarea</w:t>
-      </w:r>
-      <w:proofErr w:type="spellEnd"/>
-      <w:r>
-        <w:t xml:space="preserve"> </w:t>
-      </w:r>
-      <w:proofErr w:type="spellStart"/>
-      <w:r>
-        <w:t>timpului</w:t>
-      </w:r>
-      <w:proofErr w:type="spellEnd"/>
-      <w:r>
-        <w:t xml:space="preserve">, </w:t>
-      </w:r>
-      <w:proofErr w:type="spellStart"/>
-      <w:r>
-        <w:t>activitatea</w:t>
-      </w:r>
-      <w:proofErr w:type="spellEnd"/>
-      <w:r>
-        <w:t xml:space="preserve"> nu </w:t>
-      </w:r>
-      <w:proofErr w:type="gramStart"/>
-      <w:r>
-        <w:t>a</w:t>
-      </w:r>
-      <w:proofErr w:type="gramEnd"/>
-      <w:r>
-        <w:t xml:space="preserve"> </w:t>
-      </w:r>
-      <w:proofErr w:type="spellStart"/>
-      <w:r>
-        <w:t>atins</w:t>
-      </w:r>
-      <w:proofErr w:type="spellEnd"/>
-      <w:r>
-        <w:t xml:space="preserve"> </w:t>
-      </w:r>
-      <w:proofErr w:type="spellStart"/>
-      <w:r>
-        <w:t>numărul</w:t>
-      </w:r>
-      <w:proofErr w:type="spellEnd"/>
-      <w:r>
-        <w:t xml:space="preserve"> minim de </w:t>
-      </w:r>
-      <w:proofErr w:type="spellStart"/>
-      <w:r>
-        <w:t>participanți</w:t>
-      </w:r>
-      <w:proofErr w:type="spellEnd"/>
-      <w:r>
-        <w:t xml:space="preserve"> </w:t>
-      </w:r>
-      <w:proofErr w:type="spellStart"/>
-      <w:r>
-        <w:t>necesari</w:t>
-      </w:r>
-      <w:proofErr w:type="spellEnd"/>
-      <w:r>
-        <w:t xml:space="preserve">, </w:t>
-      </w:r>
-      <w:proofErr w:type="spellStart"/>
-      <w:r>
-        <w:t>aceasta</w:t>
-      </w:r>
-      <w:proofErr w:type="spellEnd"/>
-      <w:r>
-        <w:t xml:space="preserve"> </w:t>
-      </w:r>
-      <w:proofErr w:type="spellStart"/>
-      <w:r>
-        <w:t>este</w:t>
-      </w:r>
-      <w:proofErr w:type="spellEnd"/>
-      <w:r>
-        <w:t xml:space="preserve"> </w:t>
-      </w:r>
-      <w:proofErr w:type="spellStart"/>
-      <w:r>
-        <w:t>ștearsă</w:t>
-      </w:r>
-      <w:proofErr w:type="spellEnd"/>
-      <w:r>
-        <w:t xml:space="preserve"> automat. </w:t>
-      </w:r>
-      <w:proofErr w:type="spellStart"/>
-      <w:r>
-        <w:t>Înainte</w:t>
-      </w:r>
-      <w:proofErr w:type="spellEnd"/>
-      <w:r>
-        <w:t xml:space="preserve"> de </w:t>
-      </w:r>
-      <w:proofErr w:type="spellStart"/>
-      <w:r>
-        <w:t>ștergere</w:t>
-      </w:r>
-      <w:proofErr w:type="spellEnd"/>
-      <w:r>
-        <w:t xml:space="preserve">, </w:t>
-      </w:r>
-      <w:proofErr w:type="spellStart"/>
-      <w:r>
-        <w:t>fiecare</w:t>
-      </w:r>
-      <w:proofErr w:type="spellEnd"/>
-      <w:r>
-        <w:t xml:space="preserve"> student </w:t>
-      </w:r>
-      <w:proofErr w:type="spellStart"/>
-      <w:r>
-        <w:t>înscris</w:t>
-      </w:r>
-      <w:proofErr w:type="spellEnd"/>
-      <w:r>
-        <w:t xml:space="preserve"> </w:t>
-      </w:r>
-      <w:proofErr w:type="spellStart"/>
-      <w:r>
-        <w:t>primește</w:t>
-      </w:r>
-      <w:proofErr w:type="spellEnd"/>
-      <w:r>
-        <w:t xml:space="preserve"> un </w:t>
-      </w:r>
-      <w:proofErr w:type="spellStart"/>
-      <w:r>
-        <w:t>mesaj</w:t>
-      </w:r>
-      <w:proofErr w:type="spellEnd"/>
-      <w:r>
-        <w:t xml:space="preserve"> </w:t>
-      </w:r>
-      <w:proofErr w:type="spellStart"/>
-      <w:r>
-        <w:t>privat</w:t>
-      </w:r>
-      <w:proofErr w:type="spellEnd"/>
-      <w:r>
-        <w:t xml:space="preserve"> care </w:t>
-      </w:r>
-      <w:proofErr w:type="spellStart"/>
-      <w:r>
-        <w:t>îl</w:t>
-      </w:r>
-      <w:proofErr w:type="spellEnd"/>
-      <w:r>
-        <w:t xml:space="preserve"> </w:t>
-      </w:r>
-      <w:proofErr w:type="spellStart"/>
-      <w:r>
-        <w:t>informează</w:t>
-      </w:r>
-      <w:proofErr w:type="spellEnd"/>
-      <w:r>
-        <w:t xml:space="preserve"> </w:t>
-      </w:r>
-      <w:proofErr w:type="spellStart"/>
-      <w:r>
-        <w:t>că</w:t>
-      </w:r>
-      <w:proofErr w:type="spellEnd"/>
-      <w:r>
-        <w:t xml:space="preserve"> activitatea a fost anulată.</w:t>
+        <w:t>Acest eveniment verifică toate activitățile de studiu pentru a identifica cele al căror timp de expirare a trecut. Dacă, după expirarea timpului, activitatea nu a atins numărul minim de participanți necesari, aceasta este ștearsă automat. Înainte de ștergere, fiecare student înscris primește un mesaj privat care îl informează că activitatea a fost anulată.</w:t>
       </w:r>
     </w:p>
     <w:p>
@@ -11177,12 +7834,115 @@
     </w:p>
     <w:p>
       <w:pPr>
-        <w:pStyle w:val="ListParagraph"/>
-        <w:spacing w:line="276" w:lineRule="auto"/>
-        <w:ind w:left="792"/>
-        <w:rPr>
-          <w:lang w:val="it-IT"/>
-        </w:rPr>
+        <w:spacing w:line="276" w:lineRule="auto"/>
+        <w:ind w:left="360"/>
+        <w:jc w:val="both"/>
+      </w:pPr>
+      <w:r>
+        <w:t xml:space="preserve">În cadrul bazei de date </w:t>
+      </w:r>
+      <w:proofErr w:type="spellStart"/>
+      <w:r>
+        <w:t>platforma_de_studiu</w:t>
+      </w:r>
+      <w:proofErr w:type="spellEnd"/>
+      <w:r>
+        <w:t>, una dintre cele mai ingenioase metode adoptate a fost implementarea procedurilor stocate. Acestea sunt structuri de cod SQL care permit executarea unor operațiuni complexe direct în baza de date, fără a fi necesar ca logica să fie executată pe aplicația clientului. Procedurile au fost scrise astfel încât să poată fi apelate exclusiv din interfața aplicației, oferind mai multe avantaje:</w:t>
+      </w:r>
+    </w:p>
+    <w:p>
+      <w:pPr>
+        <w:pStyle w:val="ListParagraph"/>
+        <w:numPr>
+          <w:ilvl w:val="0"/>
+          <w:numId w:val="18"/>
+        </w:numPr>
+        <w:spacing w:line="276" w:lineRule="auto"/>
+        <w:jc w:val="both"/>
+      </w:pPr>
+      <w:r>
+        <w:rPr>
+          <w:b/>
+          <w:bCs/>
+        </w:rPr>
+        <w:t>Centralizarea logicii în baza de date</w:t>
+      </w:r>
+    </w:p>
+    <w:p>
+      <w:pPr>
+        <w:pStyle w:val="ListParagraph"/>
+        <w:spacing w:line="276" w:lineRule="auto"/>
+        <w:ind w:left="1080"/>
+        <w:jc w:val="both"/>
+      </w:pPr>
+      <w:r>
+        <w:t>Prin definirea procedurilor stocate, logica aplicației este centralizată în baza de date, asigurându-se astfel că regulile de business sunt respectate uniform. Aceste proceduri pot manipula datele într-un mod eficient și coerent, fără a depinde de logica implementată pe fiecare interfață a utilizatorului.</w:t>
+      </w:r>
+    </w:p>
+    <w:p>
+      <w:pPr>
+        <w:pStyle w:val="ListParagraph"/>
+        <w:numPr>
+          <w:ilvl w:val="0"/>
+          <w:numId w:val="18"/>
+        </w:numPr>
+        <w:spacing w:line="276" w:lineRule="auto"/>
+        <w:jc w:val="both"/>
+      </w:pPr>
+      <w:r>
+        <w:rPr>
+          <w:b/>
+          <w:bCs/>
+        </w:rPr>
+        <w:t>Reducerea</w:t>
+      </w:r>
+      <w:r>
+        <w:rPr>
+          <w:b/>
+          <w:bCs/>
+        </w:rPr>
+        <w:t xml:space="preserve"> </w:t>
+      </w:r>
+      <w:r>
+        <w:rPr>
+          <w:b/>
+          <w:bCs/>
+        </w:rPr>
+        <w:t>complexității aplicației client</w:t>
+      </w:r>
+      <w:r>
+        <w:br/>
+        <w:t>Aplicația client nu trebuie să se preocupe de detaliile implementării logicii de afaceri. Procedurile stocate preiau această responsabilitate, ceea ce duce la o aplicație mai simplă și mai ușor de întreținut. Astfel, apelarea unui singur procedeu stocat poate înlocui mai multe interogări SQL complexe.</w:t>
+      </w:r>
+    </w:p>
+    <w:p>
+      <w:pPr>
+        <w:pStyle w:val="ListParagraph"/>
+        <w:numPr>
+          <w:ilvl w:val="0"/>
+          <w:numId w:val="18"/>
+        </w:numPr>
+        <w:spacing w:line="276" w:lineRule="auto"/>
+        <w:jc w:val="both"/>
+      </w:pPr>
+      <w:r>
+        <w:rPr>
+          <w:b/>
+          <w:bCs/>
+        </w:rPr>
+        <w:lastRenderedPageBreak/>
+        <w:t>Optimizarea performanței</w:t>
+      </w:r>
+      <w:r>
+        <w:br/>
+        <w:t>Procedurile stocate sunt pre-compilate și optimizate de serverul de baze de date. Acest lucru reduce timpul de procesare al interogărilor și îmbunătățește performanța aplicației, în special când sunt necesare operațiuni multiple sau complexe asupra unui volum mare de date.</w:t>
+      </w:r>
+    </w:p>
+    <w:p>
+      <w:pPr>
+        <w:spacing w:line="276" w:lineRule="auto"/>
+        <w:ind w:left="360"/>
+        <w:jc w:val="both"/>
       </w:pPr>
     </w:p>
     <w:p>
@@ -11208,11 +7968,187 @@
     </w:p>
     <w:p>
       <w:pPr>
-        <w:pStyle w:val="ListParagraph"/>
-        <w:spacing w:line="276" w:lineRule="auto"/>
-        <w:rPr>
-          <w:lang w:val="it-IT"/>
-        </w:rPr>
+        <w:spacing w:line="276" w:lineRule="auto"/>
+        <w:ind w:left="360"/>
+        <w:jc w:val="both"/>
+      </w:pPr>
+      <w:r>
+        <w:t xml:space="preserve">O platformă de studii bazată pe o bază de date poate evolua continuu pentru a sprijini atât utilizatorii (studenți, profesori, administratori), cât și instituțiile educaționale. Dezvoltările ulterioare ar trebui să includă atât îmbunătățiri tehnologice cât și funcționalități care să îmbunătățească interacțiunea cu utilizatorii și să crească eficiența administrativă. </w:t>
+      </w:r>
+      <w:r>
+        <w:t>C</w:t>
+      </w:r>
+      <w:r>
+        <w:t xml:space="preserve">âteva idei pentru dezvoltarea ulterioară </w:t>
+      </w:r>
+      <w:r>
+        <w:t>sunt</w:t>
+      </w:r>
+      <w:r>
+        <w:t>:</w:t>
+      </w:r>
+    </w:p>
+    <w:p>
+      <w:pPr>
+        <w:pStyle w:val="ListParagraph"/>
+        <w:numPr>
+          <w:ilvl w:val="0"/>
+          <w:numId w:val="20"/>
+        </w:numPr>
+        <w:spacing w:line="276" w:lineRule="auto"/>
+        <w:jc w:val="both"/>
+        <w:rPr>
+          <w:b/>
+          <w:bCs/>
+        </w:rPr>
+      </w:pPr>
+      <w:r>
+        <w:rPr>
+          <w:b/>
+          <w:bCs/>
+        </w:rPr>
+        <w:t>Integrarea unui sistem de gestionare a conținutului (CMS)</w:t>
+      </w:r>
+    </w:p>
+    <w:p>
+      <w:pPr>
+        <w:spacing w:line="276" w:lineRule="auto"/>
+        <w:ind w:firstLine="720"/>
+        <w:jc w:val="both"/>
+      </w:pPr>
+      <w:r>
+        <w:t>Pentru gestionarea materialelor educaționale:</w:t>
+      </w:r>
+    </w:p>
+    <w:p>
+      <w:pPr>
+        <w:numPr>
+          <w:ilvl w:val="1"/>
+          <w:numId w:val="19"/>
+        </w:numPr>
+        <w:spacing w:line="276" w:lineRule="auto"/>
+        <w:jc w:val="both"/>
+      </w:pPr>
+      <w:r>
+        <w:t>Un CMS integrat ar permite profesorilor și administratorilor să încarce și să administreze conținutul educațional direct din platformă (de exemplu, documente PDF, video, lecții interactive).</w:t>
+      </w:r>
+    </w:p>
+    <w:p>
+      <w:pPr>
+        <w:numPr>
+          <w:ilvl w:val="1"/>
+          <w:numId w:val="19"/>
+        </w:numPr>
+        <w:spacing w:line="276" w:lineRule="auto"/>
+        <w:jc w:val="both"/>
+      </w:pPr>
+      <w:r>
+        <w:t>Profesorii ar putea să își creeze propriile lecții și să le editeze în mod dinamic, iar materialele să fie corelate automat cu disciplinele și activitățile corespunzătoare.</w:t>
+      </w:r>
+    </w:p>
+    <w:p>
+      <w:pPr>
+        <w:pStyle w:val="ListParagraph"/>
+        <w:numPr>
+          <w:ilvl w:val="0"/>
+          <w:numId w:val="20"/>
+        </w:numPr>
+        <w:spacing w:line="276" w:lineRule="auto"/>
+        <w:jc w:val="both"/>
+        <w:rPr>
+          <w:b/>
+          <w:bCs/>
+        </w:rPr>
+      </w:pPr>
+      <w:r>
+        <w:rPr>
+          <w:b/>
+          <w:bCs/>
+        </w:rPr>
+        <w:t>Generarea automată de rapoarte și statistici:</w:t>
+      </w:r>
+    </w:p>
+    <w:p>
+      <w:pPr>
+        <w:spacing w:line="276" w:lineRule="auto"/>
+        <w:ind w:left="720"/>
+        <w:jc w:val="both"/>
+      </w:pPr>
+      <w:r>
+        <w:t>Implementarea unui sistem de generare automată a rapoartelor de performanță pentru profesori și studenți (de exemplu, rapoarte de progres, rezultate la examene, participare la activități).</w:t>
+      </w:r>
+    </w:p>
+    <w:p>
+      <w:pPr>
+        <w:pStyle w:val="ListParagraph"/>
+        <w:numPr>
+          <w:ilvl w:val="0"/>
+          <w:numId w:val="20"/>
+        </w:numPr>
+        <w:spacing w:line="276" w:lineRule="auto"/>
+        <w:jc w:val="both"/>
+      </w:pPr>
+      <w:r>
+        <w:rPr>
+          <w:b/>
+          <w:bCs/>
+        </w:rPr>
+        <w:t>Alocarea automată a resurselor educaționale:</w:t>
+      </w:r>
+    </w:p>
+    <w:p>
+      <w:pPr>
+        <w:spacing w:line="276" w:lineRule="auto"/>
+        <w:ind w:left="720"/>
+        <w:jc w:val="both"/>
+      </w:pPr>
+      <w:r>
+        <w:t>Să se implementeze un sistem care să aloce automat resursele educaționale necesare în funcție de activitățile planificate (de exemplu, să stabilească sălile de curs, să aloce echipamente pentru laboratoare, etc.).</w:t>
+      </w:r>
+    </w:p>
+    <w:p>
+      <w:pPr>
+        <w:pStyle w:val="ListParagraph"/>
+        <w:numPr>
+          <w:ilvl w:val="0"/>
+          <w:numId w:val="20"/>
+        </w:numPr>
+        <w:spacing w:line="276" w:lineRule="auto"/>
+        <w:jc w:val="both"/>
+        <w:rPr>
+          <w:b/>
+          <w:bCs/>
+        </w:rPr>
+      </w:pPr>
+      <w:r>
+        <w:rPr>
+          <w:b/>
+          <w:bCs/>
+        </w:rPr>
+        <w:t xml:space="preserve">Înscriere la examene și colocvii: </w:t>
+      </w:r>
+    </w:p>
+    <w:p>
+      <w:pPr>
+        <w:pStyle w:val="ListParagraph"/>
+        <w:spacing w:line="276" w:lineRule="auto"/>
+        <w:jc w:val="both"/>
+      </w:pPr>
+      <w:r>
+        <w:t>O adăugire importantă ar fi posibilitatea ca studenții să se poată înscrie nu doar la cursuri, ci și la examene și colocvii. Acest proces ar include selectarea examenelor disponibile pentru fiecare disciplină, cu posibilitatea de a vizualiza datele și locațiile acestora. Studenții ar putea, de asemenea, să se retragă de la examene până la o anumită dată limită.</w:t>
+      </w:r>
+    </w:p>
+    <w:p>
+      <w:pPr>
+        <w:spacing w:line="276" w:lineRule="auto"/>
+        <w:jc w:val="both"/>
+      </w:pPr>
+    </w:p>
+    <w:p>
+      <w:pPr>
+        <w:spacing w:line="276" w:lineRule="auto"/>
+        <w:ind w:left="360"/>
+        <w:jc w:val="both"/>
       </w:pPr>
     </w:p>
     <w:p>
@@ -12074,6 +9010,155 @@
     </w:lvl>
   </w:abstractNum>
   <w:abstractNum w:abstractNumId="7" w15:restartNumberingAfterBreak="0">
+    <w:nsid w:val="1CE5338C"/>
+    <w:multiLevelType w:val="multilevel"/>
+    <w:tmpl w:val="96EC6968"/>
+    <w:lvl w:ilvl="0">
+      <w:start w:val="1"/>
+      <w:numFmt w:val="bullet"/>
+      <w:lvlText w:val=""/>
+      <w:lvlJc w:val="left"/>
+      <w:pPr>
+        <w:tabs>
+          <w:tab w:val="num" w:pos="720"/>
+        </w:tabs>
+        <w:ind w:left="720" w:hanging="360"/>
+      </w:pPr>
+      <w:rPr>
+        <w:rFonts w:ascii="Symbol" w:hAnsi="Symbol" w:hint="default"/>
+        <w:sz w:val="20"/>
+      </w:rPr>
+    </w:lvl>
+    <w:lvl w:ilvl="1">
+      <w:start w:val="1"/>
+      <w:numFmt w:val="bullet"/>
+      <w:lvlText w:val="o"/>
+      <w:lvlJc w:val="left"/>
+      <w:pPr>
+        <w:tabs>
+          <w:tab w:val="num" w:pos="1440"/>
+        </w:tabs>
+        <w:ind w:left="1440" w:hanging="360"/>
+      </w:pPr>
+      <w:rPr>
+        <w:rFonts w:ascii="Courier New" w:hAnsi="Courier New" w:hint="default"/>
+        <w:sz w:val="20"/>
+      </w:rPr>
+    </w:lvl>
+    <w:lvl w:ilvl="2" w:tentative="1">
+      <w:start w:val="1"/>
+      <w:numFmt w:val="bullet"/>
+      <w:lvlText w:val=""/>
+      <w:lvlJc w:val="left"/>
+      <w:pPr>
+        <w:tabs>
+          <w:tab w:val="num" w:pos="2160"/>
+        </w:tabs>
+        <w:ind w:left="2160" w:hanging="360"/>
+      </w:pPr>
+      <w:rPr>
+        <w:rFonts w:ascii="Wingdings" w:hAnsi="Wingdings" w:hint="default"/>
+        <w:sz w:val="20"/>
+      </w:rPr>
+    </w:lvl>
+    <w:lvl w:ilvl="3" w:tentative="1">
+      <w:start w:val="1"/>
+      <w:numFmt w:val="bullet"/>
+      <w:lvlText w:val=""/>
+      <w:lvlJc w:val="left"/>
+      <w:pPr>
+        <w:tabs>
+          <w:tab w:val="num" w:pos="2880"/>
+        </w:tabs>
+        <w:ind w:left="2880" w:hanging="360"/>
+      </w:pPr>
+      <w:rPr>
+        <w:rFonts w:ascii="Wingdings" w:hAnsi="Wingdings" w:hint="default"/>
+        <w:sz w:val="20"/>
+      </w:rPr>
+    </w:lvl>
+    <w:lvl w:ilvl="4" w:tentative="1">
+      <w:start w:val="1"/>
+      <w:numFmt w:val="bullet"/>
+      <w:lvlText w:val=""/>
+      <w:lvlJc w:val="left"/>
+      <w:pPr>
+        <w:tabs>
+          <w:tab w:val="num" w:pos="3600"/>
+        </w:tabs>
+        <w:ind w:left="3600" w:hanging="360"/>
+      </w:pPr>
+      <w:rPr>
+        <w:rFonts w:ascii="Wingdings" w:hAnsi="Wingdings" w:hint="default"/>
+        <w:sz w:val="20"/>
+      </w:rPr>
+    </w:lvl>
+    <w:lvl w:ilvl="5" w:tentative="1">
+      <w:start w:val="1"/>
+      <w:numFmt w:val="bullet"/>
+      <w:lvlText w:val=""/>
+      <w:lvlJc w:val="left"/>
+      <w:pPr>
+        <w:tabs>
+          <w:tab w:val="num" w:pos="4320"/>
+        </w:tabs>
+        <w:ind w:left="4320" w:hanging="360"/>
+      </w:pPr>
+      <w:rPr>
+        <w:rFonts w:ascii="Wingdings" w:hAnsi="Wingdings" w:hint="default"/>
+        <w:sz w:val="20"/>
+      </w:rPr>
+    </w:lvl>
+    <w:lvl w:ilvl="6" w:tentative="1">
+      <w:start w:val="1"/>
+      <w:numFmt w:val="bullet"/>
+      <w:lvlText w:val=""/>
+      <w:lvlJc w:val="left"/>
+      <w:pPr>
+        <w:tabs>
+          <w:tab w:val="num" w:pos="5040"/>
+        </w:tabs>
+        <w:ind w:left="5040" w:hanging="360"/>
+      </w:pPr>
+      <w:rPr>
+        <w:rFonts w:ascii="Wingdings" w:hAnsi="Wingdings" w:hint="default"/>
+        <w:sz w:val="20"/>
+      </w:rPr>
+    </w:lvl>
+    <w:lvl w:ilvl="7" w:tentative="1">
+      <w:start w:val="1"/>
+      <w:numFmt w:val="bullet"/>
+      <w:lvlText w:val=""/>
+      <w:lvlJc w:val="left"/>
+      <w:pPr>
+        <w:tabs>
+          <w:tab w:val="num" w:pos="5760"/>
+        </w:tabs>
+        <w:ind w:left="5760" w:hanging="360"/>
+      </w:pPr>
+      <w:rPr>
+        <w:rFonts w:ascii="Wingdings" w:hAnsi="Wingdings" w:hint="default"/>
+        <w:sz w:val="20"/>
+      </w:rPr>
+    </w:lvl>
+    <w:lvl w:ilvl="8" w:tentative="1">
+      <w:start w:val="1"/>
+      <w:numFmt w:val="bullet"/>
+      <w:lvlText w:val=""/>
+      <w:lvlJc w:val="left"/>
+      <w:pPr>
+        <w:tabs>
+          <w:tab w:val="num" w:pos="6480"/>
+        </w:tabs>
+        <w:ind w:left="6480" w:hanging="360"/>
+      </w:pPr>
+      <w:rPr>
+        <w:rFonts w:ascii="Wingdings" w:hAnsi="Wingdings" w:hint="default"/>
+        <w:sz w:val="20"/>
+      </w:rPr>
+    </w:lvl>
+  </w:abstractNum>
+  <w:abstractNum w:abstractNumId="8" w15:restartNumberingAfterBreak="0">
     <w:nsid w:val="236F7FA0"/>
     <w:multiLevelType w:val="hybridMultilevel"/>
     <w:tmpl w:val="EA1267EE"/>
@@ -12186,7 +9271,7 @@
       </w:rPr>
     </w:lvl>
   </w:abstractNum>
-  <w:abstractNum w:abstractNumId="8" w15:restartNumberingAfterBreak="0">
+  <w:abstractNum w:abstractNumId="9" w15:restartNumberingAfterBreak="0">
     <w:nsid w:val="25986C61"/>
     <w:multiLevelType w:val="multilevel"/>
     <w:tmpl w:val="3F7E25D4"/>
@@ -12335,7 +9420,7 @@
       </w:rPr>
     </w:lvl>
   </w:abstractNum>
-  <w:abstractNum w:abstractNumId="9" w15:restartNumberingAfterBreak="0">
+  <w:abstractNum w:abstractNumId="10" w15:restartNumberingAfterBreak="0">
     <w:nsid w:val="28C83EEC"/>
     <w:multiLevelType w:val="hybridMultilevel"/>
     <w:tmpl w:val="F04C29E0"/>
@@ -12424,7 +9509,156 @@
       </w:pPr>
     </w:lvl>
   </w:abstractNum>
-  <w:abstractNum w:abstractNumId="10" w15:restartNumberingAfterBreak="0">
+  <w:abstractNum w:abstractNumId="11" w15:restartNumberingAfterBreak="0">
+    <w:nsid w:val="2D8B5C18"/>
+    <w:multiLevelType w:val="multilevel"/>
+    <w:tmpl w:val="96EC6968"/>
+    <w:lvl w:ilvl="0">
+      <w:start w:val="1"/>
+      <w:numFmt w:val="bullet"/>
+      <w:lvlText w:val=""/>
+      <w:lvlJc w:val="left"/>
+      <w:pPr>
+        <w:tabs>
+          <w:tab w:val="num" w:pos="720"/>
+        </w:tabs>
+        <w:ind w:left="720" w:hanging="360"/>
+      </w:pPr>
+      <w:rPr>
+        <w:rFonts w:ascii="Symbol" w:hAnsi="Symbol" w:hint="default"/>
+        <w:sz w:val="20"/>
+      </w:rPr>
+    </w:lvl>
+    <w:lvl w:ilvl="1">
+      <w:start w:val="1"/>
+      <w:numFmt w:val="bullet"/>
+      <w:lvlText w:val="o"/>
+      <w:lvlJc w:val="left"/>
+      <w:pPr>
+        <w:tabs>
+          <w:tab w:val="num" w:pos="1440"/>
+        </w:tabs>
+        <w:ind w:left="1440" w:hanging="360"/>
+      </w:pPr>
+      <w:rPr>
+        <w:rFonts w:ascii="Courier New" w:hAnsi="Courier New" w:hint="default"/>
+        <w:sz w:val="20"/>
+      </w:rPr>
+    </w:lvl>
+    <w:lvl w:ilvl="2" w:tentative="1">
+      <w:start w:val="1"/>
+      <w:numFmt w:val="bullet"/>
+      <w:lvlText w:val=""/>
+      <w:lvlJc w:val="left"/>
+      <w:pPr>
+        <w:tabs>
+          <w:tab w:val="num" w:pos="2160"/>
+        </w:tabs>
+        <w:ind w:left="2160" w:hanging="360"/>
+      </w:pPr>
+      <w:rPr>
+        <w:rFonts w:ascii="Wingdings" w:hAnsi="Wingdings" w:hint="default"/>
+        <w:sz w:val="20"/>
+      </w:rPr>
+    </w:lvl>
+    <w:lvl w:ilvl="3" w:tentative="1">
+      <w:start w:val="1"/>
+      <w:numFmt w:val="bullet"/>
+      <w:lvlText w:val=""/>
+      <w:lvlJc w:val="left"/>
+      <w:pPr>
+        <w:tabs>
+          <w:tab w:val="num" w:pos="2880"/>
+        </w:tabs>
+        <w:ind w:left="2880" w:hanging="360"/>
+      </w:pPr>
+      <w:rPr>
+        <w:rFonts w:ascii="Wingdings" w:hAnsi="Wingdings" w:hint="default"/>
+        <w:sz w:val="20"/>
+      </w:rPr>
+    </w:lvl>
+    <w:lvl w:ilvl="4" w:tentative="1">
+      <w:start w:val="1"/>
+      <w:numFmt w:val="bullet"/>
+      <w:lvlText w:val=""/>
+      <w:lvlJc w:val="left"/>
+      <w:pPr>
+        <w:tabs>
+          <w:tab w:val="num" w:pos="3600"/>
+        </w:tabs>
+        <w:ind w:left="3600" w:hanging="360"/>
+      </w:pPr>
+      <w:rPr>
+        <w:rFonts w:ascii="Wingdings" w:hAnsi="Wingdings" w:hint="default"/>
+        <w:sz w:val="20"/>
+      </w:rPr>
+    </w:lvl>
+    <w:lvl w:ilvl="5" w:tentative="1">
+      <w:start w:val="1"/>
+      <w:numFmt w:val="bullet"/>
+      <w:lvlText w:val=""/>
+      <w:lvlJc w:val="left"/>
+      <w:pPr>
+        <w:tabs>
+          <w:tab w:val="num" w:pos="4320"/>
+        </w:tabs>
+        <w:ind w:left="4320" w:hanging="360"/>
+      </w:pPr>
+      <w:rPr>
+        <w:rFonts w:ascii="Wingdings" w:hAnsi="Wingdings" w:hint="default"/>
+        <w:sz w:val="20"/>
+      </w:rPr>
+    </w:lvl>
+    <w:lvl w:ilvl="6" w:tentative="1">
+      <w:start w:val="1"/>
+      <w:numFmt w:val="bullet"/>
+      <w:lvlText w:val=""/>
+      <w:lvlJc w:val="left"/>
+      <w:pPr>
+        <w:tabs>
+          <w:tab w:val="num" w:pos="5040"/>
+        </w:tabs>
+        <w:ind w:left="5040" w:hanging="360"/>
+      </w:pPr>
+      <w:rPr>
+        <w:rFonts w:ascii="Wingdings" w:hAnsi="Wingdings" w:hint="default"/>
+        <w:sz w:val="20"/>
+      </w:rPr>
+    </w:lvl>
+    <w:lvl w:ilvl="7" w:tentative="1">
+      <w:start w:val="1"/>
+      <w:numFmt w:val="bullet"/>
+      <w:lvlText w:val=""/>
+      <w:lvlJc w:val="left"/>
+      <w:pPr>
+        <w:tabs>
+          <w:tab w:val="num" w:pos="5760"/>
+        </w:tabs>
+        <w:ind w:left="5760" w:hanging="360"/>
+      </w:pPr>
+      <w:rPr>
+        <w:rFonts w:ascii="Wingdings" w:hAnsi="Wingdings" w:hint="default"/>
+        <w:sz w:val="20"/>
+      </w:rPr>
+    </w:lvl>
+    <w:lvl w:ilvl="8" w:tentative="1">
+      <w:start w:val="1"/>
+      <w:numFmt w:val="bullet"/>
+      <w:lvlText w:val=""/>
+      <w:lvlJc w:val="left"/>
+      <w:pPr>
+        <w:tabs>
+          <w:tab w:val="num" w:pos="6480"/>
+        </w:tabs>
+        <w:ind w:left="6480" w:hanging="360"/>
+      </w:pPr>
+      <w:rPr>
+        <w:rFonts w:ascii="Wingdings" w:hAnsi="Wingdings" w:hint="default"/>
+        <w:sz w:val="20"/>
+      </w:rPr>
+    </w:lvl>
+  </w:abstractNum>
+  <w:abstractNum w:abstractNumId="12" w15:restartNumberingAfterBreak="0">
     <w:nsid w:val="324C5AB9"/>
     <w:multiLevelType w:val="hybridMultilevel"/>
     <w:tmpl w:val="8DB83998"/>
@@ -12510,7 +9744,7 @@
       </w:pPr>
     </w:lvl>
   </w:abstractNum>
-  <w:abstractNum w:abstractNumId="11" w15:restartNumberingAfterBreak="0">
+  <w:abstractNum w:abstractNumId="13" w15:restartNumberingAfterBreak="0">
     <w:nsid w:val="38525010"/>
     <w:multiLevelType w:val="hybridMultilevel"/>
     <w:tmpl w:val="7C64792E"/>
@@ -12623,7 +9857,382 @@
       </w:rPr>
     </w:lvl>
   </w:abstractNum>
-  <w:abstractNum w:abstractNumId="12" w15:restartNumberingAfterBreak="0">
+  <w:abstractNum w:abstractNumId="14" w15:restartNumberingAfterBreak="0">
+    <w:nsid w:val="397E5057"/>
+    <w:multiLevelType w:val="multilevel"/>
+    <w:tmpl w:val="96EC6968"/>
+    <w:lvl w:ilvl="0">
+      <w:start w:val="1"/>
+      <w:numFmt w:val="bullet"/>
+      <w:lvlText w:val=""/>
+      <w:lvlJc w:val="left"/>
+      <w:pPr>
+        <w:tabs>
+          <w:tab w:val="num" w:pos="720"/>
+        </w:tabs>
+        <w:ind w:left="720" w:hanging="360"/>
+      </w:pPr>
+      <w:rPr>
+        <w:rFonts w:ascii="Symbol" w:hAnsi="Symbol" w:hint="default"/>
+        <w:sz w:val="20"/>
+      </w:rPr>
+    </w:lvl>
+    <w:lvl w:ilvl="1">
+      <w:start w:val="1"/>
+      <w:numFmt w:val="bullet"/>
+      <w:lvlText w:val="o"/>
+      <w:lvlJc w:val="left"/>
+      <w:pPr>
+        <w:tabs>
+          <w:tab w:val="num" w:pos="1440"/>
+        </w:tabs>
+        <w:ind w:left="1440" w:hanging="360"/>
+      </w:pPr>
+      <w:rPr>
+        <w:rFonts w:ascii="Courier New" w:hAnsi="Courier New" w:hint="default"/>
+        <w:sz w:val="20"/>
+      </w:rPr>
+    </w:lvl>
+    <w:lvl w:ilvl="2" w:tentative="1">
+      <w:start w:val="1"/>
+      <w:numFmt w:val="bullet"/>
+      <w:lvlText w:val=""/>
+      <w:lvlJc w:val="left"/>
+      <w:pPr>
+        <w:tabs>
+          <w:tab w:val="num" w:pos="2160"/>
+        </w:tabs>
+        <w:ind w:left="2160" w:hanging="360"/>
+      </w:pPr>
+      <w:rPr>
+        <w:rFonts w:ascii="Wingdings" w:hAnsi="Wingdings" w:hint="default"/>
+        <w:sz w:val="20"/>
+      </w:rPr>
+    </w:lvl>
+    <w:lvl w:ilvl="3" w:tentative="1">
+      <w:start w:val="1"/>
+      <w:numFmt w:val="bullet"/>
+      <w:lvlText w:val=""/>
+      <w:lvlJc w:val="left"/>
+      <w:pPr>
+        <w:tabs>
+          <w:tab w:val="num" w:pos="2880"/>
+        </w:tabs>
+        <w:ind w:left="2880" w:hanging="360"/>
+      </w:pPr>
+      <w:rPr>
+        <w:rFonts w:ascii="Wingdings" w:hAnsi="Wingdings" w:hint="default"/>
+        <w:sz w:val="20"/>
+      </w:rPr>
+    </w:lvl>
+    <w:lvl w:ilvl="4" w:tentative="1">
+      <w:start w:val="1"/>
+      <w:numFmt w:val="bullet"/>
+      <w:lvlText w:val=""/>
+      <w:lvlJc w:val="left"/>
+      <w:pPr>
+        <w:tabs>
+          <w:tab w:val="num" w:pos="3600"/>
+        </w:tabs>
+        <w:ind w:left="3600" w:hanging="360"/>
+      </w:pPr>
+      <w:rPr>
+        <w:rFonts w:ascii="Wingdings" w:hAnsi="Wingdings" w:hint="default"/>
+        <w:sz w:val="20"/>
+      </w:rPr>
+    </w:lvl>
+    <w:lvl w:ilvl="5" w:tentative="1">
+      <w:start w:val="1"/>
+      <w:numFmt w:val="bullet"/>
+      <w:lvlText w:val=""/>
+      <w:lvlJc w:val="left"/>
+      <w:pPr>
+        <w:tabs>
+          <w:tab w:val="num" w:pos="4320"/>
+        </w:tabs>
+        <w:ind w:left="4320" w:hanging="360"/>
+      </w:pPr>
+      <w:rPr>
+        <w:rFonts w:ascii="Wingdings" w:hAnsi="Wingdings" w:hint="default"/>
+        <w:sz w:val="20"/>
+      </w:rPr>
+    </w:lvl>
+    <w:lvl w:ilvl="6" w:tentative="1">
+      <w:start w:val="1"/>
+      <w:numFmt w:val="bullet"/>
+      <w:lvlText w:val=""/>
+      <w:lvlJc w:val="left"/>
+      <w:pPr>
+        <w:tabs>
+          <w:tab w:val="num" w:pos="5040"/>
+        </w:tabs>
+        <w:ind w:left="5040" w:hanging="360"/>
+      </w:pPr>
+      <w:rPr>
+        <w:rFonts w:ascii="Wingdings" w:hAnsi="Wingdings" w:hint="default"/>
+        <w:sz w:val="20"/>
+      </w:rPr>
+    </w:lvl>
+    <w:lvl w:ilvl="7" w:tentative="1">
+      <w:start w:val="1"/>
+      <w:numFmt w:val="bullet"/>
+      <w:lvlText w:val=""/>
+      <w:lvlJc w:val="left"/>
+      <w:pPr>
+        <w:tabs>
+          <w:tab w:val="num" w:pos="5760"/>
+        </w:tabs>
+        <w:ind w:left="5760" w:hanging="360"/>
+      </w:pPr>
+      <w:rPr>
+        <w:rFonts w:ascii="Wingdings" w:hAnsi="Wingdings" w:hint="default"/>
+        <w:sz w:val="20"/>
+      </w:rPr>
+    </w:lvl>
+    <w:lvl w:ilvl="8" w:tentative="1">
+      <w:start w:val="1"/>
+      <w:numFmt w:val="bullet"/>
+      <w:lvlText w:val=""/>
+      <w:lvlJc w:val="left"/>
+      <w:pPr>
+        <w:tabs>
+          <w:tab w:val="num" w:pos="6480"/>
+        </w:tabs>
+        <w:ind w:left="6480" w:hanging="360"/>
+      </w:pPr>
+      <w:rPr>
+        <w:rFonts w:ascii="Wingdings" w:hAnsi="Wingdings" w:hint="default"/>
+        <w:sz w:val="20"/>
+      </w:rPr>
+    </w:lvl>
+  </w:abstractNum>
+  <w:abstractNum w:abstractNumId="15" w15:restartNumberingAfterBreak="0">
+    <w:nsid w:val="50EC3482"/>
+    <w:multiLevelType w:val="hybridMultilevel"/>
+    <w:tmpl w:val="1916CEBE"/>
+    <w:lvl w:ilvl="0" w:tplc="04180001">
+      <w:start w:val="1"/>
+      <w:numFmt w:val="bullet"/>
+      <w:lvlText w:val=""/>
+      <w:lvlJc w:val="left"/>
+      <w:pPr>
+        <w:ind w:left="1080" w:hanging="360"/>
+      </w:pPr>
+      <w:rPr>
+        <w:rFonts w:ascii="Symbol" w:hAnsi="Symbol" w:hint="default"/>
+      </w:rPr>
+    </w:lvl>
+    <w:lvl w:ilvl="1" w:tplc="04180003" w:tentative="1">
+      <w:start w:val="1"/>
+      <w:numFmt w:val="bullet"/>
+      <w:lvlText w:val="o"/>
+      <w:lvlJc w:val="left"/>
+      <w:pPr>
+        <w:ind w:left="1800" w:hanging="360"/>
+      </w:pPr>
+      <w:rPr>
+        <w:rFonts w:ascii="Courier New" w:hAnsi="Courier New" w:cs="Courier New" w:hint="default"/>
+      </w:rPr>
+    </w:lvl>
+    <w:lvl w:ilvl="2" w:tplc="04180005" w:tentative="1">
+      <w:start w:val="1"/>
+      <w:numFmt w:val="bullet"/>
+      <w:lvlText w:val=""/>
+      <w:lvlJc w:val="left"/>
+      <w:pPr>
+        <w:ind w:left="2520" w:hanging="360"/>
+      </w:pPr>
+      <w:rPr>
+        <w:rFonts w:ascii="Wingdings" w:hAnsi="Wingdings" w:hint="default"/>
+      </w:rPr>
+    </w:lvl>
+    <w:lvl w:ilvl="3" w:tplc="04180001" w:tentative="1">
+      <w:start w:val="1"/>
+      <w:numFmt w:val="bullet"/>
+      <w:lvlText w:val=""/>
+      <w:lvlJc w:val="left"/>
+      <w:pPr>
+        <w:ind w:left="3240" w:hanging="360"/>
+      </w:pPr>
+      <w:rPr>
+        <w:rFonts w:ascii="Symbol" w:hAnsi="Symbol" w:hint="default"/>
+      </w:rPr>
+    </w:lvl>
+    <w:lvl w:ilvl="4" w:tplc="04180003" w:tentative="1">
+      <w:start w:val="1"/>
+      <w:numFmt w:val="bullet"/>
+      <w:lvlText w:val="o"/>
+      <w:lvlJc w:val="left"/>
+      <w:pPr>
+        <w:ind w:left="3960" w:hanging="360"/>
+      </w:pPr>
+      <w:rPr>
+        <w:rFonts w:ascii="Courier New" w:hAnsi="Courier New" w:cs="Courier New" w:hint="default"/>
+      </w:rPr>
+    </w:lvl>
+    <w:lvl w:ilvl="5" w:tplc="04180005" w:tentative="1">
+      <w:start w:val="1"/>
+      <w:numFmt w:val="bullet"/>
+      <w:lvlText w:val=""/>
+      <w:lvlJc w:val="left"/>
+      <w:pPr>
+        <w:ind w:left="4680" w:hanging="360"/>
+      </w:pPr>
+      <w:rPr>
+        <w:rFonts w:ascii="Wingdings" w:hAnsi="Wingdings" w:hint="default"/>
+      </w:rPr>
+    </w:lvl>
+    <w:lvl w:ilvl="6" w:tplc="04180001" w:tentative="1">
+      <w:start w:val="1"/>
+      <w:numFmt w:val="bullet"/>
+      <w:lvlText w:val=""/>
+      <w:lvlJc w:val="left"/>
+      <w:pPr>
+        <w:ind w:left="5400" w:hanging="360"/>
+      </w:pPr>
+      <w:rPr>
+        <w:rFonts w:ascii="Symbol" w:hAnsi="Symbol" w:hint="default"/>
+      </w:rPr>
+    </w:lvl>
+    <w:lvl w:ilvl="7" w:tplc="04180003" w:tentative="1">
+      <w:start w:val="1"/>
+      <w:numFmt w:val="bullet"/>
+      <w:lvlText w:val="o"/>
+      <w:lvlJc w:val="left"/>
+      <w:pPr>
+        <w:ind w:left="6120" w:hanging="360"/>
+      </w:pPr>
+      <w:rPr>
+        <w:rFonts w:ascii="Courier New" w:hAnsi="Courier New" w:cs="Courier New" w:hint="default"/>
+      </w:rPr>
+    </w:lvl>
+    <w:lvl w:ilvl="8" w:tplc="04180005" w:tentative="1">
+      <w:start w:val="1"/>
+      <w:numFmt w:val="bullet"/>
+      <w:lvlText w:val=""/>
+      <w:lvlJc w:val="left"/>
+      <w:pPr>
+        <w:ind w:left="6840" w:hanging="360"/>
+      </w:pPr>
+      <w:rPr>
+        <w:rFonts w:ascii="Wingdings" w:hAnsi="Wingdings" w:hint="default"/>
+      </w:rPr>
+    </w:lvl>
+  </w:abstractNum>
+  <w:abstractNum w:abstractNumId="16" w15:restartNumberingAfterBreak="0">
+    <w:nsid w:val="57F229BE"/>
+    <w:multiLevelType w:val="hybridMultilevel"/>
+    <w:tmpl w:val="DF9E590A"/>
+    <w:lvl w:ilvl="0" w:tplc="04180001">
+      <w:start w:val="1"/>
+      <w:numFmt w:val="bullet"/>
+      <w:lvlText w:val=""/>
+      <w:lvlJc w:val="left"/>
+      <w:pPr>
+        <w:ind w:left="1080" w:hanging="360"/>
+      </w:pPr>
+      <w:rPr>
+        <w:rFonts w:ascii="Symbol" w:hAnsi="Symbol" w:hint="default"/>
+      </w:rPr>
+    </w:lvl>
+    <w:lvl w:ilvl="1" w:tplc="04180003" w:tentative="1">
+      <w:start w:val="1"/>
+      <w:numFmt w:val="bullet"/>
+      <w:lvlText w:val="o"/>
+      <w:lvlJc w:val="left"/>
+      <w:pPr>
+        <w:ind w:left="1800" w:hanging="360"/>
+      </w:pPr>
+      <w:rPr>
+        <w:rFonts w:ascii="Courier New" w:hAnsi="Courier New" w:cs="Courier New" w:hint="default"/>
+      </w:rPr>
+    </w:lvl>
+    <w:lvl w:ilvl="2" w:tplc="04180005" w:tentative="1">
+      <w:start w:val="1"/>
+      <w:numFmt w:val="bullet"/>
+      <w:lvlText w:val=""/>
+      <w:lvlJc w:val="left"/>
+      <w:pPr>
+        <w:ind w:left="2520" w:hanging="360"/>
+      </w:pPr>
+      <w:rPr>
+        <w:rFonts w:ascii="Wingdings" w:hAnsi="Wingdings" w:hint="default"/>
+      </w:rPr>
+    </w:lvl>
+    <w:lvl w:ilvl="3" w:tplc="04180001" w:tentative="1">
+      <w:start w:val="1"/>
+      <w:numFmt w:val="bullet"/>
+      <w:lvlText w:val=""/>
+      <w:lvlJc w:val="left"/>
+      <w:pPr>
+        <w:ind w:left="3240" w:hanging="360"/>
+      </w:pPr>
+      <w:rPr>
+        <w:rFonts w:ascii="Symbol" w:hAnsi="Symbol" w:hint="default"/>
+      </w:rPr>
+    </w:lvl>
+    <w:lvl w:ilvl="4" w:tplc="04180003" w:tentative="1">
+      <w:start w:val="1"/>
+      <w:numFmt w:val="bullet"/>
+      <w:lvlText w:val="o"/>
+      <w:lvlJc w:val="left"/>
+      <w:pPr>
+        <w:ind w:left="3960" w:hanging="360"/>
+      </w:pPr>
+      <w:rPr>
+        <w:rFonts w:ascii="Courier New" w:hAnsi="Courier New" w:cs="Courier New" w:hint="default"/>
+      </w:rPr>
+    </w:lvl>
+    <w:lvl w:ilvl="5" w:tplc="04180005" w:tentative="1">
+      <w:start w:val="1"/>
+      <w:numFmt w:val="bullet"/>
+      <w:lvlText w:val=""/>
+      <w:lvlJc w:val="left"/>
+      <w:pPr>
+        <w:ind w:left="4680" w:hanging="360"/>
+      </w:pPr>
+      <w:rPr>
+        <w:rFonts w:ascii="Wingdings" w:hAnsi="Wingdings" w:hint="default"/>
+      </w:rPr>
+    </w:lvl>
+    <w:lvl w:ilvl="6" w:tplc="04180001" w:tentative="1">
+      <w:start w:val="1"/>
+      <w:numFmt w:val="bullet"/>
+      <w:lvlText w:val=""/>
+      <w:lvlJc w:val="left"/>
+      <w:pPr>
+        <w:ind w:left="5400" w:hanging="360"/>
+      </w:pPr>
+      <w:rPr>
+        <w:rFonts w:ascii="Symbol" w:hAnsi="Symbol" w:hint="default"/>
+      </w:rPr>
+    </w:lvl>
+    <w:lvl w:ilvl="7" w:tplc="04180003" w:tentative="1">
+      <w:start w:val="1"/>
+      <w:numFmt w:val="bullet"/>
+      <w:lvlText w:val="o"/>
+      <w:lvlJc w:val="left"/>
+      <w:pPr>
+        <w:ind w:left="6120" w:hanging="360"/>
+      </w:pPr>
+      <w:rPr>
+        <w:rFonts w:ascii="Courier New" w:hAnsi="Courier New" w:cs="Courier New" w:hint="default"/>
+      </w:rPr>
+    </w:lvl>
+    <w:lvl w:ilvl="8" w:tplc="04180005" w:tentative="1">
+      <w:start w:val="1"/>
+      <w:numFmt w:val="bullet"/>
+      <w:lvlText w:val=""/>
+      <w:lvlJc w:val="left"/>
+      <w:pPr>
+        <w:ind w:left="6840" w:hanging="360"/>
+      </w:pPr>
+      <w:rPr>
+        <w:rFonts w:ascii="Wingdings" w:hAnsi="Wingdings" w:hint="default"/>
+      </w:rPr>
+    </w:lvl>
+  </w:abstractNum>
+  <w:abstractNum w:abstractNumId="17" w15:restartNumberingAfterBreak="0">
     <w:nsid w:val="5EEF3F58"/>
     <w:multiLevelType w:val="hybridMultilevel"/>
     <w:tmpl w:val="88BC18CA"/>
@@ -12736,7 +10345,7 @@
       </w:rPr>
     </w:lvl>
   </w:abstractNum>
-  <w:abstractNum w:abstractNumId="13" w15:restartNumberingAfterBreak="0">
+  <w:abstractNum w:abstractNumId="18" w15:restartNumberingAfterBreak="0">
     <w:nsid w:val="64084637"/>
     <w:multiLevelType w:val="hybridMultilevel"/>
     <w:tmpl w:val="FE0CD104"/>
@@ -12822,7 +10431,7 @@
       </w:pPr>
     </w:lvl>
   </w:abstractNum>
-  <w:abstractNum w:abstractNumId="14" w15:restartNumberingAfterBreak="0">
+  <w:abstractNum w:abstractNumId="19" w15:restartNumberingAfterBreak="0">
     <w:nsid w:val="694E354D"/>
     <w:multiLevelType w:val="multilevel"/>
     <w:tmpl w:val="0409001F"/>
@@ -12908,7 +10517,305 @@
       </w:pPr>
     </w:lvl>
   </w:abstractNum>
-  <w:abstractNum w:abstractNumId="15" w15:restartNumberingAfterBreak="0">
+  <w:abstractNum w:abstractNumId="20" w15:restartNumberingAfterBreak="0">
+    <w:nsid w:val="75CE3274"/>
+    <w:multiLevelType w:val="multilevel"/>
+    <w:tmpl w:val="6EBA7366"/>
+    <w:lvl w:ilvl="0">
+      <w:start w:val="1"/>
+      <w:numFmt w:val="bullet"/>
+      <w:lvlText w:val=""/>
+      <w:lvlJc w:val="left"/>
+      <w:pPr>
+        <w:tabs>
+          <w:tab w:val="num" w:pos="720"/>
+        </w:tabs>
+        <w:ind w:left="720" w:hanging="360"/>
+      </w:pPr>
+      <w:rPr>
+        <w:rFonts w:ascii="Symbol" w:hAnsi="Symbol" w:hint="default"/>
+        <w:sz w:val="20"/>
+      </w:rPr>
+    </w:lvl>
+    <w:lvl w:ilvl="1" w:tentative="1">
+      <w:start w:val="1"/>
+      <w:numFmt w:val="bullet"/>
+      <w:lvlText w:val="o"/>
+      <w:lvlJc w:val="left"/>
+      <w:pPr>
+        <w:tabs>
+          <w:tab w:val="num" w:pos="1440"/>
+        </w:tabs>
+        <w:ind w:left="1440" w:hanging="360"/>
+      </w:pPr>
+      <w:rPr>
+        <w:rFonts w:ascii="Courier New" w:hAnsi="Courier New" w:hint="default"/>
+        <w:sz w:val="20"/>
+      </w:rPr>
+    </w:lvl>
+    <w:lvl w:ilvl="2" w:tentative="1">
+      <w:start w:val="1"/>
+      <w:numFmt w:val="bullet"/>
+      <w:lvlText w:val=""/>
+      <w:lvlJc w:val="left"/>
+      <w:pPr>
+        <w:tabs>
+          <w:tab w:val="num" w:pos="2160"/>
+        </w:tabs>
+        <w:ind w:left="2160" w:hanging="360"/>
+      </w:pPr>
+      <w:rPr>
+        <w:rFonts w:ascii="Wingdings" w:hAnsi="Wingdings" w:hint="default"/>
+        <w:sz w:val="20"/>
+      </w:rPr>
+    </w:lvl>
+    <w:lvl w:ilvl="3" w:tentative="1">
+      <w:start w:val="1"/>
+      <w:numFmt w:val="bullet"/>
+      <w:lvlText w:val=""/>
+      <w:lvlJc w:val="left"/>
+      <w:pPr>
+        <w:tabs>
+          <w:tab w:val="num" w:pos="2880"/>
+        </w:tabs>
+        <w:ind w:left="2880" w:hanging="360"/>
+      </w:pPr>
+      <w:rPr>
+        <w:rFonts w:ascii="Wingdings" w:hAnsi="Wingdings" w:hint="default"/>
+        <w:sz w:val="20"/>
+      </w:rPr>
+    </w:lvl>
+    <w:lvl w:ilvl="4" w:tentative="1">
+      <w:start w:val="1"/>
+      <w:numFmt w:val="bullet"/>
+      <w:lvlText w:val=""/>
+      <w:lvlJc w:val="left"/>
+      <w:pPr>
+        <w:tabs>
+          <w:tab w:val="num" w:pos="3600"/>
+        </w:tabs>
+        <w:ind w:left="3600" w:hanging="360"/>
+      </w:pPr>
+      <w:rPr>
+        <w:rFonts w:ascii="Wingdings" w:hAnsi="Wingdings" w:hint="default"/>
+        <w:sz w:val="20"/>
+      </w:rPr>
+    </w:lvl>
+    <w:lvl w:ilvl="5" w:tentative="1">
+      <w:start w:val="1"/>
+      <w:numFmt w:val="bullet"/>
+      <w:lvlText w:val=""/>
+      <w:lvlJc w:val="left"/>
+      <w:pPr>
+        <w:tabs>
+          <w:tab w:val="num" w:pos="4320"/>
+        </w:tabs>
+        <w:ind w:left="4320" w:hanging="360"/>
+      </w:pPr>
+      <w:rPr>
+        <w:rFonts w:ascii="Wingdings" w:hAnsi="Wingdings" w:hint="default"/>
+        <w:sz w:val="20"/>
+      </w:rPr>
+    </w:lvl>
+    <w:lvl w:ilvl="6" w:tentative="1">
+      <w:start w:val="1"/>
+      <w:numFmt w:val="bullet"/>
+      <w:lvlText w:val=""/>
+      <w:lvlJc w:val="left"/>
+      <w:pPr>
+        <w:tabs>
+          <w:tab w:val="num" w:pos="5040"/>
+        </w:tabs>
+        <w:ind w:left="5040" w:hanging="360"/>
+      </w:pPr>
+      <w:rPr>
+        <w:rFonts w:ascii="Wingdings" w:hAnsi="Wingdings" w:hint="default"/>
+        <w:sz w:val="20"/>
+      </w:rPr>
+    </w:lvl>
+    <w:lvl w:ilvl="7" w:tentative="1">
+      <w:start w:val="1"/>
+      <w:numFmt w:val="bullet"/>
+      <w:lvlText w:val=""/>
+      <w:lvlJc w:val="left"/>
+      <w:pPr>
+        <w:tabs>
+          <w:tab w:val="num" w:pos="5760"/>
+        </w:tabs>
+        <w:ind w:left="5760" w:hanging="360"/>
+      </w:pPr>
+      <w:rPr>
+        <w:rFonts w:ascii="Wingdings" w:hAnsi="Wingdings" w:hint="default"/>
+        <w:sz w:val="20"/>
+      </w:rPr>
+    </w:lvl>
+    <w:lvl w:ilvl="8" w:tentative="1">
+      <w:start w:val="1"/>
+      <w:numFmt w:val="bullet"/>
+      <w:lvlText w:val=""/>
+      <w:lvlJc w:val="left"/>
+      <w:pPr>
+        <w:tabs>
+          <w:tab w:val="num" w:pos="6480"/>
+        </w:tabs>
+        <w:ind w:left="6480" w:hanging="360"/>
+      </w:pPr>
+      <w:rPr>
+        <w:rFonts w:ascii="Wingdings" w:hAnsi="Wingdings" w:hint="default"/>
+        <w:sz w:val="20"/>
+      </w:rPr>
+    </w:lvl>
+  </w:abstractNum>
+  <w:abstractNum w:abstractNumId="21" w15:restartNumberingAfterBreak="0">
+    <w:nsid w:val="783852E3"/>
+    <w:multiLevelType w:val="multilevel"/>
+    <w:tmpl w:val="39420AE2"/>
+    <w:lvl w:ilvl="0">
+      <w:start w:val="1"/>
+      <w:numFmt w:val="bullet"/>
+      <w:lvlText w:val=""/>
+      <w:lvlJc w:val="left"/>
+      <w:pPr>
+        <w:tabs>
+          <w:tab w:val="num" w:pos="720"/>
+        </w:tabs>
+        <w:ind w:left="720" w:hanging="360"/>
+      </w:pPr>
+      <w:rPr>
+        <w:rFonts w:ascii="Symbol" w:hAnsi="Symbol" w:hint="default"/>
+        <w:sz w:val="20"/>
+      </w:rPr>
+    </w:lvl>
+    <w:lvl w:ilvl="1" w:tentative="1">
+      <w:start w:val="1"/>
+      <w:numFmt w:val="bullet"/>
+      <w:lvlText w:val="o"/>
+      <w:lvlJc w:val="left"/>
+      <w:pPr>
+        <w:tabs>
+          <w:tab w:val="num" w:pos="1440"/>
+        </w:tabs>
+        <w:ind w:left="1440" w:hanging="360"/>
+      </w:pPr>
+      <w:rPr>
+        <w:rFonts w:ascii="Courier New" w:hAnsi="Courier New" w:hint="default"/>
+        <w:sz w:val="20"/>
+      </w:rPr>
+    </w:lvl>
+    <w:lvl w:ilvl="2" w:tentative="1">
+      <w:start w:val="1"/>
+      <w:numFmt w:val="bullet"/>
+      <w:lvlText w:val=""/>
+      <w:lvlJc w:val="left"/>
+      <w:pPr>
+        <w:tabs>
+          <w:tab w:val="num" w:pos="2160"/>
+        </w:tabs>
+        <w:ind w:left="2160" w:hanging="360"/>
+      </w:pPr>
+      <w:rPr>
+        <w:rFonts w:ascii="Wingdings" w:hAnsi="Wingdings" w:hint="default"/>
+        <w:sz w:val="20"/>
+      </w:rPr>
+    </w:lvl>
+    <w:lvl w:ilvl="3" w:tentative="1">
+      <w:start w:val="1"/>
+      <w:numFmt w:val="bullet"/>
+      <w:lvlText w:val=""/>
+      <w:lvlJc w:val="left"/>
+      <w:pPr>
+        <w:tabs>
+          <w:tab w:val="num" w:pos="2880"/>
+        </w:tabs>
+        <w:ind w:left="2880" w:hanging="360"/>
+      </w:pPr>
+      <w:rPr>
+        <w:rFonts w:ascii="Wingdings" w:hAnsi="Wingdings" w:hint="default"/>
+        <w:sz w:val="20"/>
+      </w:rPr>
+    </w:lvl>
+    <w:lvl w:ilvl="4" w:tentative="1">
+      <w:start w:val="1"/>
+      <w:numFmt w:val="bullet"/>
+      <w:lvlText w:val=""/>
+      <w:lvlJc w:val="left"/>
+      <w:pPr>
+        <w:tabs>
+          <w:tab w:val="num" w:pos="3600"/>
+        </w:tabs>
+        <w:ind w:left="3600" w:hanging="360"/>
+      </w:pPr>
+      <w:rPr>
+        <w:rFonts w:ascii="Wingdings" w:hAnsi="Wingdings" w:hint="default"/>
+        <w:sz w:val="20"/>
+      </w:rPr>
+    </w:lvl>
+    <w:lvl w:ilvl="5" w:tentative="1">
+      <w:start w:val="1"/>
+      <w:numFmt w:val="bullet"/>
+      <w:lvlText w:val=""/>
+      <w:lvlJc w:val="left"/>
+      <w:pPr>
+        <w:tabs>
+          <w:tab w:val="num" w:pos="4320"/>
+        </w:tabs>
+        <w:ind w:left="4320" w:hanging="360"/>
+      </w:pPr>
+      <w:rPr>
+        <w:rFonts w:ascii="Wingdings" w:hAnsi="Wingdings" w:hint="default"/>
+        <w:sz w:val="20"/>
+      </w:rPr>
+    </w:lvl>
+    <w:lvl w:ilvl="6" w:tentative="1">
+      <w:start w:val="1"/>
+      <w:numFmt w:val="bullet"/>
+      <w:lvlText w:val=""/>
+      <w:lvlJc w:val="left"/>
+      <w:pPr>
+        <w:tabs>
+          <w:tab w:val="num" w:pos="5040"/>
+        </w:tabs>
+        <w:ind w:left="5040" w:hanging="360"/>
+      </w:pPr>
+      <w:rPr>
+        <w:rFonts w:ascii="Wingdings" w:hAnsi="Wingdings" w:hint="default"/>
+        <w:sz w:val="20"/>
+      </w:rPr>
+    </w:lvl>
+    <w:lvl w:ilvl="7" w:tentative="1">
+      <w:start w:val="1"/>
+      <w:numFmt w:val="bullet"/>
+      <w:lvlText w:val=""/>
+      <w:lvlJc w:val="left"/>
+      <w:pPr>
+        <w:tabs>
+          <w:tab w:val="num" w:pos="5760"/>
+        </w:tabs>
+        <w:ind w:left="5760" w:hanging="360"/>
+      </w:pPr>
+      <w:rPr>
+        <w:rFonts w:ascii="Wingdings" w:hAnsi="Wingdings" w:hint="default"/>
+        <w:sz w:val="20"/>
+      </w:rPr>
+    </w:lvl>
+    <w:lvl w:ilvl="8" w:tentative="1">
+      <w:start w:val="1"/>
+      <w:numFmt w:val="bullet"/>
+      <w:lvlText w:val=""/>
+      <w:lvlJc w:val="left"/>
+      <w:pPr>
+        <w:tabs>
+          <w:tab w:val="num" w:pos="6480"/>
+        </w:tabs>
+        <w:ind w:left="6480" w:hanging="360"/>
+      </w:pPr>
+      <w:rPr>
+        <w:rFonts w:ascii="Wingdings" w:hAnsi="Wingdings" w:hint="default"/>
+        <w:sz w:val="20"/>
+      </w:rPr>
+    </w:lvl>
+  </w:abstractNum>
+  <w:abstractNum w:abstractNumId="22" w15:restartNumberingAfterBreak="0">
     <w:nsid w:val="7A3D4E98"/>
     <w:multiLevelType w:val="multilevel"/>
     <w:tmpl w:val="0409001F"/>
@@ -12994,7 +10901,7 @@
       </w:pPr>
     </w:lvl>
   </w:abstractNum>
-  <w:abstractNum w:abstractNumId="16" w15:restartNumberingAfterBreak="0">
+  <w:abstractNum w:abstractNumId="23" w15:restartNumberingAfterBreak="0">
     <w:nsid w:val="7EAA14B0"/>
     <w:multiLevelType w:val="hybridMultilevel"/>
     <w:tmpl w:val="BFE2EEB6"/>
@@ -13108,22 +11015,22 @@
     </w:lvl>
   </w:abstractNum>
   <w:num w:numId="1" w16cid:durableId="1637297190">
-    <w:abstractNumId w:val="9"/>
+    <w:abstractNumId w:val="10"/>
   </w:num>
   <w:num w:numId="2" w16cid:durableId="365104152">
-    <w:abstractNumId w:val="11"/>
+    <w:abstractNumId w:val="13"/>
   </w:num>
   <w:num w:numId="3" w16cid:durableId="653798111">
-    <w:abstractNumId w:val="14"/>
+    <w:abstractNumId w:val="19"/>
   </w:num>
   <w:num w:numId="4" w16cid:durableId="1976836575">
     <w:abstractNumId w:val="0"/>
   </w:num>
   <w:num w:numId="5" w16cid:durableId="2104911037">
-    <w:abstractNumId w:val="15"/>
+    <w:abstractNumId w:val="22"/>
   </w:num>
   <w:num w:numId="6" w16cid:durableId="1824470562">
-    <w:abstractNumId w:val="13"/>
+    <w:abstractNumId w:val="18"/>
   </w:num>
   <w:num w:numId="7" w16cid:durableId="734396592">
     <w:abstractNumId w:val="4"/>
@@ -13135,10 +11042,10 @@
     <w:abstractNumId w:val="6"/>
   </w:num>
   <w:num w:numId="10" w16cid:durableId="864818">
-    <w:abstractNumId w:val="12"/>
+    <w:abstractNumId w:val="17"/>
   </w:num>
   <w:num w:numId="11" w16cid:durableId="2059545810">
-    <w:abstractNumId w:val="7"/>
+    <w:abstractNumId w:val="8"/>
   </w:num>
   <w:num w:numId="12" w16cid:durableId="1773545541">
     <w:abstractNumId w:val="3"/>
@@ -13147,16 +11054,37 @@
     <w:abstractNumId w:val="2"/>
   </w:num>
   <w:num w:numId="14" w16cid:durableId="398214436">
-    <w:abstractNumId w:val="10"/>
+    <w:abstractNumId w:val="12"/>
   </w:num>
   <w:num w:numId="15" w16cid:durableId="1700816175">
-    <w:abstractNumId w:val="16"/>
+    <w:abstractNumId w:val="23"/>
   </w:num>
   <w:num w:numId="16" w16cid:durableId="1536429469">
-    <w:abstractNumId w:val="8"/>
+    <w:abstractNumId w:val="9"/>
   </w:num>
   <w:num w:numId="17" w16cid:durableId="1077944872">
     <w:abstractNumId w:val="1"/>
+  </w:num>
+  <w:num w:numId="18" w16cid:durableId="184179222">
+    <w:abstractNumId w:val="16"/>
+  </w:num>
+  <w:num w:numId="19" w16cid:durableId="442919521">
+    <w:abstractNumId w:val="11"/>
+  </w:num>
+  <w:num w:numId="20" w16cid:durableId="1206480831">
+    <w:abstractNumId w:val="15"/>
+  </w:num>
+  <w:num w:numId="21" w16cid:durableId="1173374202">
+    <w:abstractNumId w:val="20"/>
+  </w:num>
+  <w:num w:numId="22" w16cid:durableId="1604874988">
+    <w:abstractNumId w:val="21"/>
+  </w:num>
+  <w:num w:numId="23" w16cid:durableId="2097549269">
+    <w:abstractNumId w:val="7"/>
+  </w:num>
+  <w:num w:numId="24" w16cid:durableId="67268466">
+    <w:abstractNumId w:val="14"/>
   </w:num>
 </w:numbering>
 </file>
